--- a/Database Management/Joseph Patrick Lab Structured Query Language.docx
+++ b/Database Management/Joseph Patrick Lab Structured Query Language.docx
@@ -4,6 +4,7 @@
   <w:body>
     <w:p>
       <w:pPr>
+        <w:contextualSpacing/>
         <w:jc w:val="center"/>
         <w:rPr>
           <w:rFonts w:ascii="Times New Roman" w:hAnsi="Times New Roman" w:cs="Times New Roman"/>
@@ -94,6 +95,7 @@
     </w:p>
     <w:p>
       <w:pPr>
+        <w:contextualSpacing/>
         <w:rPr>
           <w:b/>
           <w:sz w:val="28"/>
@@ -124,6 +126,9 @@
       <w:proofErr w:type="gramEnd"/>
     </w:p>
     <w:p>
+      <w:pPr>
+        <w:contextualSpacing/>
+      </w:pPr>
       <w:r>
         <w:t>Campuses:</w:t>
       </w:r>
@@ -131,6 +136,7 @@
     <w:p>
       <w:pPr>
         <w:spacing w:after="0"/>
+        <w:contextualSpacing/>
       </w:pPr>
       <w:r>
         <w:t>CREATE TABLE Campuses</w:t>
@@ -139,6 +145,7 @@
     <w:p>
       <w:pPr>
         <w:spacing w:after="0"/>
+        <w:contextualSpacing/>
       </w:pPr>
       <w:r>
         <w:t>(</w:t>
@@ -155,6 +162,7 @@
     <w:p>
       <w:pPr>
         <w:spacing w:after="0"/>
+        <w:contextualSpacing/>
       </w:pPr>
       <w:proofErr w:type="spellStart"/>
       <w:r>
@@ -176,6 +184,7 @@
     <w:p>
       <w:pPr>
         <w:spacing w:after="0"/>
+        <w:contextualSpacing/>
       </w:pPr>
       <w:r>
         <w:t xml:space="preserve">CONSTRAINT </w:t>
@@ -197,8 +206,15 @@
         <w:t>))</w:t>
       </w:r>
     </w:p>
-    <w:p/>
-    <w:p>
+    <w:p>
+      <w:pPr>
+        <w:contextualSpacing/>
+      </w:pPr>
+    </w:p>
+    <w:p>
+      <w:pPr>
+        <w:contextualSpacing/>
+      </w:pPr>
       <w:r>
         <w:rPr>
           <w:noProof/>
@@ -241,6 +257,9 @@
       </w:r>
     </w:p>
     <w:p>
+      <w:pPr>
+        <w:contextualSpacing/>
+      </w:pPr>
       <w:r>
         <w:rPr>
           <w:noProof/>
@@ -285,10 +304,19 @@
     </w:p>
     <w:p>
       <w:pPr>
+        <w:contextualSpacing/>
+      </w:pPr>
+      <w:r>
+        <w:t>Campuses:</w:t>
+      </w:r>
+    </w:p>
+    <w:p>
+      <w:pPr>
         <w:autoSpaceDE w:val="0"/>
         <w:autoSpaceDN w:val="0"/>
         <w:adjustRightInd w:val="0"/>
         <w:spacing w:after="0" w:line="240" w:lineRule="auto"/>
+        <w:contextualSpacing/>
         <w:rPr>
           <w:rFonts w:ascii="Consolas" w:hAnsi="Consolas" w:cs="Consolas"/>
           <w:color w:val="000000"/>
@@ -339,6 +367,7 @@
         <w:autoSpaceDN w:val="0"/>
         <w:adjustRightInd w:val="0"/>
         <w:spacing w:after="0" w:line="240" w:lineRule="auto"/>
+        <w:contextualSpacing/>
         <w:rPr>
           <w:rFonts w:ascii="Consolas" w:hAnsi="Consolas" w:cs="Consolas"/>
           <w:color w:val="000000"/>
@@ -409,6 +438,7 @@
         <w:autoSpaceDN w:val="0"/>
         <w:adjustRightInd w:val="0"/>
         <w:spacing w:after="0" w:line="240" w:lineRule="auto"/>
+        <w:contextualSpacing/>
         <w:rPr>
           <w:rFonts w:ascii="Consolas" w:hAnsi="Consolas" w:cs="Consolas"/>
           <w:color w:val="000000"/>
@@ -486,6 +516,7 @@
     </w:p>
     <w:p>
       <w:pPr>
+        <w:contextualSpacing/>
         <w:rPr>
           <w:rFonts w:ascii="Consolas" w:hAnsi="Consolas" w:cs="Consolas"/>
           <w:color w:val="808080"/>
@@ -589,6 +620,9 @@
       </w:r>
     </w:p>
     <w:p>
+      <w:pPr>
+        <w:contextualSpacing/>
+      </w:pPr>
       <w:r>
         <w:drawing>
           <wp:inline distT="0" distB="0" distL="0" distR="0" wp14:anchorId="29D6A0B8" wp14:editId="27A70C30">
@@ -626,15 +660,7328 @@
           </wp:inline>
         </w:drawing>
       </w:r>
-    </w:p>
-    <w:p>
       <w:r>
         <w:br w:type="page"/>
       </w:r>
     </w:p>
-    <w:p/>
+    <w:p>
+      <w:pPr>
+        <w:contextualSpacing/>
+      </w:pPr>
+      <w:r>
+        <w:lastRenderedPageBreak/>
+        <w:t>Buildings:</w:t>
+      </w:r>
+    </w:p>
+    <w:p>
+      <w:pPr>
+        <w:autoSpaceDE w:val="0"/>
+        <w:autoSpaceDN w:val="0"/>
+        <w:adjustRightInd w:val="0"/>
+        <w:spacing w:after="0" w:line="240" w:lineRule="auto"/>
+        <w:contextualSpacing/>
+        <w:rPr>
+          <w:rFonts w:ascii="Consolas" w:hAnsi="Consolas" w:cs="Consolas"/>
+          <w:color w:val="000000"/>
+          <w:sz w:val="19"/>
+          <w:szCs w:val="19"/>
+        </w:rPr>
+      </w:pPr>
+      <w:r>
+        <w:rPr>
+          <w:rFonts w:ascii="Consolas" w:hAnsi="Consolas" w:cs="Consolas"/>
+          <w:color w:val="0000FF"/>
+          <w:sz w:val="19"/>
+          <w:szCs w:val="19"/>
+        </w:rPr>
+        <w:t>Create</w:t>
+      </w:r>
+      <w:r>
+        <w:rPr>
+          <w:rFonts w:ascii="Consolas" w:hAnsi="Consolas" w:cs="Consolas"/>
+          <w:color w:val="000000"/>
+          <w:sz w:val="19"/>
+          <w:szCs w:val="19"/>
+        </w:rPr>
+        <w:t xml:space="preserve"> </w:t>
+      </w:r>
+      <w:r>
+        <w:rPr>
+          <w:rFonts w:ascii="Consolas" w:hAnsi="Consolas" w:cs="Consolas"/>
+          <w:color w:val="0000FF"/>
+          <w:sz w:val="19"/>
+          <w:szCs w:val="19"/>
+        </w:rPr>
+        <w:t>Table</w:t>
+      </w:r>
+      <w:r>
+        <w:rPr>
+          <w:rFonts w:ascii="Consolas" w:hAnsi="Consolas" w:cs="Consolas"/>
+          <w:color w:val="000000"/>
+          <w:sz w:val="19"/>
+          <w:szCs w:val="19"/>
+        </w:rPr>
+        <w:t xml:space="preserve"> </w:t>
+      </w:r>
+      <w:proofErr w:type="gramStart"/>
+      <w:r>
+        <w:rPr>
+          <w:rFonts w:ascii="Consolas" w:hAnsi="Consolas" w:cs="Consolas"/>
+          <w:color w:val="000000"/>
+          <w:sz w:val="19"/>
+          <w:szCs w:val="19"/>
+        </w:rPr>
+        <w:t>Buildings</w:t>
+      </w:r>
+      <w:r>
+        <w:rPr>
+          <w:rFonts w:ascii="Consolas" w:hAnsi="Consolas" w:cs="Consolas"/>
+          <w:color w:val="808080"/>
+          <w:sz w:val="19"/>
+          <w:szCs w:val="19"/>
+        </w:rPr>
+        <w:t>(</w:t>
+      </w:r>
+      <w:proofErr w:type="gramEnd"/>
+    </w:p>
+    <w:p>
+      <w:pPr>
+        <w:autoSpaceDE w:val="0"/>
+        <w:autoSpaceDN w:val="0"/>
+        <w:adjustRightInd w:val="0"/>
+        <w:spacing w:after="0" w:line="240" w:lineRule="auto"/>
+        <w:contextualSpacing/>
+        <w:rPr>
+          <w:rFonts w:ascii="Consolas" w:hAnsi="Consolas" w:cs="Consolas"/>
+          <w:color w:val="000000"/>
+          <w:sz w:val="19"/>
+          <w:szCs w:val="19"/>
+        </w:rPr>
+      </w:pPr>
+      <w:proofErr w:type="spellStart"/>
+      <w:r>
+        <w:rPr>
+          <w:rFonts w:ascii="Consolas" w:hAnsi="Consolas" w:cs="Consolas"/>
+          <w:color w:val="000000"/>
+          <w:sz w:val="19"/>
+          <w:szCs w:val="19"/>
+        </w:rPr>
+        <w:t>BuildingID</w:t>
+      </w:r>
+      <w:proofErr w:type="spellEnd"/>
+      <w:r>
+        <w:rPr>
+          <w:rFonts w:ascii="Consolas" w:hAnsi="Consolas" w:cs="Consolas"/>
+          <w:color w:val="000000"/>
+          <w:sz w:val="19"/>
+          <w:szCs w:val="19"/>
+        </w:rPr>
+        <w:t xml:space="preserve"> </w:t>
+      </w:r>
+      <w:r>
+        <w:rPr>
+          <w:rFonts w:ascii="Consolas" w:hAnsi="Consolas" w:cs="Consolas"/>
+          <w:color w:val="0000FF"/>
+          <w:sz w:val="19"/>
+          <w:szCs w:val="19"/>
+        </w:rPr>
+        <w:t>int</w:t>
+      </w:r>
+      <w:r>
+        <w:rPr>
+          <w:rFonts w:ascii="Consolas" w:hAnsi="Consolas" w:cs="Consolas"/>
+          <w:color w:val="808080"/>
+          <w:sz w:val="19"/>
+          <w:szCs w:val="19"/>
+        </w:rPr>
+        <w:t>,</w:t>
+      </w:r>
+    </w:p>
+    <w:p>
+      <w:pPr>
+        <w:autoSpaceDE w:val="0"/>
+        <w:autoSpaceDN w:val="0"/>
+        <w:adjustRightInd w:val="0"/>
+        <w:spacing w:after="0" w:line="240" w:lineRule="auto"/>
+        <w:contextualSpacing/>
+        <w:rPr>
+          <w:rFonts w:ascii="Consolas" w:hAnsi="Consolas" w:cs="Consolas"/>
+          <w:color w:val="000000"/>
+          <w:sz w:val="19"/>
+          <w:szCs w:val="19"/>
+        </w:rPr>
+      </w:pPr>
+      <w:r>
+        <w:rPr>
+          <w:rFonts w:ascii="Consolas" w:hAnsi="Consolas" w:cs="Consolas"/>
+          <w:color w:val="0000FF"/>
+          <w:sz w:val="19"/>
+          <w:szCs w:val="19"/>
+        </w:rPr>
+        <w:t>Address</w:t>
+      </w:r>
+      <w:r>
+        <w:rPr>
+          <w:rFonts w:ascii="Consolas" w:hAnsi="Consolas" w:cs="Consolas"/>
+          <w:color w:val="000000"/>
+          <w:sz w:val="19"/>
+          <w:szCs w:val="19"/>
+        </w:rPr>
+        <w:t xml:space="preserve"> </w:t>
+      </w:r>
+      <w:proofErr w:type="gramStart"/>
+      <w:r>
+        <w:rPr>
+          <w:rFonts w:ascii="Consolas" w:hAnsi="Consolas" w:cs="Consolas"/>
+          <w:color w:val="0000FF"/>
+          <w:sz w:val="19"/>
+          <w:szCs w:val="19"/>
+        </w:rPr>
+        <w:t>varchar</w:t>
+      </w:r>
+      <w:r>
+        <w:rPr>
+          <w:rFonts w:ascii="Consolas" w:hAnsi="Consolas" w:cs="Consolas"/>
+          <w:color w:val="808080"/>
+          <w:sz w:val="19"/>
+          <w:szCs w:val="19"/>
+        </w:rPr>
+        <w:t>(</w:t>
+      </w:r>
+      <w:proofErr w:type="gramEnd"/>
+      <w:r>
+        <w:rPr>
+          <w:rFonts w:ascii="Consolas" w:hAnsi="Consolas" w:cs="Consolas"/>
+          <w:color w:val="000000"/>
+          <w:sz w:val="19"/>
+          <w:szCs w:val="19"/>
+        </w:rPr>
+        <w:t>20</w:t>
+      </w:r>
+      <w:r>
+        <w:rPr>
+          <w:rFonts w:ascii="Consolas" w:hAnsi="Consolas" w:cs="Consolas"/>
+          <w:color w:val="808080"/>
+          <w:sz w:val="19"/>
+          <w:szCs w:val="19"/>
+        </w:rPr>
+        <w:t>),</w:t>
+      </w:r>
+    </w:p>
+    <w:p>
+      <w:pPr>
+        <w:autoSpaceDE w:val="0"/>
+        <w:autoSpaceDN w:val="0"/>
+        <w:adjustRightInd w:val="0"/>
+        <w:spacing w:after="0" w:line="240" w:lineRule="auto"/>
+        <w:contextualSpacing/>
+        <w:rPr>
+          <w:rFonts w:ascii="Consolas" w:hAnsi="Consolas" w:cs="Consolas"/>
+          <w:color w:val="000000"/>
+          <w:sz w:val="19"/>
+          <w:szCs w:val="19"/>
+        </w:rPr>
+      </w:pPr>
+      <w:proofErr w:type="spellStart"/>
+      <w:r>
+        <w:rPr>
+          <w:rFonts w:ascii="Consolas" w:hAnsi="Consolas" w:cs="Consolas"/>
+          <w:color w:val="000000"/>
+          <w:sz w:val="19"/>
+          <w:szCs w:val="19"/>
+        </w:rPr>
+        <w:t>BuildingName</w:t>
+      </w:r>
+      <w:proofErr w:type="spellEnd"/>
+      <w:r>
+        <w:rPr>
+          <w:rFonts w:ascii="Consolas" w:hAnsi="Consolas" w:cs="Consolas"/>
+          <w:color w:val="000000"/>
+          <w:sz w:val="19"/>
+          <w:szCs w:val="19"/>
+        </w:rPr>
+        <w:t xml:space="preserve"> </w:t>
+      </w:r>
+      <w:proofErr w:type="gramStart"/>
+      <w:r>
+        <w:rPr>
+          <w:rFonts w:ascii="Consolas" w:hAnsi="Consolas" w:cs="Consolas"/>
+          <w:color w:val="0000FF"/>
+          <w:sz w:val="19"/>
+          <w:szCs w:val="19"/>
+        </w:rPr>
+        <w:t>varchar</w:t>
+      </w:r>
+      <w:r>
+        <w:rPr>
+          <w:rFonts w:ascii="Consolas" w:hAnsi="Consolas" w:cs="Consolas"/>
+          <w:color w:val="808080"/>
+          <w:sz w:val="19"/>
+          <w:szCs w:val="19"/>
+        </w:rPr>
+        <w:t>(</w:t>
+      </w:r>
+      <w:proofErr w:type="gramEnd"/>
+      <w:r>
+        <w:rPr>
+          <w:rFonts w:ascii="Consolas" w:hAnsi="Consolas" w:cs="Consolas"/>
+          <w:color w:val="000000"/>
+          <w:sz w:val="19"/>
+          <w:szCs w:val="19"/>
+        </w:rPr>
+        <w:t>20</w:t>
+      </w:r>
+      <w:r>
+        <w:rPr>
+          <w:rFonts w:ascii="Consolas" w:hAnsi="Consolas" w:cs="Consolas"/>
+          <w:color w:val="808080"/>
+          <w:sz w:val="19"/>
+          <w:szCs w:val="19"/>
+        </w:rPr>
+        <w:t>),</w:t>
+      </w:r>
+    </w:p>
+    <w:p>
+      <w:pPr>
+        <w:autoSpaceDE w:val="0"/>
+        <w:autoSpaceDN w:val="0"/>
+        <w:adjustRightInd w:val="0"/>
+        <w:spacing w:after="0" w:line="240" w:lineRule="auto"/>
+        <w:contextualSpacing/>
+        <w:rPr>
+          <w:rFonts w:ascii="Consolas" w:hAnsi="Consolas" w:cs="Consolas"/>
+          <w:color w:val="000000"/>
+          <w:sz w:val="19"/>
+          <w:szCs w:val="19"/>
+        </w:rPr>
+      </w:pPr>
+      <w:proofErr w:type="spellStart"/>
+      <w:r>
+        <w:rPr>
+          <w:rFonts w:ascii="Consolas" w:hAnsi="Consolas" w:cs="Consolas"/>
+          <w:color w:val="000000"/>
+          <w:sz w:val="19"/>
+          <w:szCs w:val="19"/>
+        </w:rPr>
+        <w:t>CampusID</w:t>
+      </w:r>
+      <w:proofErr w:type="spellEnd"/>
+      <w:r>
+        <w:rPr>
+          <w:rFonts w:ascii="Consolas" w:hAnsi="Consolas" w:cs="Consolas"/>
+          <w:color w:val="000000"/>
+          <w:sz w:val="19"/>
+          <w:szCs w:val="19"/>
+        </w:rPr>
+        <w:t xml:space="preserve"> </w:t>
+      </w:r>
+      <w:r>
+        <w:rPr>
+          <w:rFonts w:ascii="Consolas" w:hAnsi="Consolas" w:cs="Consolas"/>
+          <w:color w:val="0000FF"/>
+          <w:sz w:val="19"/>
+          <w:szCs w:val="19"/>
+        </w:rPr>
+        <w:t>int</w:t>
+      </w:r>
+      <w:r>
+        <w:rPr>
+          <w:rFonts w:ascii="Consolas" w:hAnsi="Consolas" w:cs="Consolas"/>
+          <w:color w:val="808080"/>
+          <w:sz w:val="19"/>
+          <w:szCs w:val="19"/>
+        </w:rPr>
+        <w:t>,</w:t>
+      </w:r>
+    </w:p>
+    <w:p>
+      <w:pPr>
+        <w:autoSpaceDE w:val="0"/>
+        <w:autoSpaceDN w:val="0"/>
+        <w:adjustRightInd w:val="0"/>
+        <w:spacing w:after="0" w:line="240" w:lineRule="auto"/>
+        <w:contextualSpacing/>
+        <w:rPr>
+          <w:rFonts w:ascii="Consolas" w:hAnsi="Consolas" w:cs="Consolas"/>
+          <w:color w:val="000000"/>
+          <w:sz w:val="19"/>
+          <w:szCs w:val="19"/>
+        </w:rPr>
+      </w:pPr>
+      <w:proofErr w:type="spellStart"/>
+      <w:r>
+        <w:rPr>
+          <w:rFonts w:ascii="Consolas" w:hAnsi="Consolas" w:cs="Consolas"/>
+          <w:color w:val="000000"/>
+          <w:sz w:val="19"/>
+          <w:szCs w:val="19"/>
+        </w:rPr>
+        <w:t>ZipCode</w:t>
+      </w:r>
+      <w:proofErr w:type="spellEnd"/>
+      <w:r>
+        <w:rPr>
+          <w:rFonts w:ascii="Consolas" w:hAnsi="Consolas" w:cs="Consolas"/>
+          <w:color w:val="000000"/>
+          <w:sz w:val="19"/>
+          <w:szCs w:val="19"/>
+        </w:rPr>
+        <w:t xml:space="preserve"> </w:t>
+      </w:r>
+      <w:proofErr w:type="gramStart"/>
+      <w:r>
+        <w:rPr>
+          <w:rFonts w:ascii="Consolas" w:hAnsi="Consolas" w:cs="Consolas"/>
+          <w:color w:val="0000FF"/>
+          <w:sz w:val="19"/>
+          <w:szCs w:val="19"/>
+        </w:rPr>
+        <w:t>char</w:t>
+      </w:r>
+      <w:r>
+        <w:rPr>
+          <w:rFonts w:ascii="Consolas" w:hAnsi="Consolas" w:cs="Consolas"/>
+          <w:color w:val="808080"/>
+          <w:sz w:val="19"/>
+          <w:szCs w:val="19"/>
+        </w:rPr>
+        <w:t>(</w:t>
+      </w:r>
+      <w:proofErr w:type="gramEnd"/>
+      <w:r>
+        <w:rPr>
+          <w:rFonts w:ascii="Consolas" w:hAnsi="Consolas" w:cs="Consolas"/>
+          <w:color w:val="000000"/>
+          <w:sz w:val="19"/>
+          <w:szCs w:val="19"/>
+        </w:rPr>
+        <w:t>5</w:t>
+      </w:r>
+      <w:r>
+        <w:rPr>
+          <w:rFonts w:ascii="Consolas" w:hAnsi="Consolas" w:cs="Consolas"/>
+          <w:color w:val="808080"/>
+          <w:sz w:val="19"/>
+          <w:szCs w:val="19"/>
+        </w:rPr>
+        <w:t>),</w:t>
+      </w:r>
+    </w:p>
+    <w:p>
+      <w:pPr>
+        <w:autoSpaceDE w:val="0"/>
+        <w:autoSpaceDN w:val="0"/>
+        <w:adjustRightInd w:val="0"/>
+        <w:spacing w:after="0" w:line="240" w:lineRule="auto"/>
+        <w:contextualSpacing/>
+        <w:rPr>
+          <w:rFonts w:ascii="Consolas" w:hAnsi="Consolas" w:cs="Consolas"/>
+          <w:color w:val="000000"/>
+          <w:sz w:val="19"/>
+          <w:szCs w:val="19"/>
+        </w:rPr>
+      </w:pPr>
+      <w:r>
+        <w:rPr>
+          <w:rFonts w:ascii="Consolas" w:hAnsi="Consolas" w:cs="Consolas"/>
+          <w:color w:val="0000FF"/>
+          <w:sz w:val="19"/>
+          <w:szCs w:val="19"/>
+        </w:rPr>
+        <w:t>Constraint</w:t>
+      </w:r>
+      <w:r>
+        <w:rPr>
+          <w:rFonts w:ascii="Consolas" w:hAnsi="Consolas" w:cs="Consolas"/>
+          <w:color w:val="000000"/>
+          <w:sz w:val="19"/>
+          <w:szCs w:val="19"/>
+        </w:rPr>
+        <w:t xml:space="preserve"> </w:t>
+      </w:r>
+      <w:proofErr w:type="spellStart"/>
+      <w:r>
+        <w:rPr>
+          <w:rFonts w:ascii="Consolas" w:hAnsi="Consolas" w:cs="Consolas"/>
+          <w:color w:val="000000"/>
+          <w:sz w:val="19"/>
+          <w:szCs w:val="19"/>
+        </w:rPr>
+        <w:t>pk_buildings</w:t>
+      </w:r>
+      <w:proofErr w:type="spellEnd"/>
+      <w:r>
+        <w:rPr>
+          <w:rFonts w:ascii="Consolas" w:hAnsi="Consolas" w:cs="Consolas"/>
+          <w:color w:val="000000"/>
+          <w:sz w:val="19"/>
+          <w:szCs w:val="19"/>
+        </w:rPr>
+        <w:t xml:space="preserve"> </w:t>
+      </w:r>
+      <w:r>
+        <w:rPr>
+          <w:rFonts w:ascii="Consolas" w:hAnsi="Consolas" w:cs="Consolas"/>
+          <w:color w:val="0000FF"/>
+          <w:sz w:val="19"/>
+          <w:szCs w:val="19"/>
+        </w:rPr>
+        <w:t>Primary</w:t>
+      </w:r>
+      <w:r>
+        <w:rPr>
+          <w:rFonts w:ascii="Consolas" w:hAnsi="Consolas" w:cs="Consolas"/>
+          <w:color w:val="000000"/>
+          <w:sz w:val="19"/>
+          <w:szCs w:val="19"/>
+        </w:rPr>
+        <w:t xml:space="preserve"> </w:t>
+      </w:r>
+      <w:r>
+        <w:rPr>
+          <w:rFonts w:ascii="Consolas" w:hAnsi="Consolas" w:cs="Consolas"/>
+          <w:color w:val="0000FF"/>
+          <w:sz w:val="19"/>
+          <w:szCs w:val="19"/>
+        </w:rPr>
+        <w:t xml:space="preserve">Key </w:t>
+      </w:r>
+      <w:r>
+        <w:rPr>
+          <w:rFonts w:ascii="Consolas" w:hAnsi="Consolas" w:cs="Consolas"/>
+          <w:color w:val="808080"/>
+          <w:sz w:val="19"/>
+          <w:szCs w:val="19"/>
+        </w:rPr>
+        <w:t>(</w:t>
+      </w:r>
+      <w:proofErr w:type="spellStart"/>
+      <w:r>
+        <w:rPr>
+          <w:rFonts w:ascii="Consolas" w:hAnsi="Consolas" w:cs="Consolas"/>
+          <w:color w:val="000000"/>
+          <w:sz w:val="19"/>
+          <w:szCs w:val="19"/>
+        </w:rPr>
+        <w:t>BuildingID</w:t>
+      </w:r>
+      <w:proofErr w:type="spellEnd"/>
+      <w:r>
+        <w:rPr>
+          <w:rFonts w:ascii="Consolas" w:hAnsi="Consolas" w:cs="Consolas"/>
+          <w:color w:val="808080"/>
+          <w:sz w:val="19"/>
+          <w:szCs w:val="19"/>
+        </w:rPr>
+        <w:t>),</w:t>
+      </w:r>
+    </w:p>
+    <w:p>
+      <w:pPr>
+        <w:autoSpaceDE w:val="0"/>
+        <w:autoSpaceDN w:val="0"/>
+        <w:adjustRightInd w:val="0"/>
+        <w:spacing w:after="0" w:line="240" w:lineRule="auto"/>
+        <w:contextualSpacing/>
+        <w:rPr>
+          <w:rFonts w:ascii="Consolas" w:hAnsi="Consolas" w:cs="Consolas"/>
+          <w:color w:val="000000"/>
+          <w:sz w:val="19"/>
+          <w:szCs w:val="19"/>
+        </w:rPr>
+      </w:pPr>
+      <w:r>
+        <w:rPr>
+          <w:rFonts w:ascii="Consolas" w:hAnsi="Consolas" w:cs="Consolas"/>
+          <w:color w:val="0000FF"/>
+          <w:sz w:val="19"/>
+          <w:szCs w:val="19"/>
+        </w:rPr>
+        <w:t>Constraint</w:t>
+      </w:r>
+      <w:r>
+        <w:rPr>
+          <w:rFonts w:ascii="Consolas" w:hAnsi="Consolas" w:cs="Consolas"/>
+          <w:color w:val="000000"/>
+          <w:sz w:val="19"/>
+          <w:szCs w:val="19"/>
+        </w:rPr>
+        <w:t xml:space="preserve"> </w:t>
+      </w:r>
+      <w:proofErr w:type="spellStart"/>
+      <w:r>
+        <w:rPr>
+          <w:rFonts w:ascii="Consolas" w:hAnsi="Consolas" w:cs="Consolas"/>
+          <w:color w:val="000000"/>
+          <w:sz w:val="19"/>
+          <w:szCs w:val="19"/>
+        </w:rPr>
+        <w:t>fk_CampusID</w:t>
+      </w:r>
+      <w:proofErr w:type="spellEnd"/>
+      <w:r>
+        <w:rPr>
+          <w:rFonts w:ascii="Consolas" w:hAnsi="Consolas" w:cs="Consolas"/>
+          <w:color w:val="000000"/>
+          <w:sz w:val="19"/>
+          <w:szCs w:val="19"/>
+        </w:rPr>
+        <w:t xml:space="preserve"> </w:t>
+      </w:r>
+      <w:r>
+        <w:rPr>
+          <w:rFonts w:ascii="Consolas" w:hAnsi="Consolas" w:cs="Consolas"/>
+          <w:color w:val="0000FF"/>
+          <w:sz w:val="19"/>
+          <w:szCs w:val="19"/>
+        </w:rPr>
+        <w:t>foreign</w:t>
+      </w:r>
+      <w:r>
+        <w:rPr>
+          <w:rFonts w:ascii="Consolas" w:hAnsi="Consolas" w:cs="Consolas"/>
+          <w:color w:val="000000"/>
+          <w:sz w:val="19"/>
+          <w:szCs w:val="19"/>
+        </w:rPr>
+        <w:t xml:space="preserve"> </w:t>
+      </w:r>
+      <w:r>
+        <w:rPr>
+          <w:rFonts w:ascii="Consolas" w:hAnsi="Consolas" w:cs="Consolas"/>
+          <w:color w:val="0000FF"/>
+          <w:sz w:val="19"/>
+          <w:szCs w:val="19"/>
+        </w:rPr>
+        <w:t xml:space="preserve">Key </w:t>
+      </w:r>
+      <w:r>
+        <w:rPr>
+          <w:rFonts w:ascii="Consolas" w:hAnsi="Consolas" w:cs="Consolas"/>
+          <w:color w:val="808080"/>
+          <w:sz w:val="19"/>
+          <w:szCs w:val="19"/>
+        </w:rPr>
+        <w:t>(</w:t>
+      </w:r>
+      <w:proofErr w:type="spellStart"/>
+      <w:r>
+        <w:rPr>
+          <w:rFonts w:ascii="Consolas" w:hAnsi="Consolas" w:cs="Consolas"/>
+          <w:color w:val="000000"/>
+          <w:sz w:val="19"/>
+          <w:szCs w:val="19"/>
+        </w:rPr>
+        <w:t>CampusID</w:t>
+      </w:r>
+      <w:proofErr w:type="spellEnd"/>
+      <w:r>
+        <w:rPr>
+          <w:rFonts w:ascii="Consolas" w:hAnsi="Consolas" w:cs="Consolas"/>
+          <w:color w:val="808080"/>
+          <w:sz w:val="19"/>
+          <w:szCs w:val="19"/>
+        </w:rPr>
+        <w:t>)</w:t>
+      </w:r>
+      <w:r>
+        <w:rPr>
+          <w:rFonts w:ascii="Consolas" w:hAnsi="Consolas" w:cs="Consolas"/>
+          <w:color w:val="000000"/>
+          <w:sz w:val="19"/>
+          <w:szCs w:val="19"/>
+        </w:rPr>
+        <w:t xml:space="preserve"> </w:t>
+      </w:r>
+      <w:r>
+        <w:rPr>
+          <w:rFonts w:ascii="Consolas" w:hAnsi="Consolas" w:cs="Consolas"/>
+          <w:color w:val="0000FF"/>
+          <w:sz w:val="19"/>
+          <w:szCs w:val="19"/>
+        </w:rPr>
+        <w:t>references</w:t>
+      </w:r>
+      <w:r>
+        <w:rPr>
+          <w:rFonts w:ascii="Consolas" w:hAnsi="Consolas" w:cs="Consolas"/>
+          <w:color w:val="000000"/>
+          <w:sz w:val="19"/>
+          <w:szCs w:val="19"/>
+        </w:rPr>
+        <w:t xml:space="preserve"> Campuses</w:t>
+      </w:r>
+      <w:r>
+        <w:rPr>
+          <w:rFonts w:ascii="Consolas" w:hAnsi="Consolas" w:cs="Consolas"/>
+          <w:color w:val="808080"/>
+          <w:sz w:val="19"/>
+          <w:szCs w:val="19"/>
+        </w:rPr>
+        <w:t>,</w:t>
+      </w:r>
+    </w:p>
+    <w:p>
+      <w:pPr>
+        <w:contextualSpacing/>
+      </w:pPr>
+      <w:r>
+        <w:rPr>
+          <w:rFonts w:ascii="Consolas" w:hAnsi="Consolas" w:cs="Consolas"/>
+          <w:color w:val="0000FF"/>
+          <w:sz w:val="19"/>
+          <w:szCs w:val="19"/>
+        </w:rPr>
+        <w:t>Constraint</w:t>
+      </w:r>
+      <w:r>
+        <w:rPr>
+          <w:rFonts w:ascii="Consolas" w:hAnsi="Consolas" w:cs="Consolas"/>
+          <w:color w:val="000000"/>
+          <w:sz w:val="19"/>
+          <w:szCs w:val="19"/>
+        </w:rPr>
+        <w:t xml:space="preserve"> </w:t>
+      </w:r>
+      <w:proofErr w:type="spellStart"/>
+      <w:r>
+        <w:rPr>
+          <w:rFonts w:ascii="Consolas" w:hAnsi="Consolas" w:cs="Consolas"/>
+          <w:color w:val="000000"/>
+          <w:sz w:val="19"/>
+          <w:szCs w:val="19"/>
+        </w:rPr>
+        <w:t>fk_ZipCode</w:t>
+      </w:r>
+      <w:proofErr w:type="spellEnd"/>
+      <w:r>
+        <w:rPr>
+          <w:rFonts w:ascii="Consolas" w:hAnsi="Consolas" w:cs="Consolas"/>
+          <w:color w:val="000000"/>
+          <w:sz w:val="19"/>
+          <w:szCs w:val="19"/>
+        </w:rPr>
+        <w:t xml:space="preserve"> </w:t>
+      </w:r>
+      <w:r>
+        <w:rPr>
+          <w:rFonts w:ascii="Consolas" w:hAnsi="Consolas" w:cs="Consolas"/>
+          <w:color w:val="0000FF"/>
+          <w:sz w:val="19"/>
+          <w:szCs w:val="19"/>
+        </w:rPr>
+        <w:t>foreign</w:t>
+      </w:r>
+      <w:r>
+        <w:rPr>
+          <w:rFonts w:ascii="Consolas" w:hAnsi="Consolas" w:cs="Consolas"/>
+          <w:color w:val="000000"/>
+          <w:sz w:val="19"/>
+          <w:szCs w:val="19"/>
+        </w:rPr>
+        <w:t xml:space="preserve"> </w:t>
+      </w:r>
+      <w:r>
+        <w:rPr>
+          <w:rFonts w:ascii="Consolas" w:hAnsi="Consolas" w:cs="Consolas"/>
+          <w:color w:val="0000FF"/>
+          <w:sz w:val="19"/>
+          <w:szCs w:val="19"/>
+        </w:rPr>
+        <w:t xml:space="preserve">Key </w:t>
+      </w:r>
+      <w:r>
+        <w:rPr>
+          <w:rFonts w:ascii="Consolas" w:hAnsi="Consolas" w:cs="Consolas"/>
+          <w:color w:val="808080"/>
+          <w:sz w:val="19"/>
+          <w:szCs w:val="19"/>
+        </w:rPr>
+        <w:t>(</w:t>
+      </w:r>
+      <w:proofErr w:type="spellStart"/>
+      <w:r>
+        <w:rPr>
+          <w:rFonts w:ascii="Consolas" w:hAnsi="Consolas" w:cs="Consolas"/>
+          <w:color w:val="000000"/>
+          <w:sz w:val="19"/>
+          <w:szCs w:val="19"/>
+        </w:rPr>
+        <w:t>ZipCode</w:t>
+      </w:r>
+      <w:proofErr w:type="spellEnd"/>
+      <w:r>
+        <w:rPr>
+          <w:rFonts w:ascii="Consolas" w:hAnsi="Consolas" w:cs="Consolas"/>
+          <w:color w:val="808080"/>
+          <w:sz w:val="19"/>
+          <w:szCs w:val="19"/>
+        </w:rPr>
+        <w:t>)</w:t>
+      </w:r>
+      <w:r>
+        <w:rPr>
+          <w:rFonts w:ascii="Consolas" w:hAnsi="Consolas" w:cs="Consolas"/>
+          <w:color w:val="000000"/>
+          <w:sz w:val="19"/>
+          <w:szCs w:val="19"/>
+        </w:rPr>
+        <w:t xml:space="preserve"> </w:t>
+      </w:r>
+      <w:r>
+        <w:rPr>
+          <w:rFonts w:ascii="Consolas" w:hAnsi="Consolas" w:cs="Consolas"/>
+          <w:color w:val="0000FF"/>
+          <w:sz w:val="19"/>
+          <w:szCs w:val="19"/>
+        </w:rPr>
+        <w:t>references</w:t>
+      </w:r>
+      <w:r>
+        <w:rPr>
+          <w:rFonts w:ascii="Consolas" w:hAnsi="Consolas" w:cs="Consolas"/>
+          <w:color w:val="000000"/>
+          <w:sz w:val="19"/>
+          <w:szCs w:val="19"/>
+        </w:rPr>
+        <w:t xml:space="preserve"> </w:t>
+      </w:r>
+      <w:proofErr w:type="spellStart"/>
+      <w:r>
+        <w:rPr>
+          <w:rFonts w:ascii="Consolas" w:hAnsi="Consolas" w:cs="Consolas"/>
+          <w:color w:val="000000"/>
+          <w:sz w:val="19"/>
+          <w:szCs w:val="19"/>
+        </w:rPr>
+        <w:t>ZipCode</w:t>
+      </w:r>
+      <w:proofErr w:type="spellEnd"/>
+      <w:r>
+        <w:rPr>
+          <w:rFonts w:ascii="Consolas" w:hAnsi="Consolas" w:cs="Consolas"/>
+          <w:color w:val="808080"/>
+          <w:sz w:val="19"/>
+          <w:szCs w:val="19"/>
+        </w:rPr>
+        <w:t>)</w:t>
+      </w:r>
+      <w:r>
+        <w:rPr>
+          <w:noProof/>
+        </w:rPr>
+        <w:t xml:space="preserve"> </w:t>
+      </w:r>
+      <w:r>
+        <w:rPr>
+          <w:noProof/>
+        </w:rPr>
+        <w:drawing>
+          <wp:inline distT="0" distB="0" distL="0" distR="0" wp14:anchorId="111EF05A" wp14:editId="2726F7B4">
+            <wp:extent cx="5943600" cy="5800090"/>
+            <wp:effectExtent l="0" t="0" r="0" b="0"/>
+            <wp:docPr id="14" name="Picture 14" descr="Graphical user interface, text, application&#10;&#10;Description automatically generated"/>
+            <wp:cNvGraphicFramePr>
+              <a:graphicFrameLocks xmlns:a="http://schemas.openxmlformats.org/drawingml/2006/main" noChangeAspect="1"/>
+            </wp:cNvGraphicFramePr>
+            <a:graphic xmlns:a="http://schemas.openxmlformats.org/drawingml/2006/main">
+              <a:graphicData uri="http://schemas.openxmlformats.org/drawingml/2006/picture">
+                <pic:pic xmlns:pic="http://schemas.openxmlformats.org/drawingml/2006/picture">
+                  <pic:nvPicPr>
+                    <pic:cNvPr id="14" name="Picture 14" descr="Graphical user interface, text, application&#10;&#10;Description automatically generated"/>
+                    <pic:cNvPicPr/>
+                  </pic:nvPicPr>
+                  <pic:blipFill>
+                    <a:blip r:embed="rId9"/>
+                    <a:stretch>
+                      <a:fillRect/>
+                    </a:stretch>
+                  </pic:blipFill>
+                  <pic:spPr>
+                    <a:xfrm>
+                      <a:off x="0" y="0"/>
+                      <a:ext cx="5943600" cy="5800090"/>
+                    </a:xfrm>
+                    <a:prstGeom prst="rect">
+                      <a:avLst/>
+                    </a:prstGeom>
+                  </pic:spPr>
+                </pic:pic>
+              </a:graphicData>
+            </a:graphic>
+          </wp:inline>
+        </w:drawing>
+      </w:r>
+    </w:p>
+    <w:p>
+      <w:pPr>
+        <w:contextualSpacing/>
+      </w:pPr>
+      <w:r>
+        <w:br w:type="page"/>
+      </w:r>
+    </w:p>
+    <w:p>
+      <w:pPr>
+        <w:contextualSpacing/>
+      </w:pPr>
+    </w:p>
+    <w:p>
+      <w:pPr>
+        <w:contextualSpacing/>
+      </w:pPr>
+      <w:proofErr w:type="spellStart"/>
+      <w:r>
+        <w:t>ClassRooms</w:t>
+      </w:r>
+      <w:proofErr w:type="spellEnd"/>
+      <w:r>
+        <w:t>:</w:t>
+      </w:r>
+    </w:p>
+    <w:p>
+      <w:pPr>
+        <w:autoSpaceDE w:val="0"/>
+        <w:autoSpaceDN w:val="0"/>
+        <w:adjustRightInd w:val="0"/>
+        <w:spacing w:after="0" w:line="240" w:lineRule="auto"/>
+        <w:contextualSpacing/>
+        <w:rPr>
+          <w:rFonts w:ascii="Consolas" w:hAnsi="Consolas" w:cs="Consolas"/>
+          <w:color w:val="000000"/>
+          <w:sz w:val="19"/>
+          <w:szCs w:val="19"/>
+        </w:rPr>
+      </w:pPr>
+      <w:r>
+        <w:rPr>
+          <w:rFonts w:ascii="Consolas" w:hAnsi="Consolas" w:cs="Consolas"/>
+          <w:color w:val="0000FF"/>
+          <w:sz w:val="19"/>
+          <w:szCs w:val="19"/>
+        </w:rPr>
+        <w:t>Create</w:t>
+      </w:r>
+      <w:r>
+        <w:rPr>
+          <w:rFonts w:ascii="Consolas" w:hAnsi="Consolas" w:cs="Consolas"/>
+          <w:color w:val="000000"/>
+          <w:sz w:val="19"/>
+          <w:szCs w:val="19"/>
+        </w:rPr>
+        <w:t xml:space="preserve"> </w:t>
+      </w:r>
+      <w:r>
+        <w:rPr>
+          <w:rFonts w:ascii="Consolas" w:hAnsi="Consolas" w:cs="Consolas"/>
+          <w:color w:val="0000FF"/>
+          <w:sz w:val="19"/>
+          <w:szCs w:val="19"/>
+        </w:rPr>
+        <w:t>table</w:t>
+      </w:r>
+      <w:r>
+        <w:rPr>
+          <w:rFonts w:ascii="Consolas" w:hAnsi="Consolas" w:cs="Consolas"/>
+          <w:color w:val="000000"/>
+          <w:sz w:val="19"/>
+          <w:szCs w:val="19"/>
+        </w:rPr>
+        <w:t xml:space="preserve"> </w:t>
+      </w:r>
+      <w:proofErr w:type="spellStart"/>
+      <w:proofErr w:type="gramStart"/>
+      <w:r>
+        <w:rPr>
+          <w:rFonts w:ascii="Consolas" w:hAnsi="Consolas" w:cs="Consolas"/>
+          <w:color w:val="000000"/>
+          <w:sz w:val="19"/>
+          <w:szCs w:val="19"/>
+        </w:rPr>
+        <w:t>ClassRooms</w:t>
+      </w:r>
+      <w:proofErr w:type="spellEnd"/>
+      <w:r>
+        <w:rPr>
+          <w:rFonts w:ascii="Consolas" w:hAnsi="Consolas" w:cs="Consolas"/>
+          <w:color w:val="808080"/>
+          <w:sz w:val="19"/>
+          <w:szCs w:val="19"/>
+        </w:rPr>
+        <w:t>(</w:t>
+      </w:r>
+      <w:proofErr w:type="gramEnd"/>
+    </w:p>
+    <w:p>
+      <w:pPr>
+        <w:autoSpaceDE w:val="0"/>
+        <w:autoSpaceDN w:val="0"/>
+        <w:adjustRightInd w:val="0"/>
+        <w:spacing w:after="0" w:line="240" w:lineRule="auto"/>
+        <w:contextualSpacing/>
+        <w:rPr>
+          <w:rFonts w:ascii="Consolas" w:hAnsi="Consolas" w:cs="Consolas"/>
+          <w:color w:val="000000"/>
+          <w:sz w:val="19"/>
+          <w:szCs w:val="19"/>
+        </w:rPr>
+      </w:pPr>
+      <w:proofErr w:type="spellStart"/>
+      <w:r>
+        <w:rPr>
+          <w:rFonts w:ascii="Consolas" w:hAnsi="Consolas" w:cs="Consolas"/>
+          <w:color w:val="000000"/>
+          <w:sz w:val="19"/>
+          <w:szCs w:val="19"/>
+        </w:rPr>
+        <w:t>RoomNumber</w:t>
+      </w:r>
+      <w:proofErr w:type="spellEnd"/>
+      <w:r>
+        <w:rPr>
+          <w:rFonts w:ascii="Consolas" w:hAnsi="Consolas" w:cs="Consolas"/>
+          <w:color w:val="000000"/>
+          <w:sz w:val="19"/>
+          <w:szCs w:val="19"/>
+        </w:rPr>
+        <w:t xml:space="preserve"> </w:t>
+      </w:r>
+      <w:r>
+        <w:rPr>
+          <w:rFonts w:ascii="Consolas" w:hAnsi="Consolas" w:cs="Consolas"/>
+          <w:color w:val="0000FF"/>
+          <w:sz w:val="19"/>
+          <w:szCs w:val="19"/>
+        </w:rPr>
+        <w:t>int</w:t>
+      </w:r>
+      <w:r>
+        <w:rPr>
+          <w:rFonts w:ascii="Consolas" w:hAnsi="Consolas" w:cs="Consolas"/>
+          <w:color w:val="808080"/>
+          <w:sz w:val="19"/>
+          <w:szCs w:val="19"/>
+        </w:rPr>
+        <w:t>,</w:t>
+      </w:r>
+    </w:p>
+    <w:p>
+      <w:pPr>
+        <w:autoSpaceDE w:val="0"/>
+        <w:autoSpaceDN w:val="0"/>
+        <w:adjustRightInd w:val="0"/>
+        <w:spacing w:after="0" w:line="240" w:lineRule="auto"/>
+        <w:contextualSpacing/>
+        <w:rPr>
+          <w:rFonts w:ascii="Consolas" w:hAnsi="Consolas" w:cs="Consolas"/>
+          <w:color w:val="000000"/>
+          <w:sz w:val="19"/>
+          <w:szCs w:val="19"/>
+        </w:rPr>
+      </w:pPr>
+      <w:r>
+        <w:rPr>
+          <w:rFonts w:ascii="Consolas" w:hAnsi="Consolas" w:cs="Consolas"/>
+          <w:color w:val="000000"/>
+          <w:sz w:val="19"/>
+          <w:szCs w:val="19"/>
+        </w:rPr>
+        <w:t xml:space="preserve">Occupancy </w:t>
+      </w:r>
+      <w:r>
+        <w:rPr>
+          <w:rFonts w:ascii="Consolas" w:hAnsi="Consolas" w:cs="Consolas"/>
+          <w:color w:val="0000FF"/>
+          <w:sz w:val="19"/>
+          <w:szCs w:val="19"/>
+        </w:rPr>
+        <w:t>int</w:t>
+      </w:r>
+      <w:r>
+        <w:rPr>
+          <w:rFonts w:ascii="Consolas" w:hAnsi="Consolas" w:cs="Consolas"/>
+          <w:color w:val="808080"/>
+          <w:sz w:val="19"/>
+          <w:szCs w:val="19"/>
+        </w:rPr>
+        <w:t>,</w:t>
+      </w:r>
+    </w:p>
+    <w:p>
+      <w:pPr>
+        <w:autoSpaceDE w:val="0"/>
+        <w:autoSpaceDN w:val="0"/>
+        <w:adjustRightInd w:val="0"/>
+        <w:spacing w:after="0" w:line="240" w:lineRule="auto"/>
+        <w:contextualSpacing/>
+        <w:rPr>
+          <w:rFonts w:ascii="Consolas" w:hAnsi="Consolas" w:cs="Consolas"/>
+          <w:color w:val="000000"/>
+          <w:sz w:val="19"/>
+          <w:szCs w:val="19"/>
+        </w:rPr>
+      </w:pPr>
+      <w:proofErr w:type="spellStart"/>
+      <w:r>
+        <w:rPr>
+          <w:rFonts w:ascii="Consolas" w:hAnsi="Consolas" w:cs="Consolas"/>
+          <w:color w:val="000000"/>
+          <w:sz w:val="19"/>
+          <w:szCs w:val="19"/>
+        </w:rPr>
+        <w:t>BuildingID</w:t>
+      </w:r>
+      <w:proofErr w:type="spellEnd"/>
+      <w:r>
+        <w:rPr>
+          <w:rFonts w:ascii="Consolas" w:hAnsi="Consolas" w:cs="Consolas"/>
+          <w:color w:val="000000"/>
+          <w:sz w:val="19"/>
+          <w:szCs w:val="19"/>
+        </w:rPr>
+        <w:t xml:space="preserve"> </w:t>
+      </w:r>
+      <w:r>
+        <w:rPr>
+          <w:rFonts w:ascii="Consolas" w:hAnsi="Consolas" w:cs="Consolas"/>
+          <w:color w:val="0000FF"/>
+          <w:sz w:val="19"/>
+          <w:szCs w:val="19"/>
+        </w:rPr>
+        <w:t>int</w:t>
+      </w:r>
+      <w:r>
+        <w:rPr>
+          <w:rFonts w:ascii="Consolas" w:hAnsi="Consolas" w:cs="Consolas"/>
+          <w:color w:val="808080"/>
+          <w:sz w:val="19"/>
+          <w:szCs w:val="19"/>
+        </w:rPr>
+        <w:t>,</w:t>
+      </w:r>
+    </w:p>
+    <w:p>
+      <w:pPr>
+        <w:autoSpaceDE w:val="0"/>
+        <w:autoSpaceDN w:val="0"/>
+        <w:adjustRightInd w:val="0"/>
+        <w:spacing w:after="0" w:line="240" w:lineRule="auto"/>
+        <w:contextualSpacing/>
+        <w:rPr>
+          <w:rFonts w:ascii="Consolas" w:hAnsi="Consolas" w:cs="Consolas"/>
+          <w:color w:val="000000"/>
+          <w:sz w:val="19"/>
+          <w:szCs w:val="19"/>
+        </w:rPr>
+      </w:pPr>
+      <w:r>
+        <w:rPr>
+          <w:rFonts w:ascii="Consolas" w:hAnsi="Consolas" w:cs="Consolas"/>
+          <w:color w:val="0000FF"/>
+          <w:sz w:val="19"/>
+          <w:szCs w:val="19"/>
+        </w:rPr>
+        <w:t>constraint</w:t>
+      </w:r>
+      <w:r>
+        <w:rPr>
+          <w:rFonts w:ascii="Consolas" w:hAnsi="Consolas" w:cs="Consolas"/>
+          <w:color w:val="000000"/>
+          <w:sz w:val="19"/>
+          <w:szCs w:val="19"/>
+        </w:rPr>
+        <w:t xml:space="preserve"> </w:t>
+      </w:r>
+      <w:proofErr w:type="spellStart"/>
+      <w:r>
+        <w:rPr>
+          <w:rFonts w:ascii="Consolas" w:hAnsi="Consolas" w:cs="Consolas"/>
+          <w:color w:val="000000"/>
+          <w:sz w:val="19"/>
+          <w:szCs w:val="19"/>
+        </w:rPr>
+        <w:t>pk_ClassRooms</w:t>
+      </w:r>
+      <w:proofErr w:type="spellEnd"/>
+      <w:r>
+        <w:rPr>
+          <w:rFonts w:ascii="Consolas" w:hAnsi="Consolas" w:cs="Consolas"/>
+          <w:color w:val="000000"/>
+          <w:sz w:val="19"/>
+          <w:szCs w:val="19"/>
+        </w:rPr>
+        <w:t xml:space="preserve"> </w:t>
+      </w:r>
+      <w:r>
+        <w:rPr>
+          <w:rFonts w:ascii="Consolas" w:hAnsi="Consolas" w:cs="Consolas"/>
+          <w:color w:val="0000FF"/>
+          <w:sz w:val="19"/>
+          <w:szCs w:val="19"/>
+        </w:rPr>
+        <w:t>primary</w:t>
+      </w:r>
+      <w:r>
+        <w:rPr>
+          <w:rFonts w:ascii="Consolas" w:hAnsi="Consolas" w:cs="Consolas"/>
+          <w:color w:val="000000"/>
+          <w:sz w:val="19"/>
+          <w:szCs w:val="19"/>
+        </w:rPr>
+        <w:t xml:space="preserve"> </w:t>
+      </w:r>
+      <w:r>
+        <w:rPr>
+          <w:rFonts w:ascii="Consolas" w:hAnsi="Consolas" w:cs="Consolas"/>
+          <w:color w:val="0000FF"/>
+          <w:sz w:val="19"/>
+          <w:szCs w:val="19"/>
+        </w:rPr>
+        <w:t xml:space="preserve">key </w:t>
+      </w:r>
+      <w:r>
+        <w:rPr>
+          <w:rFonts w:ascii="Consolas" w:hAnsi="Consolas" w:cs="Consolas"/>
+          <w:color w:val="808080"/>
+          <w:sz w:val="19"/>
+          <w:szCs w:val="19"/>
+        </w:rPr>
+        <w:t>(</w:t>
+      </w:r>
+      <w:proofErr w:type="spellStart"/>
+      <w:r>
+        <w:rPr>
+          <w:rFonts w:ascii="Consolas" w:hAnsi="Consolas" w:cs="Consolas"/>
+          <w:color w:val="000000"/>
+          <w:sz w:val="19"/>
+          <w:szCs w:val="19"/>
+        </w:rPr>
+        <w:t>RoomNumber</w:t>
+      </w:r>
+      <w:proofErr w:type="spellEnd"/>
+      <w:r>
+        <w:rPr>
+          <w:rFonts w:ascii="Consolas" w:hAnsi="Consolas" w:cs="Consolas"/>
+          <w:color w:val="808080"/>
+          <w:sz w:val="19"/>
+          <w:szCs w:val="19"/>
+        </w:rPr>
+        <w:t>),</w:t>
+      </w:r>
+    </w:p>
+    <w:p>
+      <w:pPr>
+        <w:contextualSpacing/>
+      </w:pPr>
+      <w:r>
+        <w:rPr>
+          <w:rFonts w:ascii="Consolas" w:hAnsi="Consolas" w:cs="Consolas"/>
+          <w:color w:val="0000FF"/>
+          <w:sz w:val="19"/>
+          <w:szCs w:val="19"/>
+        </w:rPr>
+        <w:t>constraint</w:t>
+      </w:r>
+      <w:r>
+        <w:rPr>
+          <w:rFonts w:ascii="Consolas" w:hAnsi="Consolas" w:cs="Consolas"/>
+          <w:color w:val="000000"/>
+          <w:sz w:val="19"/>
+          <w:szCs w:val="19"/>
+        </w:rPr>
+        <w:t xml:space="preserve"> </w:t>
+      </w:r>
+      <w:proofErr w:type="spellStart"/>
+      <w:r>
+        <w:rPr>
+          <w:rFonts w:ascii="Consolas" w:hAnsi="Consolas" w:cs="Consolas"/>
+          <w:color w:val="000000"/>
+          <w:sz w:val="19"/>
+          <w:szCs w:val="19"/>
+        </w:rPr>
+        <w:t>fk_BuildingID</w:t>
+      </w:r>
+      <w:proofErr w:type="spellEnd"/>
+      <w:r>
+        <w:rPr>
+          <w:rFonts w:ascii="Consolas" w:hAnsi="Consolas" w:cs="Consolas"/>
+          <w:color w:val="000000"/>
+          <w:sz w:val="19"/>
+          <w:szCs w:val="19"/>
+        </w:rPr>
+        <w:t xml:space="preserve"> </w:t>
+      </w:r>
+      <w:r>
+        <w:rPr>
+          <w:rFonts w:ascii="Consolas" w:hAnsi="Consolas" w:cs="Consolas"/>
+          <w:color w:val="0000FF"/>
+          <w:sz w:val="19"/>
+          <w:szCs w:val="19"/>
+        </w:rPr>
+        <w:t>foreign</w:t>
+      </w:r>
+      <w:r>
+        <w:rPr>
+          <w:rFonts w:ascii="Consolas" w:hAnsi="Consolas" w:cs="Consolas"/>
+          <w:color w:val="000000"/>
+          <w:sz w:val="19"/>
+          <w:szCs w:val="19"/>
+        </w:rPr>
+        <w:t xml:space="preserve"> </w:t>
+      </w:r>
+      <w:r>
+        <w:rPr>
+          <w:rFonts w:ascii="Consolas" w:hAnsi="Consolas" w:cs="Consolas"/>
+          <w:color w:val="0000FF"/>
+          <w:sz w:val="19"/>
+          <w:szCs w:val="19"/>
+        </w:rPr>
+        <w:t xml:space="preserve">key </w:t>
+      </w:r>
+      <w:r>
+        <w:rPr>
+          <w:rFonts w:ascii="Consolas" w:hAnsi="Consolas" w:cs="Consolas"/>
+          <w:color w:val="808080"/>
+          <w:sz w:val="19"/>
+          <w:szCs w:val="19"/>
+        </w:rPr>
+        <w:t>(</w:t>
+      </w:r>
+      <w:proofErr w:type="spellStart"/>
+      <w:r>
+        <w:rPr>
+          <w:rFonts w:ascii="Consolas" w:hAnsi="Consolas" w:cs="Consolas"/>
+          <w:color w:val="000000"/>
+          <w:sz w:val="19"/>
+          <w:szCs w:val="19"/>
+        </w:rPr>
+        <w:t>BuildingID</w:t>
+      </w:r>
+      <w:proofErr w:type="spellEnd"/>
+      <w:r>
+        <w:rPr>
+          <w:rFonts w:ascii="Consolas" w:hAnsi="Consolas" w:cs="Consolas"/>
+          <w:color w:val="808080"/>
+          <w:sz w:val="19"/>
+          <w:szCs w:val="19"/>
+        </w:rPr>
+        <w:t>)</w:t>
+      </w:r>
+      <w:r>
+        <w:rPr>
+          <w:rFonts w:ascii="Consolas" w:hAnsi="Consolas" w:cs="Consolas"/>
+          <w:color w:val="000000"/>
+          <w:sz w:val="19"/>
+          <w:szCs w:val="19"/>
+        </w:rPr>
+        <w:t xml:space="preserve"> </w:t>
+      </w:r>
+      <w:r>
+        <w:rPr>
+          <w:rFonts w:ascii="Consolas" w:hAnsi="Consolas" w:cs="Consolas"/>
+          <w:color w:val="0000FF"/>
+          <w:sz w:val="19"/>
+          <w:szCs w:val="19"/>
+        </w:rPr>
+        <w:t>references</w:t>
+      </w:r>
+      <w:r>
+        <w:rPr>
+          <w:rFonts w:ascii="Consolas" w:hAnsi="Consolas" w:cs="Consolas"/>
+          <w:color w:val="000000"/>
+          <w:sz w:val="19"/>
+          <w:szCs w:val="19"/>
+        </w:rPr>
+        <w:t xml:space="preserve"> Buildings</w:t>
+      </w:r>
+      <w:r>
+        <w:rPr>
+          <w:rFonts w:ascii="Consolas" w:hAnsi="Consolas" w:cs="Consolas"/>
+          <w:color w:val="808080"/>
+          <w:sz w:val="19"/>
+          <w:szCs w:val="19"/>
+        </w:rPr>
+        <w:t>)</w:t>
+      </w:r>
+      <w:r>
+        <w:rPr>
+          <w:noProof/>
+        </w:rPr>
+        <w:t xml:space="preserve"> </w:t>
+      </w:r>
+      <w:r>
+        <w:rPr>
+          <w:noProof/>
+        </w:rPr>
+        <w:drawing>
+          <wp:inline distT="0" distB="0" distL="0" distR="0" wp14:anchorId="524F1CC0" wp14:editId="07F7F643">
+            <wp:extent cx="5943600" cy="5834380"/>
+            <wp:effectExtent l="0" t="0" r="0" b="0"/>
+            <wp:docPr id="15" name="Picture 15" descr="Graphical user interface, text, application&#10;&#10;Description automatically generated"/>
+            <wp:cNvGraphicFramePr>
+              <a:graphicFrameLocks xmlns:a="http://schemas.openxmlformats.org/drawingml/2006/main" noChangeAspect="1"/>
+            </wp:cNvGraphicFramePr>
+            <a:graphic xmlns:a="http://schemas.openxmlformats.org/drawingml/2006/main">
+              <a:graphicData uri="http://schemas.openxmlformats.org/drawingml/2006/picture">
+                <pic:pic xmlns:pic="http://schemas.openxmlformats.org/drawingml/2006/picture">
+                  <pic:nvPicPr>
+                    <pic:cNvPr id="15" name="Picture 15" descr="Graphical user interface, text, application&#10;&#10;Description automatically generated"/>
+                    <pic:cNvPicPr/>
+                  </pic:nvPicPr>
+                  <pic:blipFill>
+                    <a:blip r:embed="rId10"/>
+                    <a:stretch>
+                      <a:fillRect/>
+                    </a:stretch>
+                  </pic:blipFill>
+                  <pic:spPr>
+                    <a:xfrm>
+                      <a:off x="0" y="0"/>
+                      <a:ext cx="5943600" cy="5834380"/>
+                    </a:xfrm>
+                    <a:prstGeom prst="rect">
+                      <a:avLst/>
+                    </a:prstGeom>
+                  </pic:spPr>
+                </pic:pic>
+              </a:graphicData>
+            </a:graphic>
+          </wp:inline>
+        </w:drawing>
+      </w:r>
+    </w:p>
+    <w:p>
+      <w:pPr>
+        <w:contextualSpacing/>
+      </w:pPr>
+      <w:r>
+        <w:br w:type="page"/>
+      </w:r>
+    </w:p>
+    <w:p>
+      <w:pPr>
+        <w:contextualSpacing/>
+      </w:pPr>
+    </w:p>
+    <w:p>
+      <w:pPr>
+        <w:contextualSpacing/>
+      </w:pPr>
+      <w:r>
+        <w:t>Sections:</w:t>
+      </w:r>
+    </w:p>
+    <w:p>
+      <w:pPr>
+        <w:autoSpaceDE w:val="0"/>
+        <w:autoSpaceDN w:val="0"/>
+        <w:adjustRightInd w:val="0"/>
+        <w:spacing w:after="0" w:line="240" w:lineRule="auto"/>
+        <w:contextualSpacing/>
+        <w:rPr>
+          <w:rFonts w:ascii="Consolas" w:hAnsi="Consolas" w:cs="Consolas"/>
+          <w:color w:val="000000"/>
+          <w:sz w:val="19"/>
+          <w:szCs w:val="19"/>
+        </w:rPr>
+      </w:pPr>
+      <w:r>
+        <w:rPr>
+          <w:rFonts w:ascii="Consolas" w:hAnsi="Consolas" w:cs="Consolas"/>
+          <w:color w:val="0000FF"/>
+          <w:sz w:val="19"/>
+          <w:szCs w:val="19"/>
+        </w:rPr>
+        <w:t>create</w:t>
+      </w:r>
+      <w:r>
+        <w:rPr>
+          <w:rFonts w:ascii="Consolas" w:hAnsi="Consolas" w:cs="Consolas"/>
+          <w:color w:val="000000"/>
+          <w:sz w:val="19"/>
+          <w:szCs w:val="19"/>
+        </w:rPr>
+        <w:t xml:space="preserve"> </w:t>
+      </w:r>
+      <w:r>
+        <w:rPr>
+          <w:rFonts w:ascii="Consolas" w:hAnsi="Consolas" w:cs="Consolas"/>
+          <w:color w:val="0000FF"/>
+          <w:sz w:val="19"/>
+          <w:szCs w:val="19"/>
+        </w:rPr>
+        <w:t>table</w:t>
+      </w:r>
+      <w:r>
+        <w:rPr>
+          <w:rFonts w:ascii="Consolas" w:hAnsi="Consolas" w:cs="Consolas"/>
+          <w:color w:val="000000"/>
+          <w:sz w:val="19"/>
+          <w:szCs w:val="19"/>
+        </w:rPr>
+        <w:t xml:space="preserve"> </w:t>
+      </w:r>
+      <w:proofErr w:type="gramStart"/>
+      <w:r>
+        <w:rPr>
+          <w:rFonts w:ascii="Consolas" w:hAnsi="Consolas" w:cs="Consolas"/>
+          <w:color w:val="000000"/>
+          <w:sz w:val="19"/>
+          <w:szCs w:val="19"/>
+        </w:rPr>
+        <w:t>Sections</w:t>
+      </w:r>
+      <w:r>
+        <w:rPr>
+          <w:rFonts w:ascii="Consolas" w:hAnsi="Consolas" w:cs="Consolas"/>
+          <w:color w:val="808080"/>
+          <w:sz w:val="19"/>
+          <w:szCs w:val="19"/>
+        </w:rPr>
+        <w:t>(</w:t>
+      </w:r>
+      <w:proofErr w:type="gramEnd"/>
+    </w:p>
+    <w:p>
+      <w:pPr>
+        <w:autoSpaceDE w:val="0"/>
+        <w:autoSpaceDN w:val="0"/>
+        <w:adjustRightInd w:val="0"/>
+        <w:spacing w:after="0" w:line="240" w:lineRule="auto"/>
+        <w:contextualSpacing/>
+        <w:rPr>
+          <w:rFonts w:ascii="Consolas" w:hAnsi="Consolas" w:cs="Consolas"/>
+          <w:color w:val="000000"/>
+          <w:sz w:val="19"/>
+          <w:szCs w:val="19"/>
+        </w:rPr>
+      </w:pPr>
+      <w:proofErr w:type="spellStart"/>
+      <w:r>
+        <w:rPr>
+          <w:rFonts w:ascii="Consolas" w:hAnsi="Consolas" w:cs="Consolas"/>
+          <w:color w:val="000000"/>
+          <w:sz w:val="19"/>
+          <w:szCs w:val="19"/>
+        </w:rPr>
+        <w:t>SectionID</w:t>
+      </w:r>
+      <w:proofErr w:type="spellEnd"/>
+      <w:r>
+        <w:rPr>
+          <w:rFonts w:ascii="Consolas" w:hAnsi="Consolas" w:cs="Consolas"/>
+          <w:color w:val="000000"/>
+          <w:sz w:val="19"/>
+          <w:szCs w:val="19"/>
+        </w:rPr>
+        <w:t xml:space="preserve"> </w:t>
+      </w:r>
+      <w:r>
+        <w:rPr>
+          <w:rFonts w:ascii="Consolas" w:hAnsi="Consolas" w:cs="Consolas"/>
+          <w:color w:val="0000FF"/>
+          <w:sz w:val="19"/>
+          <w:szCs w:val="19"/>
+        </w:rPr>
+        <w:t>int</w:t>
+      </w:r>
+      <w:r>
+        <w:rPr>
+          <w:rFonts w:ascii="Consolas" w:hAnsi="Consolas" w:cs="Consolas"/>
+          <w:color w:val="808080"/>
+          <w:sz w:val="19"/>
+          <w:szCs w:val="19"/>
+        </w:rPr>
+        <w:t>,</w:t>
+      </w:r>
+    </w:p>
+    <w:p>
+      <w:pPr>
+        <w:autoSpaceDE w:val="0"/>
+        <w:autoSpaceDN w:val="0"/>
+        <w:adjustRightInd w:val="0"/>
+        <w:spacing w:after="0" w:line="240" w:lineRule="auto"/>
+        <w:contextualSpacing/>
+        <w:rPr>
+          <w:rFonts w:ascii="Consolas" w:hAnsi="Consolas" w:cs="Consolas"/>
+          <w:color w:val="000000"/>
+          <w:sz w:val="19"/>
+          <w:szCs w:val="19"/>
+        </w:rPr>
+      </w:pPr>
+      <w:proofErr w:type="spellStart"/>
+      <w:r>
+        <w:rPr>
+          <w:rFonts w:ascii="Consolas" w:hAnsi="Consolas" w:cs="Consolas"/>
+          <w:color w:val="000000"/>
+          <w:sz w:val="19"/>
+          <w:szCs w:val="19"/>
+        </w:rPr>
+        <w:t>SectionNumber</w:t>
+      </w:r>
+      <w:proofErr w:type="spellEnd"/>
+      <w:r>
+        <w:rPr>
+          <w:rFonts w:ascii="Consolas" w:hAnsi="Consolas" w:cs="Consolas"/>
+          <w:color w:val="000000"/>
+          <w:sz w:val="19"/>
+          <w:szCs w:val="19"/>
+        </w:rPr>
+        <w:t xml:space="preserve"> </w:t>
+      </w:r>
+      <w:proofErr w:type="gramStart"/>
+      <w:r>
+        <w:rPr>
+          <w:rFonts w:ascii="Consolas" w:hAnsi="Consolas" w:cs="Consolas"/>
+          <w:color w:val="0000FF"/>
+          <w:sz w:val="19"/>
+          <w:szCs w:val="19"/>
+        </w:rPr>
+        <w:t>varchar</w:t>
+      </w:r>
+      <w:r>
+        <w:rPr>
+          <w:rFonts w:ascii="Consolas" w:hAnsi="Consolas" w:cs="Consolas"/>
+          <w:color w:val="808080"/>
+          <w:sz w:val="19"/>
+          <w:szCs w:val="19"/>
+        </w:rPr>
+        <w:t>(</w:t>
+      </w:r>
+      <w:proofErr w:type="gramEnd"/>
+      <w:r>
+        <w:rPr>
+          <w:rFonts w:ascii="Consolas" w:hAnsi="Consolas" w:cs="Consolas"/>
+          <w:color w:val="000000"/>
+          <w:sz w:val="19"/>
+          <w:szCs w:val="19"/>
+        </w:rPr>
+        <w:t>6</w:t>
+      </w:r>
+      <w:r>
+        <w:rPr>
+          <w:rFonts w:ascii="Consolas" w:hAnsi="Consolas" w:cs="Consolas"/>
+          <w:color w:val="808080"/>
+          <w:sz w:val="19"/>
+          <w:szCs w:val="19"/>
+        </w:rPr>
+        <w:t>),</w:t>
+      </w:r>
+    </w:p>
+    <w:p>
+      <w:pPr>
+        <w:autoSpaceDE w:val="0"/>
+        <w:autoSpaceDN w:val="0"/>
+        <w:adjustRightInd w:val="0"/>
+        <w:spacing w:after="0" w:line="240" w:lineRule="auto"/>
+        <w:contextualSpacing/>
+        <w:rPr>
+          <w:rFonts w:ascii="Consolas" w:hAnsi="Consolas" w:cs="Consolas"/>
+          <w:color w:val="000000"/>
+          <w:sz w:val="19"/>
+          <w:szCs w:val="19"/>
+        </w:rPr>
+      </w:pPr>
+      <w:r>
+        <w:rPr>
+          <w:rFonts w:ascii="Consolas" w:hAnsi="Consolas" w:cs="Consolas"/>
+          <w:color w:val="000000"/>
+          <w:sz w:val="19"/>
+          <w:szCs w:val="19"/>
+        </w:rPr>
+        <w:t xml:space="preserve">Term </w:t>
+      </w:r>
+      <w:proofErr w:type="gramStart"/>
+      <w:r>
+        <w:rPr>
+          <w:rFonts w:ascii="Consolas" w:hAnsi="Consolas" w:cs="Consolas"/>
+          <w:color w:val="0000FF"/>
+          <w:sz w:val="19"/>
+          <w:szCs w:val="19"/>
+        </w:rPr>
+        <w:t>varchar</w:t>
+      </w:r>
+      <w:r>
+        <w:rPr>
+          <w:rFonts w:ascii="Consolas" w:hAnsi="Consolas" w:cs="Consolas"/>
+          <w:color w:val="808080"/>
+          <w:sz w:val="19"/>
+          <w:szCs w:val="19"/>
+        </w:rPr>
+        <w:t>(</w:t>
+      </w:r>
+      <w:proofErr w:type="gramEnd"/>
+      <w:r>
+        <w:rPr>
+          <w:rFonts w:ascii="Consolas" w:hAnsi="Consolas" w:cs="Consolas"/>
+          <w:color w:val="000000"/>
+          <w:sz w:val="19"/>
+          <w:szCs w:val="19"/>
+        </w:rPr>
+        <w:t>10</w:t>
+      </w:r>
+      <w:r>
+        <w:rPr>
+          <w:rFonts w:ascii="Consolas" w:hAnsi="Consolas" w:cs="Consolas"/>
+          <w:color w:val="808080"/>
+          <w:sz w:val="19"/>
+          <w:szCs w:val="19"/>
+        </w:rPr>
+        <w:t>),</w:t>
+      </w:r>
+    </w:p>
+    <w:p>
+      <w:pPr>
+        <w:autoSpaceDE w:val="0"/>
+        <w:autoSpaceDN w:val="0"/>
+        <w:adjustRightInd w:val="0"/>
+        <w:spacing w:after="0" w:line="240" w:lineRule="auto"/>
+        <w:contextualSpacing/>
+        <w:rPr>
+          <w:rFonts w:ascii="Consolas" w:hAnsi="Consolas" w:cs="Consolas"/>
+          <w:color w:val="000000"/>
+          <w:sz w:val="19"/>
+          <w:szCs w:val="19"/>
+        </w:rPr>
+      </w:pPr>
+      <w:r>
+        <w:rPr>
+          <w:rFonts w:ascii="Consolas" w:hAnsi="Consolas" w:cs="Consolas"/>
+          <w:color w:val="FF00FF"/>
+          <w:sz w:val="19"/>
+          <w:szCs w:val="19"/>
+        </w:rPr>
+        <w:t>Year</w:t>
+      </w:r>
+      <w:r>
+        <w:rPr>
+          <w:rFonts w:ascii="Consolas" w:hAnsi="Consolas" w:cs="Consolas"/>
+          <w:color w:val="000000"/>
+          <w:sz w:val="19"/>
+          <w:szCs w:val="19"/>
+        </w:rPr>
+        <w:t xml:space="preserve"> </w:t>
+      </w:r>
+      <w:proofErr w:type="gramStart"/>
+      <w:r>
+        <w:rPr>
+          <w:rFonts w:ascii="Consolas" w:hAnsi="Consolas" w:cs="Consolas"/>
+          <w:color w:val="0000FF"/>
+          <w:sz w:val="19"/>
+          <w:szCs w:val="19"/>
+        </w:rPr>
+        <w:t>varchar</w:t>
+      </w:r>
+      <w:r>
+        <w:rPr>
+          <w:rFonts w:ascii="Consolas" w:hAnsi="Consolas" w:cs="Consolas"/>
+          <w:color w:val="808080"/>
+          <w:sz w:val="19"/>
+          <w:szCs w:val="19"/>
+        </w:rPr>
+        <w:t>(</w:t>
+      </w:r>
+      <w:proofErr w:type="gramEnd"/>
+      <w:r>
+        <w:rPr>
+          <w:rFonts w:ascii="Consolas" w:hAnsi="Consolas" w:cs="Consolas"/>
+          <w:color w:val="000000"/>
+          <w:sz w:val="19"/>
+          <w:szCs w:val="19"/>
+        </w:rPr>
+        <w:t>5</w:t>
+      </w:r>
+      <w:r>
+        <w:rPr>
+          <w:rFonts w:ascii="Consolas" w:hAnsi="Consolas" w:cs="Consolas"/>
+          <w:color w:val="808080"/>
+          <w:sz w:val="19"/>
+          <w:szCs w:val="19"/>
+        </w:rPr>
+        <w:t>),</w:t>
+      </w:r>
+    </w:p>
+    <w:p>
+      <w:pPr>
+        <w:autoSpaceDE w:val="0"/>
+        <w:autoSpaceDN w:val="0"/>
+        <w:adjustRightInd w:val="0"/>
+        <w:spacing w:after="0" w:line="240" w:lineRule="auto"/>
+        <w:contextualSpacing/>
+        <w:rPr>
+          <w:rFonts w:ascii="Consolas" w:hAnsi="Consolas" w:cs="Consolas"/>
+          <w:color w:val="000000"/>
+          <w:sz w:val="19"/>
+          <w:szCs w:val="19"/>
+        </w:rPr>
+      </w:pPr>
+      <w:proofErr w:type="spellStart"/>
+      <w:r>
+        <w:rPr>
+          <w:rFonts w:ascii="Consolas" w:hAnsi="Consolas" w:cs="Consolas"/>
+          <w:color w:val="000000"/>
+          <w:sz w:val="19"/>
+          <w:szCs w:val="19"/>
+        </w:rPr>
+        <w:t>CourseID</w:t>
+      </w:r>
+      <w:proofErr w:type="spellEnd"/>
+      <w:r>
+        <w:rPr>
+          <w:rFonts w:ascii="Consolas" w:hAnsi="Consolas" w:cs="Consolas"/>
+          <w:color w:val="000000"/>
+          <w:sz w:val="19"/>
+          <w:szCs w:val="19"/>
+        </w:rPr>
+        <w:t xml:space="preserve"> </w:t>
+      </w:r>
+      <w:r>
+        <w:rPr>
+          <w:rFonts w:ascii="Consolas" w:hAnsi="Consolas" w:cs="Consolas"/>
+          <w:color w:val="0000FF"/>
+          <w:sz w:val="19"/>
+          <w:szCs w:val="19"/>
+        </w:rPr>
+        <w:t>int</w:t>
+      </w:r>
+      <w:r>
+        <w:rPr>
+          <w:rFonts w:ascii="Consolas" w:hAnsi="Consolas" w:cs="Consolas"/>
+          <w:color w:val="808080"/>
+          <w:sz w:val="19"/>
+          <w:szCs w:val="19"/>
+        </w:rPr>
+        <w:t>,</w:t>
+      </w:r>
+    </w:p>
+    <w:p>
+      <w:pPr>
+        <w:autoSpaceDE w:val="0"/>
+        <w:autoSpaceDN w:val="0"/>
+        <w:adjustRightInd w:val="0"/>
+        <w:spacing w:after="0" w:line="240" w:lineRule="auto"/>
+        <w:contextualSpacing/>
+        <w:rPr>
+          <w:rFonts w:ascii="Consolas" w:hAnsi="Consolas" w:cs="Consolas"/>
+          <w:color w:val="000000"/>
+          <w:sz w:val="19"/>
+          <w:szCs w:val="19"/>
+        </w:rPr>
+      </w:pPr>
+      <w:proofErr w:type="spellStart"/>
+      <w:r>
+        <w:rPr>
+          <w:rFonts w:ascii="Consolas" w:hAnsi="Consolas" w:cs="Consolas"/>
+          <w:color w:val="000000"/>
+          <w:sz w:val="19"/>
+          <w:szCs w:val="19"/>
+        </w:rPr>
+        <w:t>RoomNumber</w:t>
+      </w:r>
+      <w:proofErr w:type="spellEnd"/>
+      <w:r>
+        <w:rPr>
+          <w:rFonts w:ascii="Consolas" w:hAnsi="Consolas" w:cs="Consolas"/>
+          <w:color w:val="000000"/>
+          <w:sz w:val="19"/>
+          <w:szCs w:val="19"/>
+        </w:rPr>
+        <w:t xml:space="preserve"> </w:t>
+      </w:r>
+      <w:r>
+        <w:rPr>
+          <w:rFonts w:ascii="Consolas" w:hAnsi="Consolas" w:cs="Consolas"/>
+          <w:color w:val="0000FF"/>
+          <w:sz w:val="19"/>
+          <w:szCs w:val="19"/>
+        </w:rPr>
+        <w:t>int</w:t>
+      </w:r>
+      <w:r>
+        <w:rPr>
+          <w:rFonts w:ascii="Consolas" w:hAnsi="Consolas" w:cs="Consolas"/>
+          <w:color w:val="808080"/>
+          <w:sz w:val="19"/>
+          <w:szCs w:val="19"/>
+        </w:rPr>
+        <w:t>,</w:t>
+      </w:r>
+    </w:p>
+    <w:p>
+      <w:pPr>
+        <w:autoSpaceDE w:val="0"/>
+        <w:autoSpaceDN w:val="0"/>
+        <w:adjustRightInd w:val="0"/>
+        <w:spacing w:after="0" w:line="240" w:lineRule="auto"/>
+        <w:contextualSpacing/>
+        <w:rPr>
+          <w:rFonts w:ascii="Consolas" w:hAnsi="Consolas" w:cs="Consolas"/>
+          <w:color w:val="000000"/>
+          <w:sz w:val="19"/>
+          <w:szCs w:val="19"/>
+        </w:rPr>
+      </w:pPr>
+      <w:proofErr w:type="spellStart"/>
+      <w:r>
+        <w:rPr>
+          <w:rFonts w:ascii="Consolas" w:hAnsi="Consolas" w:cs="Consolas"/>
+          <w:color w:val="000000"/>
+          <w:sz w:val="19"/>
+          <w:szCs w:val="19"/>
+        </w:rPr>
+        <w:t>FacultyID</w:t>
+      </w:r>
+      <w:proofErr w:type="spellEnd"/>
+      <w:r>
+        <w:rPr>
+          <w:rFonts w:ascii="Consolas" w:hAnsi="Consolas" w:cs="Consolas"/>
+          <w:color w:val="000000"/>
+          <w:sz w:val="19"/>
+          <w:szCs w:val="19"/>
+        </w:rPr>
+        <w:t xml:space="preserve"> </w:t>
+      </w:r>
+      <w:r>
+        <w:rPr>
+          <w:rFonts w:ascii="Consolas" w:hAnsi="Consolas" w:cs="Consolas"/>
+          <w:color w:val="0000FF"/>
+          <w:sz w:val="19"/>
+          <w:szCs w:val="19"/>
+        </w:rPr>
+        <w:t>int</w:t>
+      </w:r>
+      <w:r>
+        <w:rPr>
+          <w:rFonts w:ascii="Consolas" w:hAnsi="Consolas" w:cs="Consolas"/>
+          <w:color w:val="808080"/>
+          <w:sz w:val="19"/>
+          <w:szCs w:val="19"/>
+        </w:rPr>
+        <w:t>,</w:t>
+      </w:r>
+    </w:p>
+    <w:p>
+      <w:pPr>
+        <w:autoSpaceDE w:val="0"/>
+        <w:autoSpaceDN w:val="0"/>
+        <w:adjustRightInd w:val="0"/>
+        <w:spacing w:after="0" w:line="240" w:lineRule="auto"/>
+        <w:contextualSpacing/>
+        <w:rPr>
+          <w:rFonts w:ascii="Consolas" w:hAnsi="Consolas" w:cs="Consolas"/>
+          <w:color w:val="000000"/>
+          <w:sz w:val="19"/>
+          <w:szCs w:val="19"/>
+        </w:rPr>
+      </w:pPr>
+      <w:r>
+        <w:rPr>
+          <w:rFonts w:ascii="Consolas" w:hAnsi="Consolas" w:cs="Consolas"/>
+          <w:color w:val="0000FF"/>
+          <w:sz w:val="19"/>
+          <w:szCs w:val="19"/>
+        </w:rPr>
+        <w:t>constraint</w:t>
+      </w:r>
+      <w:r>
+        <w:rPr>
+          <w:rFonts w:ascii="Consolas" w:hAnsi="Consolas" w:cs="Consolas"/>
+          <w:color w:val="000000"/>
+          <w:sz w:val="19"/>
+          <w:szCs w:val="19"/>
+        </w:rPr>
+        <w:t xml:space="preserve"> </w:t>
+      </w:r>
+      <w:proofErr w:type="spellStart"/>
+      <w:r>
+        <w:rPr>
+          <w:rFonts w:ascii="Consolas" w:hAnsi="Consolas" w:cs="Consolas"/>
+          <w:color w:val="000000"/>
+          <w:sz w:val="19"/>
+          <w:szCs w:val="19"/>
+        </w:rPr>
+        <w:t>pk_Sections</w:t>
+      </w:r>
+      <w:proofErr w:type="spellEnd"/>
+      <w:r>
+        <w:rPr>
+          <w:rFonts w:ascii="Consolas" w:hAnsi="Consolas" w:cs="Consolas"/>
+          <w:color w:val="000000"/>
+          <w:sz w:val="19"/>
+          <w:szCs w:val="19"/>
+        </w:rPr>
+        <w:t xml:space="preserve"> </w:t>
+      </w:r>
+      <w:r>
+        <w:rPr>
+          <w:rFonts w:ascii="Consolas" w:hAnsi="Consolas" w:cs="Consolas"/>
+          <w:color w:val="0000FF"/>
+          <w:sz w:val="19"/>
+          <w:szCs w:val="19"/>
+        </w:rPr>
+        <w:t>primary</w:t>
+      </w:r>
+      <w:r>
+        <w:rPr>
+          <w:rFonts w:ascii="Consolas" w:hAnsi="Consolas" w:cs="Consolas"/>
+          <w:color w:val="000000"/>
+          <w:sz w:val="19"/>
+          <w:szCs w:val="19"/>
+        </w:rPr>
+        <w:t xml:space="preserve"> </w:t>
+      </w:r>
+      <w:r>
+        <w:rPr>
+          <w:rFonts w:ascii="Consolas" w:hAnsi="Consolas" w:cs="Consolas"/>
+          <w:color w:val="0000FF"/>
+          <w:sz w:val="19"/>
+          <w:szCs w:val="19"/>
+        </w:rPr>
+        <w:t xml:space="preserve">key </w:t>
+      </w:r>
+      <w:r>
+        <w:rPr>
+          <w:rFonts w:ascii="Consolas" w:hAnsi="Consolas" w:cs="Consolas"/>
+          <w:color w:val="808080"/>
+          <w:sz w:val="19"/>
+          <w:szCs w:val="19"/>
+        </w:rPr>
+        <w:t>(</w:t>
+      </w:r>
+      <w:proofErr w:type="spellStart"/>
+      <w:r>
+        <w:rPr>
+          <w:rFonts w:ascii="Consolas" w:hAnsi="Consolas" w:cs="Consolas"/>
+          <w:color w:val="000000"/>
+          <w:sz w:val="19"/>
+          <w:szCs w:val="19"/>
+        </w:rPr>
+        <w:t>SectionID</w:t>
+      </w:r>
+      <w:proofErr w:type="spellEnd"/>
+      <w:r>
+        <w:rPr>
+          <w:rFonts w:ascii="Consolas" w:hAnsi="Consolas" w:cs="Consolas"/>
+          <w:color w:val="808080"/>
+          <w:sz w:val="19"/>
+          <w:szCs w:val="19"/>
+        </w:rPr>
+        <w:t>),</w:t>
+      </w:r>
+    </w:p>
+    <w:p>
+      <w:pPr>
+        <w:autoSpaceDE w:val="0"/>
+        <w:autoSpaceDN w:val="0"/>
+        <w:adjustRightInd w:val="0"/>
+        <w:spacing w:after="0" w:line="240" w:lineRule="auto"/>
+        <w:contextualSpacing/>
+        <w:rPr>
+          <w:rFonts w:ascii="Consolas" w:hAnsi="Consolas" w:cs="Consolas"/>
+          <w:color w:val="000000"/>
+          <w:sz w:val="19"/>
+          <w:szCs w:val="19"/>
+        </w:rPr>
+      </w:pPr>
+      <w:r>
+        <w:rPr>
+          <w:rFonts w:ascii="Consolas" w:hAnsi="Consolas" w:cs="Consolas"/>
+          <w:color w:val="0000FF"/>
+          <w:sz w:val="19"/>
+          <w:szCs w:val="19"/>
+        </w:rPr>
+        <w:t>constraint</w:t>
+      </w:r>
+      <w:r>
+        <w:rPr>
+          <w:rFonts w:ascii="Consolas" w:hAnsi="Consolas" w:cs="Consolas"/>
+          <w:color w:val="000000"/>
+          <w:sz w:val="19"/>
+          <w:szCs w:val="19"/>
+        </w:rPr>
+        <w:t xml:space="preserve"> </w:t>
+      </w:r>
+      <w:proofErr w:type="spellStart"/>
+      <w:r>
+        <w:rPr>
+          <w:rFonts w:ascii="Consolas" w:hAnsi="Consolas" w:cs="Consolas"/>
+          <w:color w:val="000000"/>
+          <w:sz w:val="19"/>
+          <w:szCs w:val="19"/>
+        </w:rPr>
+        <w:t>fk_CourseID</w:t>
+      </w:r>
+      <w:proofErr w:type="spellEnd"/>
+      <w:r>
+        <w:rPr>
+          <w:rFonts w:ascii="Consolas" w:hAnsi="Consolas" w:cs="Consolas"/>
+          <w:color w:val="000000"/>
+          <w:sz w:val="19"/>
+          <w:szCs w:val="19"/>
+        </w:rPr>
+        <w:t xml:space="preserve"> </w:t>
+      </w:r>
+      <w:r>
+        <w:rPr>
+          <w:rFonts w:ascii="Consolas" w:hAnsi="Consolas" w:cs="Consolas"/>
+          <w:color w:val="0000FF"/>
+          <w:sz w:val="19"/>
+          <w:szCs w:val="19"/>
+        </w:rPr>
+        <w:t>foreign</w:t>
+      </w:r>
+      <w:r>
+        <w:rPr>
+          <w:rFonts w:ascii="Consolas" w:hAnsi="Consolas" w:cs="Consolas"/>
+          <w:color w:val="000000"/>
+          <w:sz w:val="19"/>
+          <w:szCs w:val="19"/>
+        </w:rPr>
+        <w:t xml:space="preserve"> </w:t>
+      </w:r>
+      <w:r>
+        <w:rPr>
+          <w:rFonts w:ascii="Consolas" w:hAnsi="Consolas" w:cs="Consolas"/>
+          <w:color w:val="0000FF"/>
+          <w:sz w:val="19"/>
+          <w:szCs w:val="19"/>
+        </w:rPr>
+        <w:t xml:space="preserve">key </w:t>
+      </w:r>
+      <w:r>
+        <w:rPr>
+          <w:rFonts w:ascii="Consolas" w:hAnsi="Consolas" w:cs="Consolas"/>
+          <w:color w:val="808080"/>
+          <w:sz w:val="19"/>
+          <w:szCs w:val="19"/>
+        </w:rPr>
+        <w:t>(</w:t>
+      </w:r>
+      <w:proofErr w:type="spellStart"/>
+      <w:r>
+        <w:rPr>
+          <w:rFonts w:ascii="Consolas" w:hAnsi="Consolas" w:cs="Consolas"/>
+          <w:color w:val="000000"/>
+          <w:sz w:val="19"/>
+          <w:szCs w:val="19"/>
+        </w:rPr>
+        <w:t>CourseID</w:t>
+      </w:r>
+      <w:proofErr w:type="spellEnd"/>
+      <w:r>
+        <w:rPr>
+          <w:rFonts w:ascii="Consolas" w:hAnsi="Consolas" w:cs="Consolas"/>
+          <w:color w:val="808080"/>
+          <w:sz w:val="19"/>
+          <w:szCs w:val="19"/>
+        </w:rPr>
+        <w:t>)</w:t>
+      </w:r>
+      <w:r>
+        <w:rPr>
+          <w:rFonts w:ascii="Consolas" w:hAnsi="Consolas" w:cs="Consolas"/>
+          <w:color w:val="000000"/>
+          <w:sz w:val="19"/>
+          <w:szCs w:val="19"/>
+        </w:rPr>
+        <w:t xml:space="preserve"> </w:t>
+      </w:r>
+      <w:r>
+        <w:rPr>
+          <w:rFonts w:ascii="Consolas" w:hAnsi="Consolas" w:cs="Consolas"/>
+          <w:color w:val="0000FF"/>
+          <w:sz w:val="19"/>
+          <w:szCs w:val="19"/>
+        </w:rPr>
+        <w:t>references</w:t>
+      </w:r>
+      <w:r>
+        <w:rPr>
+          <w:rFonts w:ascii="Consolas" w:hAnsi="Consolas" w:cs="Consolas"/>
+          <w:color w:val="000000"/>
+          <w:sz w:val="19"/>
+          <w:szCs w:val="19"/>
+        </w:rPr>
+        <w:t xml:space="preserve"> Courses</w:t>
+      </w:r>
+      <w:r>
+        <w:rPr>
+          <w:rFonts w:ascii="Consolas" w:hAnsi="Consolas" w:cs="Consolas"/>
+          <w:color w:val="808080"/>
+          <w:sz w:val="19"/>
+          <w:szCs w:val="19"/>
+        </w:rPr>
+        <w:t>,</w:t>
+      </w:r>
+    </w:p>
+    <w:p>
+      <w:pPr>
+        <w:autoSpaceDE w:val="0"/>
+        <w:autoSpaceDN w:val="0"/>
+        <w:adjustRightInd w:val="0"/>
+        <w:spacing w:after="0" w:line="240" w:lineRule="auto"/>
+        <w:contextualSpacing/>
+        <w:rPr>
+          <w:rFonts w:ascii="Consolas" w:hAnsi="Consolas" w:cs="Consolas"/>
+          <w:color w:val="000000"/>
+          <w:sz w:val="19"/>
+          <w:szCs w:val="19"/>
+        </w:rPr>
+      </w:pPr>
+      <w:r>
+        <w:rPr>
+          <w:rFonts w:ascii="Consolas" w:hAnsi="Consolas" w:cs="Consolas"/>
+          <w:color w:val="0000FF"/>
+          <w:sz w:val="19"/>
+          <w:szCs w:val="19"/>
+        </w:rPr>
+        <w:t>constraint</w:t>
+      </w:r>
+      <w:r>
+        <w:rPr>
+          <w:rFonts w:ascii="Consolas" w:hAnsi="Consolas" w:cs="Consolas"/>
+          <w:color w:val="000000"/>
+          <w:sz w:val="19"/>
+          <w:szCs w:val="19"/>
+        </w:rPr>
+        <w:t xml:space="preserve"> </w:t>
+      </w:r>
+      <w:proofErr w:type="spellStart"/>
+      <w:r>
+        <w:rPr>
+          <w:rFonts w:ascii="Consolas" w:hAnsi="Consolas" w:cs="Consolas"/>
+          <w:color w:val="000000"/>
+          <w:sz w:val="19"/>
+          <w:szCs w:val="19"/>
+        </w:rPr>
+        <w:t>fk_RoomNumber</w:t>
+      </w:r>
+      <w:proofErr w:type="spellEnd"/>
+      <w:r>
+        <w:rPr>
+          <w:rFonts w:ascii="Consolas" w:hAnsi="Consolas" w:cs="Consolas"/>
+          <w:color w:val="000000"/>
+          <w:sz w:val="19"/>
+          <w:szCs w:val="19"/>
+        </w:rPr>
+        <w:t xml:space="preserve"> </w:t>
+      </w:r>
+      <w:r>
+        <w:rPr>
+          <w:rFonts w:ascii="Consolas" w:hAnsi="Consolas" w:cs="Consolas"/>
+          <w:color w:val="0000FF"/>
+          <w:sz w:val="19"/>
+          <w:szCs w:val="19"/>
+        </w:rPr>
+        <w:t>foreign</w:t>
+      </w:r>
+      <w:r>
+        <w:rPr>
+          <w:rFonts w:ascii="Consolas" w:hAnsi="Consolas" w:cs="Consolas"/>
+          <w:color w:val="000000"/>
+          <w:sz w:val="19"/>
+          <w:szCs w:val="19"/>
+        </w:rPr>
+        <w:t xml:space="preserve"> </w:t>
+      </w:r>
+      <w:r>
+        <w:rPr>
+          <w:rFonts w:ascii="Consolas" w:hAnsi="Consolas" w:cs="Consolas"/>
+          <w:color w:val="0000FF"/>
+          <w:sz w:val="19"/>
+          <w:szCs w:val="19"/>
+        </w:rPr>
+        <w:t xml:space="preserve">key </w:t>
+      </w:r>
+      <w:r>
+        <w:rPr>
+          <w:rFonts w:ascii="Consolas" w:hAnsi="Consolas" w:cs="Consolas"/>
+          <w:color w:val="808080"/>
+          <w:sz w:val="19"/>
+          <w:szCs w:val="19"/>
+        </w:rPr>
+        <w:t>(</w:t>
+      </w:r>
+      <w:proofErr w:type="spellStart"/>
+      <w:r>
+        <w:rPr>
+          <w:rFonts w:ascii="Consolas" w:hAnsi="Consolas" w:cs="Consolas"/>
+          <w:color w:val="000000"/>
+          <w:sz w:val="19"/>
+          <w:szCs w:val="19"/>
+        </w:rPr>
+        <w:t>RoomNumber</w:t>
+      </w:r>
+      <w:proofErr w:type="spellEnd"/>
+      <w:r>
+        <w:rPr>
+          <w:rFonts w:ascii="Consolas" w:hAnsi="Consolas" w:cs="Consolas"/>
+          <w:color w:val="808080"/>
+          <w:sz w:val="19"/>
+          <w:szCs w:val="19"/>
+        </w:rPr>
+        <w:t>)</w:t>
+      </w:r>
+      <w:r>
+        <w:rPr>
+          <w:rFonts w:ascii="Consolas" w:hAnsi="Consolas" w:cs="Consolas"/>
+          <w:color w:val="000000"/>
+          <w:sz w:val="19"/>
+          <w:szCs w:val="19"/>
+        </w:rPr>
+        <w:t xml:space="preserve"> </w:t>
+      </w:r>
+      <w:r>
+        <w:rPr>
+          <w:rFonts w:ascii="Consolas" w:hAnsi="Consolas" w:cs="Consolas"/>
+          <w:color w:val="0000FF"/>
+          <w:sz w:val="19"/>
+          <w:szCs w:val="19"/>
+        </w:rPr>
+        <w:t>references</w:t>
+      </w:r>
+      <w:r>
+        <w:rPr>
+          <w:rFonts w:ascii="Consolas" w:hAnsi="Consolas" w:cs="Consolas"/>
+          <w:color w:val="000000"/>
+          <w:sz w:val="19"/>
+          <w:szCs w:val="19"/>
+        </w:rPr>
+        <w:t xml:space="preserve"> </w:t>
+      </w:r>
+      <w:proofErr w:type="spellStart"/>
+      <w:r>
+        <w:rPr>
+          <w:rFonts w:ascii="Consolas" w:hAnsi="Consolas" w:cs="Consolas"/>
+          <w:color w:val="000000"/>
+          <w:sz w:val="19"/>
+          <w:szCs w:val="19"/>
+        </w:rPr>
+        <w:t>ClassRooms</w:t>
+      </w:r>
+      <w:proofErr w:type="spellEnd"/>
+      <w:r>
+        <w:rPr>
+          <w:rFonts w:ascii="Consolas" w:hAnsi="Consolas" w:cs="Consolas"/>
+          <w:color w:val="808080"/>
+          <w:sz w:val="19"/>
+          <w:szCs w:val="19"/>
+        </w:rPr>
+        <w:t>,</w:t>
+      </w:r>
+    </w:p>
+    <w:p>
+      <w:pPr>
+        <w:autoSpaceDE w:val="0"/>
+        <w:autoSpaceDN w:val="0"/>
+        <w:adjustRightInd w:val="0"/>
+        <w:spacing w:after="0" w:line="240" w:lineRule="auto"/>
+        <w:contextualSpacing/>
+        <w:rPr>
+          <w:rFonts w:ascii="Consolas" w:hAnsi="Consolas" w:cs="Consolas"/>
+          <w:color w:val="000000"/>
+          <w:sz w:val="19"/>
+          <w:szCs w:val="19"/>
+        </w:rPr>
+      </w:pPr>
+      <w:r>
+        <w:rPr>
+          <w:rFonts w:ascii="Consolas" w:hAnsi="Consolas" w:cs="Consolas"/>
+          <w:color w:val="0000FF"/>
+          <w:sz w:val="19"/>
+          <w:szCs w:val="19"/>
+        </w:rPr>
+        <w:t>constraint</w:t>
+      </w:r>
+      <w:r>
+        <w:rPr>
+          <w:rFonts w:ascii="Consolas" w:hAnsi="Consolas" w:cs="Consolas"/>
+          <w:color w:val="000000"/>
+          <w:sz w:val="19"/>
+          <w:szCs w:val="19"/>
+        </w:rPr>
+        <w:t xml:space="preserve"> </w:t>
+      </w:r>
+      <w:proofErr w:type="spellStart"/>
+      <w:r>
+        <w:rPr>
+          <w:rFonts w:ascii="Consolas" w:hAnsi="Consolas" w:cs="Consolas"/>
+          <w:color w:val="000000"/>
+          <w:sz w:val="19"/>
+          <w:szCs w:val="19"/>
+        </w:rPr>
+        <w:t>fk_FacultyID</w:t>
+      </w:r>
+      <w:proofErr w:type="spellEnd"/>
+      <w:r>
+        <w:rPr>
+          <w:rFonts w:ascii="Consolas" w:hAnsi="Consolas" w:cs="Consolas"/>
+          <w:color w:val="000000"/>
+          <w:sz w:val="19"/>
+          <w:szCs w:val="19"/>
+        </w:rPr>
+        <w:t xml:space="preserve"> </w:t>
+      </w:r>
+      <w:r>
+        <w:rPr>
+          <w:rFonts w:ascii="Consolas" w:hAnsi="Consolas" w:cs="Consolas"/>
+          <w:color w:val="0000FF"/>
+          <w:sz w:val="19"/>
+          <w:szCs w:val="19"/>
+        </w:rPr>
+        <w:t>foreign</w:t>
+      </w:r>
+      <w:r>
+        <w:rPr>
+          <w:rFonts w:ascii="Consolas" w:hAnsi="Consolas" w:cs="Consolas"/>
+          <w:color w:val="000000"/>
+          <w:sz w:val="19"/>
+          <w:szCs w:val="19"/>
+        </w:rPr>
+        <w:t xml:space="preserve"> </w:t>
+      </w:r>
+      <w:r>
+        <w:rPr>
+          <w:rFonts w:ascii="Consolas" w:hAnsi="Consolas" w:cs="Consolas"/>
+          <w:color w:val="0000FF"/>
+          <w:sz w:val="19"/>
+          <w:szCs w:val="19"/>
+        </w:rPr>
+        <w:t xml:space="preserve">key </w:t>
+      </w:r>
+      <w:r>
+        <w:rPr>
+          <w:rFonts w:ascii="Consolas" w:hAnsi="Consolas" w:cs="Consolas"/>
+          <w:color w:val="808080"/>
+          <w:sz w:val="19"/>
+          <w:szCs w:val="19"/>
+        </w:rPr>
+        <w:t>(</w:t>
+      </w:r>
+      <w:proofErr w:type="spellStart"/>
+      <w:r>
+        <w:rPr>
+          <w:rFonts w:ascii="Consolas" w:hAnsi="Consolas" w:cs="Consolas"/>
+          <w:color w:val="000000"/>
+          <w:sz w:val="19"/>
+          <w:szCs w:val="19"/>
+        </w:rPr>
+        <w:t>FacultyID</w:t>
+      </w:r>
+      <w:proofErr w:type="spellEnd"/>
+      <w:r>
+        <w:rPr>
+          <w:rFonts w:ascii="Consolas" w:hAnsi="Consolas" w:cs="Consolas"/>
+          <w:color w:val="808080"/>
+          <w:sz w:val="19"/>
+          <w:szCs w:val="19"/>
+        </w:rPr>
+        <w:t>)</w:t>
+      </w:r>
+      <w:r>
+        <w:rPr>
+          <w:rFonts w:ascii="Consolas" w:hAnsi="Consolas" w:cs="Consolas"/>
+          <w:color w:val="000000"/>
+          <w:sz w:val="19"/>
+          <w:szCs w:val="19"/>
+        </w:rPr>
+        <w:t xml:space="preserve"> </w:t>
+      </w:r>
+      <w:r>
+        <w:rPr>
+          <w:rFonts w:ascii="Consolas" w:hAnsi="Consolas" w:cs="Consolas"/>
+          <w:color w:val="0000FF"/>
+          <w:sz w:val="19"/>
+          <w:szCs w:val="19"/>
+        </w:rPr>
+        <w:t>references</w:t>
+      </w:r>
+      <w:r>
+        <w:rPr>
+          <w:rFonts w:ascii="Consolas" w:hAnsi="Consolas" w:cs="Consolas"/>
+          <w:color w:val="000000"/>
+          <w:sz w:val="19"/>
+          <w:szCs w:val="19"/>
+        </w:rPr>
+        <w:t xml:space="preserve"> Faculty</w:t>
+      </w:r>
+      <w:r>
+        <w:rPr>
+          <w:rFonts w:ascii="Consolas" w:hAnsi="Consolas" w:cs="Consolas"/>
+          <w:color w:val="808080"/>
+          <w:sz w:val="19"/>
+          <w:szCs w:val="19"/>
+        </w:rPr>
+        <w:t>,</w:t>
+      </w:r>
+    </w:p>
+    <w:p>
+      <w:pPr>
+        <w:contextualSpacing/>
+      </w:pPr>
+      <w:r>
+        <w:rPr>
+          <w:rFonts w:ascii="Consolas" w:hAnsi="Consolas" w:cs="Consolas"/>
+          <w:color w:val="808080"/>
+          <w:sz w:val="19"/>
+          <w:szCs w:val="19"/>
+        </w:rPr>
+        <w:t>)</w:t>
+      </w:r>
+      <w:r>
+        <w:drawing>
+          <wp:inline distT="0" distB="0" distL="0" distR="0" wp14:anchorId="30866DFF" wp14:editId="4FA50DAB">
+            <wp:extent cx="5941695" cy="5486400"/>
+            <wp:effectExtent l="0" t="0" r="1905" b="0"/>
+            <wp:docPr id="16" name="Picture 16" descr="Graphical user interface, text, application&#10;&#10;Description automatically generated"/>
+            <wp:cNvGraphicFramePr>
+              <a:graphicFrameLocks xmlns:a="http://schemas.openxmlformats.org/drawingml/2006/main" noChangeAspect="1"/>
+            </wp:cNvGraphicFramePr>
+            <a:graphic xmlns:a="http://schemas.openxmlformats.org/drawingml/2006/main">
+              <a:graphicData uri="http://schemas.openxmlformats.org/drawingml/2006/picture">
+                <pic:pic xmlns:pic="http://schemas.openxmlformats.org/drawingml/2006/picture">
+                  <pic:nvPicPr>
+                    <pic:cNvPr id="16" name="Picture 16" descr="Graphical user interface, text, application&#10;&#10;Description automatically generated"/>
+                    <pic:cNvPicPr/>
+                  </pic:nvPicPr>
+                  <pic:blipFill>
+                    <a:blip r:embed="rId11"/>
+                    <a:stretch>
+                      <a:fillRect/>
+                    </a:stretch>
+                  </pic:blipFill>
+                  <pic:spPr>
+                    <a:xfrm>
+                      <a:off x="0" y="0"/>
+                      <a:ext cx="5963922" cy="5506924"/>
+                    </a:xfrm>
+                    <a:prstGeom prst="rect">
+                      <a:avLst/>
+                    </a:prstGeom>
+                  </pic:spPr>
+                </pic:pic>
+              </a:graphicData>
+            </a:graphic>
+          </wp:inline>
+        </w:drawing>
+      </w:r>
+    </w:p>
+    <w:p>
+      <w:pPr>
+        <w:contextualSpacing/>
+      </w:pPr>
+      <w:r>
+        <w:br w:type="page"/>
+      </w:r>
+    </w:p>
+    <w:p>
+      <w:pPr>
+        <w:contextualSpacing/>
+      </w:pPr>
+      <w:r>
+        <w:lastRenderedPageBreak/>
+        <w:t>Courses:</w:t>
+      </w:r>
+    </w:p>
+    <w:p>
+      <w:pPr>
+        <w:autoSpaceDE w:val="0"/>
+        <w:autoSpaceDN w:val="0"/>
+        <w:adjustRightInd w:val="0"/>
+        <w:spacing w:after="0" w:line="240" w:lineRule="auto"/>
+        <w:contextualSpacing/>
+        <w:rPr>
+          <w:rFonts w:ascii="Consolas" w:hAnsi="Consolas" w:cs="Consolas"/>
+          <w:color w:val="000000"/>
+          <w:sz w:val="19"/>
+          <w:szCs w:val="19"/>
+        </w:rPr>
+      </w:pPr>
+      <w:r>
+        <w:rPr>
+          <w:rFonts w:ascii="Consolas" w:hAnsi="Consolas" w:cs="Consolas"/>
+          <w:color w:val="0000FF"/>
+          <w:sz w:val="19"/>
+          <w:szCs w:val="19"/>
+        </w:rPr>
+        <w:t>create</w:t>
+      </w:r>
+      <w:r>
+        <w:rPr>
+          <w:rFonts w:ascii="Consolas" w:hAnsi="Consolas" w:cs="Consolas"/>
+          <w:color w:val="000000"/>
+          <w:sz w:val="19"/>
+          <w:szCs w:val="19"/>
+        </w:rPr>
+        <w:t xml:space="preserve"> </w:t>
+      </w:r>
+      <w:r>
+        <w:rPr>
+          <w:rFonts w:ascii="Consolas" w:hAnsi="Consolas" w:cs="Consolas"/>
+          <w:color w:val="0000FF"/>
+          <w:sz w:val="19"/>
+          <w:szCs w:val="19"/>
+        </w:rPr>
+        <w:t>table</w:t>
+      </w:r>
+      <w:r>
+        <w:rPr>
+          <w:rFonts w:ascii="Consolas" w:hAnsi="Consolas" w:cs="Consolas"/>
+          <w:color w:val="000000"/>
+          <w:sz w:val="19"/>
+          <w:szCs w:val="19"/>
+        </w:rPr>
+        <w:t xml:space="preserve"> </w:t>
+      </w:r>
+      <w:proofErr w:type="gramStart"/>
+      <w:r>
+        <w:rPr>
+          <w:rFonts w:ascii="Consolas" w:hAnsi="Consolas" w:cs="Consolas"/>
+          <w:color w:val="000000"/>
+          <w:sz w:val="19"/>
+          <w:szCs w:val="19"/>
+        </w:rPr>
+        <w:t>Courses</w:t>
+      </w:r>
+      <w:r>
+        <w:rPr>
+          <w:rFonts w:ascii="Consolas" w:hAnsi="Consolas" w:cs="Consolas"/>
+          <w:color w:val="808080"/>
+          <w:sz w:val="19"/>
+          <w:szCs w:val="19"/>
+        </w:rPr>
+        <w:t>(</w:t>
+      </w:r>
+      <w:proofErr w:type="gramEnd"/>
+    </w:p>
+    <w:p>
+      <w:pPr>
+        <w:autoSpaceDE w:val="0"/>
+        <w:autoSpaceDN w:val="0"/>
+        <w:adjustRightInd w:val="0"/>
+        <w:spacing w:after="0" w:line="240" w:lineRule="auto"/>
+        <w:contextualSpacing/>
+        <w:rPr>
+          <w:rFonts w:ascii="Consolas" w:hAnsi="Consolas" w:cs="Consolas"/>
+          <w:color w:val="000000"/>
+          <w:sz w:val="19"/>
+          <w:szCs w:val="19"/>
+        </w:rPr>
+      </w:pPr>
+      <w:proofErr w:type="spellStart"/>
+      <w:r>
+        <w:rPr>
+          <w:rFonts w:ascii="Consolas" w:hAnsi="Consolas" w:cs="Consolas"/>
+          <w:color w:val="000000"/>
+          <w:sz w:val="19"/>
+          <w:szCs w:val="19"/>
+        </w:rPr>
+        <w:t>CourseID</w:t>
+      </w:r>
+      <w:proofErr w:type="spellEnd"/>
+      <w:r>
+        <w:rPr>
+          <w:rFonts w:ascii="Consolas" w:hAnsi="Consolas" w:cs="Consolas"/>
+          <w:color w:val="000000"/>
+          <w:sz w:val="19"/>
+          <w:szCs w:val="19"/>
+        </w:rPr>
+        <w:t xml:space="preserve"> </w:t>
+      </w:r>
+      <w:r>
+        <w:rPr>
+          <w:rFonts w:ascii="Consolas" w:hAnsi="Consolas" w:cs="Consolas"/>
+          <w:color w:val="0000FF"/>
+          <w:sz w:val="19"/>
+          <w:szCs w:val="19"/>
+        </w:rPr>
+        <w:t>int</w:t>
+      </w:r>
+      <w:r>
+        <w:rPr>
+          <w:rFonts w:ascii="Consolas" w:hAnsi="Consolas" w:cs="Consolas"/>
+          <w:color w:val="808080"/>
+          <w:sz w:val="19"/>
+          <w:szCs w:val="19"/>
+        </w:rPr>
+        <w:t>,</w:t>
+      </w:r>
+    </w:p>
+    <w:p>
+      <w:pPr>
+        <w:autoSpaceDE w:val="0"/>
+        <w:autoSpaceDN w:val="0"/>
+        <w:adjustRightInd w:val="0"/>
+        <w:spacing w:after="0" w:line="240" w:lineRule="auto"/>
+        <w:contextualSpacing/>
+        <w:rPr>
+          <w:rFonts w:ascii="Consolas" w:hAnsi="Consolas" w:cs="Consolas"/>
+          <w:color w:val="000000"/>
+          <w:sz w:val="19"/>
+          <w:szCs w:val="19"/>
+        </w:rPr>
+      </w:pPr>
+      <w:proofErr w:type="spellStart"/>
+      <w:r>
+        <w:rPr>
+          <w:rFonts w:ascii="Consolas" w:hAnsi="Consolas" w:cs="Consolas"/>
+          <w:color w:val="000000"/>
+          <w:sz w:val="19"/>
+          <w:szCs w:val="19"/>
+        </w:rPr>
+        <w:t>CoursePrefix</w:t>
+      </w:r>
+      <w:proofErr w:type="spellEnd"/>
+      <w:r>
+        <w:rPr>
+          <w:rFonts w:ascii="Consolas" w:hAnsi="Consolas" w:cs="Consolas"/>
+          <w:color w:val="000000"/>
+          <w:sz w:val="19"/>
+          <w:szCs w:val="19"/>
+        </w:rPr>
+        <w:t xml:space="preserve"> </w:t>
+      </w:r>
+      <w:proofErr w:type="gramStart"/>
+      <w:r>
+        <w:rPr>
+          <w:rFonts w:ascii="Consolas" w:hAnsi="Consolas" w:cs="Consolas"/>
+          <w:color w:val="0000FF"/>
+          <w:sz w:val="19"/>
+          <w:szCs w:val="19"/>
+        </w:rPr>
+        <w:t>varchar</w:t>
+      </w:r>
+      <w:r>
+        <w:rPr>
+          <w:rFonts w:ascii="Consolas" w:hAnsi="Consolas" w:cs="Consolas"/>
+          <w:color w:val="808080"/>
+          <w:sz w:val="19"/>
+          <w:szCs w:val="19"/>
+        </w:rPr>
+        <w:t>(</w:t>
+      </w:r>
+      <w:proofErr w:type="gramEnd"/>
+      <w:r>
+        <w:rPr>
+          <w:rFonts w:ascii="Consolas" w:hAnsi="Consolas" w:cs="Consolas"/>
+          <w:color w:val="000000"/>
+          <w:sz w:val="19"/>
+          <w:szCs w:val="19"/>
+        </w:rPr>
+        <w:t>10</w:t>
+      </w:r>
+      <w:r>
+        <w:rPr>
+          <w:rFonts w:ascii="Consolas" w:hAnsi="Consolas" w:cs="Consolas"/>
+          <w:color w:val="808080"/>
+          <w:sz w:val="19"/>
+          <w:szCs w:val="19"/>
+        </w:rPr>
+        <w:t>),</w:t>
+      </w:r>
+    </w:p>
+    <w:p>
+      <w:pPr>
+        <w:autoSpaceDE w:val="0"/>
+        <w:autoSpaceDN w:val="0"/>
+        <w:adjustRightInd w:val="0"/>
+        <w:spacing w:after="0" w:line="240" w:lineRule="auto"/>
+        <w:contextualSpacing/>
+        <w:rPr>
+          <w:rFonts w:ascii="Consolas" w:hAnsi="Consolas" w:cs="Consolas"/>
+          <w:color w:val="000000"/>
+          <w:sz w:val="19"/>
+          <w:szCs w:val="19"/>
+        </w:rPr>
+      </w:pPr>
+      <w:proofErr w:type="spellStart"/>
+      <w:r>
+        <w:rPr>
+          <w:rFonts w:ascii="Consolas" w:hAnsi="Consolas" w:cs="Consolas"/>
+          <w:color w:val="000000"/>
+          <w:sz w:val="19"/>
+          <w:szCs w:val="19"/>
+        </w:rPr>
+        <w:t>CourseNumber</w:t>
+      </w:r>
+      <w:proofErr w:type="spellEnd"/>
+      <w:r>
+        <w:rPr>
+          <w:rFonts w:ascii="Consolas" w:hAnsi="Consolas" w:cs="Consolas"/>
+          <w:color w:val="000000"/>
+          <w:sz w:val="19"/>
+          <w:szCs w:val="19"/>
+        </w:rPr>
+        <w:t xml:space="preserve"> </w:t>
+      </w:r>
+      <w:proofErr w:type="gramStart"/>
+      <w:r>
+        <w:rPr>
+          <w:rFonts w:ascii="Consolas" w:hAnsi="Consolas" w:cs="Consolas"/>
+          <w:color w:val="0000FF"/>
+          <w:sz w:val="19"/>
+          <w:szCs w:val="19"/>
+        </w:rPr>
+        <w:t>varchar</w:t>
+      </w:r>
+      <w:r>
+        <w:rPr>
+          <w:rFonts w:ascii="Consolas" w:hAnsi="Consolas" w:cs="Consolas"/>
+          <w:color w:val="808080"/>
+          <w:sz w:val="19"/>
+          <w:szCs w:val="19"/>
+        </w:rPr>
+        <w:t>(</w:t>
+      </w:r>
+      <w:proofErr w:type="gramEnd"/>
+      <w:r>
+        <w:rPr>
+          <w:rFonts w:ascii="Consolas" w:hAnsi="Consolas" w:cs="Consolas"/>
+          <w:color w:val="000000"/>
+          <w:sz w:val="19"/>
+          <w:szCs w:val="19"/>
+        </w:rPr>
+        <w:t>6</w:t>
+      </w:r>
+      <w:r>
+        <w:rPr>
+          <w:rFonts w:ascii="Consolas" w:hAnsi="Consolas" w:cs="Consolas"/>
+          <w:color w:val="808080"/>
+          <w:sz w:val="19"/>
+          <w:szCs w:val="19"/>
+        </w:rPr>
+        <w:t>),</w:t>
+      </w:r>
+    </w:p>
+    <w:p>
+      <w:pPr>
+        <w:autoSpaceDE w:val="0"/>
+        <w:autoSpaceDN w:val="0"/>
+        <w:adjustRightInd w:val="0"/>
+        <w:spacing w:after="0" w:line="240" w:lineRule="auto"/>
+        <w:contextualSpacing/>
+        <w:rPr>
+          <w:rFonts w:ascii="Consolas" w:hAnsi="Consolas" w:cs="Consolas"/>
+          <w:color w:val="000000"/>
+          <w:sz w:val="19"/>
+          <w:szCs w:val="19"/>
+        </w:rPr>
+      </w:pPr>
+      <w:proofErr w:type="spellStart"/>
+      <w:r>
+        <w:rPr>
+          <w:rFonts w:ascii="Consolas" w:hAnsi="Consolas" w:cs="Consolas"/>
+          <w:color w:val="000000"/>
+          <w:sz w:val="19"/>
+          <w:szCs w:val="19"/>
+        </w:rPr>
+        <w:t>CourseName</w:t>
+      </w:r>
+      <w:proofErr w:type="spellEnd"/>
+      <w:r>
+        <w:rPr>
+          <w:rFonts w:ascii="Consolas" w:hAnsi="Consolas" w:cs="Consolas"/>
+          <w:color w:val="000000"/>
+          <w:sz w:val="19"/>
+          <w:szCs w:val="19"/>
+        </w:rPr>
+        <w:t xml:space="preserve"> </w:t>
+      </w:r>
+      <w:proofErr w:type="gramStart"/>
+      <w:r>
+        <w:rPr>
+          <w:rFonts w:ascii="Consolas" w:hAnsi="Consolas" w:cs="Consolas"/>
+          <w:color w:val="0000FF"/>
+          <w:sz w:val="19"/>
+          <w:szCs w:val="19"/>
+        </w:rPr>
+        <w:t>varchar</w:t>
+      </w:r>
+      <w:r>
+        <w:rPr>
+          <w:rFonts w:ascii="Consolas" w:hAnsi="Consolas" w:cs="Consolas"/>
+          <w:color w:val="808080"/>
+          <w:sz w:val="19"/>
+          <w:szCs w:val="19"/>
+        </w:rPr>
+        <w:t>(</w:t>
+      </w:r>
+      <w:proofErr w:type="gramEnd"/>
+      <w:r>
+        <w:rPr>
+          <w:rFonts w:ascii="Consolas" w:hAnsi="Consolas" w:cs="Consolas"/>
+          <w:color w:val="000000"/>
+          <w:sz w:val="19"/>
+          <w:szCs w:val="19"/>
+        </w:rPr>
+        <w:t>30</w:t>
+      </w:r>
+      <w:r>
+        <w:rPr>
+          <w:rFonts w:ascii="Consolas" w:hAnsi="Consolas" w:cs="Consolas"/>
+          <w:color w:val="808080"/>
+          <w:sz w:val="19"/>
+          <w:szCs w:val="19"/>
+        </w:rPr>
+        <w:t>),</w:t>
+      </w:r>
+    </w:p>
+    <w:p>
+      <w:pPr>
+        <w:contextualSpacing/>
+      </w:pPr>
+      <w:r>
+        <w:rPr>
+          <w:rFonts w:ascii="Consolas" w:hAnsi="Consolas" w:cs="Consolas"/>
+          <w:color w:val="0000FF"/>
+          <w:sz w:val="19"/>
+          <w:szCs w:val="19"/>
+        </w:rPr>
+        <w:t>constraint</w:t>
+      </w:r>
+      <w:r>
+        <w:rPr>
+          <w:rFonts w:ascii="Consolas" w:hAnsi="Consolas" w:cs="Consolas"/>
+          <w:color w:val="000000"/>
+          <w:sz w:val="19"/>
+          <w:szCs w:val="19"/>
+        </w:rPr>
+        <w:t xml:space="preserve"> </w:t>
+      </w:r>
+      <w:proofErr w:type="spellStart"/>
+      <w:r>
+        <w:rPr>
+          <w:rFonts w:ascii="Consolas" w:hAnsi="Consolas" w:cs="Consolas"/>
+          <w:color w:val="000000"/>
+          <w:sz w:val="19"/>
+          <w:szCs w:val="19"/>
+        </w:rPr>
+        <w:t>pk_Courses</w:t>
+      </w:r>
+      <w:proofErr w:type="spellEnd"/>
+      <w:r>
+        <w:rPr>
+          <w:rFonts w:ascii="Consolas" w:hAnsi="Consolas" w:cs="Consolas"/>
+          <w:color w:val="000000"/>
+          <w:sz w:val="19"/>
+          <w:szCs w:val="19"/>
+        </w:rPr>
+        <w:t xml:space="preserve"> </w:t>
+      </w:r>
+      <w:r>
+        <w:rPr>
+          <w:rFonts w:ascii="Consolas" w:hAnsi="Consolas" w:cs="Consolas"/>
+          <w:color w:val="0000FF"/>
+          <w:sz w:val="19"/>
+          <w:szCs w:val="19"/>
+        </w:rPr>
+        <w:t>primary</w:t>
+      </w:r>
+      <w:r>
+        <w:rPr>
+          <w:rFonts w:ascii="Consolas" w:hAnsi="Consolas" w:cs="Consolas"/>
+          <w:color w:val="000000"/>
+          <w:sz w:val="19"/>
+          <w:szCs w:val="19"/>
+        </w:rPr>
+        <w:t xml:space="preserve"> </w:t>
+      </w:r>
+      <w:r>
+        <w:rPr>
+          <w:rFonts w:ascii="Consolas" w:hAnsi="Consolas" w:cs="Consolas"/>
+          <w:color w:val="0000FF"/>
+          <w:sz w:val="19"/>
+          <w:szCs w:val="19"/>
+        </w:rPr>
+        <w:t xml:space="preserve">key </w:t>
+      </w:r>
+      <w:r>
+        <w:rPr>
+          <w:rFonts w:ascii="Consolas" w:hAnsi="Consolas" w:cs="Consolas"/>
+          <w:color w:val="808080"/>
+          <w:sz w:val="19"/>
+          <w:szCs w:val="19"/>
+        </w:rPr>
+        <w:t>(</w:t>
+      </w:r>
+      <w:proofErr w:type="spellStart"/>
+      <w:r>
+        <w:rPr>
+          <w:rFonts w:ascii="Consolas" w:hAnsi="Consolas" w:cs="Consolas"/>
+          <w:color w:val="000000"/>
+          <w:sz w:val="19"/>
+          <w:szCs w:val="19"/>
+        </w:rPr>
+        <w:t>CourseID</w:t>
+      </w:r>
+      <w:proofErr w:type="spellEnd"/>
+      <w:r>
+        <w:rPr>
+          <w:rFonts w:ascii="Consolas" w:hAnsi="Consolas" w:cs="Consolas"/>
+          <w:color w:val="808080"/>
+          <w:sz w:val="19"/>
+          <w:szCs w:val="19"/>
+        </w:rPr>
+        <w:t>))</w:t>
+      </w:r>
+    </w:p>
+    <w:p>
+      <w:pPr>
+        <w:contextualSpacing/>
+      </w:pPr>
+      <w:r>
+        <w:drawing>
+          <wp:inline distT="0" distB="0" distL="0" distR="0" wp14:anchorId="428DB030" wp14:editId="50ACFCA0">
+            <wp:extent cx="5820587" cy="5458587"/>
+            <wp:effectExtent l="0" t="0" r="8890" b="8890"/>
+            <wp:docPr id="7" name="Picture 7" descr="Graphical user interface, application&#10;&#10;Description automatically generated"/>
+            <wp:cNvGraphicFramePr>
+              <a:graphicFrameLocks xmlns:a="http://schemas.openxmlformats.org/drawingml/2006/main" noChangeAspect="1"/>
+            </wp:cNvGraphicFramePr>
+            <a:graphic xmlns:a="http://schemas.openxmlformats.org/drawingml/2006/main">
+              <a:graphicData uri="http://schemas.openxmlformats.org/drawingml/2006/picture">
+                <pic:pic xmlns:pic="http://schemas.openxmlformats.org/drawingml/2006/picture">
+                  <pic:nvPicPr>
+                    <pic:cNvPr id="7" name="Picture 7" descr="Graphical user interface, application&#10;&#10;Description automatically generated"/>
+                    <pic:cNvPicPr/>
+                  </pic:nvPicPr>
+                  <pic:blipFill>
+                    <a:blip r:embed="rId12"/>
+                    <a:stretch>
+                      <a:fillRect/>
+                    </a:stretch>
+                  </pic:blipFill>
+                  <pic:spPr>
+                    <a:xfrm>
+                      <a:off x="0" y="0"/>
+                      <a:ext cx="5820587" cy="5458587"/>
+                    </a:xfrm>
+                    <a:prstGeom prst="rect">
+                      <a:avLst/>
+                    </a:prstGeom>
+                  </pic:spPr>
+                </pic:pic>
+              </a:graphicData>
+            </a:graphic>
+          </wp:inline>
+        </w:drawing>
+      </w:r>
+    </w:p>
+    <w:p>
+      <w:pPr>
+        <w:contextualSpacing/>
+      </w:pPr>
+      <w:r>
+        <w:br w:type="page"/>
+      </w:r>
+    </w:p>
+    <w:p>
+      <w:pPr>
+        <w:contextualSpacing/>
+      </w:pPr>
+      <w:proofErr w:type="spellStart"/>
+      <w:r>
+        <w:lastRenderedPageBreak/>
+        <w:t>FacultyOffices</w:t>
+      </w:r>
+      <w:proofErr w:type="spellEnd"/>
+      <w:r>
+        <w:t>:</w:t>
+      </w:r>
+    </w:p>
+    <w:p>
+      <w:pPr>
+        <w:autoSpaceDE w:val="0"/>
+        <w:autoSpaceDN w:val="0"/>
+        <w:adjustRightInd w:val="0"/>
+        <w:spacing w:after="0" w:line="240" w:lineRule="auto"/>
+        <w:contextualSpacing/>
+        <w:rPr>
+          <w:rFonts w:ascii="Consolas" w:hAnsi="Consolas" w:cs="Consolas"/>
+          <w:color w:val="000000"/>
+          <w:sz w:val="19"/>
+          <w:szCs w:val="19"/>
+        </w:rPr>
+      </w:pPr>
+      <w:r>
+        <w:rPr>
+          <w:rFonts w:ascii="Consolas" w:hAnsi="Consolas" w:cs="Consolas"/>
+          <w:color w:val="0000FF"/>
+          <w:sz w:val="19"/>
+          <w:szCs w:val="19"/>
+        </w:rPr>
+        <w:t>create</w:t>
+      </w:r>
+      <w:r>
+        <w:rPr>
+          <w:rFonts w:ascii="Consolas" w:hAnsi="Consolas" w:cs="Consolas"/>
+          <w:color w:val="000000"/>
+          <w:sz w:val="19"/>
+          <w:szCs w:val="19"/>
+        </w:rPr>
+        <w:t xml:space="preserve"> </w:t>
+      </w:r>
+      <w:r>
+        <w:rPr>
+          <w:rFonts w:ascii="Consolas" w:hAnsi="Consolas" w:cs="Consolas"/>
+          <w:color w:val="0000FF"/>
+          <w:sz w:val="19"/>
+          <w:szCs w:val="19"/>
+        </w:rPr>
+        <w:t>table</w:t>
+      </w:r>
+      <w:r>
+        <w:rPr>
+          <w:rFonts w:ascii="Consolas" w:hAnsi="Consolas" w:cs="Consolas"/>
+          <w:color w:val="000000"/>
+          <w:sz w:val="19"/>
+          <w:szCs w:val="19"/>
+        </w:rPr>
+        <w:t xml:space="preserve"> </w:t>
+      </w:r>
+      <w:proofErr w:type="spellStart"/>
+      <w:proofErr w:type="gramStart"/>
+      <w:r>
+        <w:rPr>
+          <w:rFonts w:ascii="Consolas" w:hAnsi="Consolas" w:cs="Consolas"/>
+          <w:color w:val="000000"/>
+          <w:sz w:val="19"/>
+          <w:szCs w:val="19"/>
+        </w:rPr>
+        <w:t>FacultyOffices</w:t>
+      </w:r>
+      <w:proofErr w:type="spellEnd"/>
+      <w:r>
+        <w:rPr>
+          <w:rFonts w:ascii="Consolas" w:hAnsi="Consolas" w:cs="Consolas"/>
+          <w:color w:val="808080"/>
+          <w:sz w:val="19"/>
+          <w:szCs w:val="19"/>
+        </w:rPr>
+        <w:t>(</w:t>
+      </w:r>
+      <w:proofErr w:type="gramEnd"/>
+    </w:p>
+    <w:p>
+      <w:pPr>
+        <w:autoSpaceDE w:val="0"/>
+        <w:autoSpaceDN w:val="0"/>
+        <w:adjustRightInd w:val="0"/>
+        <w:spacing w:after="0" w:line="240" w:lineRule="auto"/>
+        <w:contextualSpacing/>
+        <w:rPr>
+          <w:rFonts w:ascii="Consolas" w:hAnsi="Consolas" w:cs="Consolas"/>
+          <w:color w:val="000000"/>
+          <w:sz w:val="19"/>
+          <w:szCs w:val="19"/>
+        </w:rPr>
+      </w:pPr>
+      <w:proofErr w:type="spellStart"/>
+      <w:r>
+        <w:rPr>
+          <w:rFonts w:ascii="Consolas" w:hAnsi="Consolas" w:cs="Consolas"/>
+          <w:color w:val="000000"/>
+          <w:sz w:val="19"/>
+          <w:szCs w:val="19"/>
+        </w:rPr>
+        <w:t>OfficeNumber</w:t>
+      </w:r>
+      <w:proofErr w:type="spellEnd"/>
+      <w:r>
+        <w:rPr>
+          <w:rFonts w:ascii="Consolas" w:hAnsi="Consolas" w:cs="Consolas"/>
+          <w:color w:val="000000"/>
+          <w:sz w:val="19"/>
+          <w:szCs w:val="19"/>
+        </w:rPr>
+        <w:t xml:space="preserve"> </w:t>
+      </w:r>
+      <w:r>
+        <w:rPr>
+          <w:rFonts w:ascii="Consolas" w:hAnsi="Consolas" w:cs="Consolas"/>
+          <w:color w:val="0000FF"/>
+          <w:sz w:val="19"/>
+          <w:szCs w:val="19"/>
+        </w:rPr>
+        <w:t>int</w:t>
+      </w:r>
+      <w:r>
+        <w:rPr>
+          <w:rFonts w:ascii="Consolas" w:hAnsi="Consolas" w:cs="Consolas"/>
+          <w:color w:val="808080"/>
+          <w:sz w:val="19"/>
+          <w:szCs w:val="19"/>
+        </w:rPr>
+        <w:t>,</w:t>
+      </w:r>
+    </w:p>
+    <w:p>
+      <w:pPr>
+        <w:autoSpaceDE w:val="0"/>
+        <w:autoSpaceDN w:val="0"/>
+        <w:adjustRightInd w:val="0"/>
+        <w:spacing w:after="0" w:line="240" w:lineRule="auto"/>
+        <w:contextualSpacing/>
+        <w:rPr>
+          <w:rFonts w:ascii="Consolas" w:hAnsi="Consolas" w:cs="Consolas"/>
+          <w:color w:val="000000"/>
+          <w:sz w:val="19"/>
+          <w:szCs w:val="19"/>
+        </w:rPr>
+      </w:pPr>
+      <w:proofErr w:type="spellStart"/>
+      <w:r>
+        <w:rPr>
+          <w:rFonts w:ascii="Consolas" w:hAnsi="Consolas" w:cs="Consolas"/>
+          <w:color w:val="000000"/>
+          <w:sz w:val="19"/>
+          <w:szCs w:val="19"/>
+        </w:rPr>
+        <w:t>BuildingID</w:t>
+      </w:r>
+      <w:proofErr w:type="spellEnd"/>
+      <w:r>
+        <w:rPr>
+          <w:rFonts w:ascii="Consolas" w:hAnsi="Consolas" w:cs="Consolas"/>
+          <w:color w:val="000000"/>
+          <w:sz w:val="19"/>
+          <w:szCs w:val="19"/>
+        </w:rPr>
+        <w:t xml:space="preserve"> </w:t>
+      </w:r>
+      <w:r>
+        <w:rPr>
+          <w:rFonts w:ascii="Consolas" w:hAnsi="Consolas" w:cs="Consolas"/>
+          <w:color w:val="0000FF"/>
+          <w:sz w:val="19"/>
+          <w:szCs w:val="19"/>
+        </w:rPr>
+        <w:t>int</w:t>
+      </w:r>
+      <w:r>
+        <w:rPr>
+          <w:rFonts w:ascii="Consolas" w:hAnsi="Consolas" w:cs="Consolas"/>
+          <w:color w:val="808080"/>
+          <w:sz w:val="19"/>
+          <w:szCs w:val="19"/>
+        </w:rPr>
+        <w:t>,</w:t>
+      </w:r>
+    </w:p>
+    <w:p>
+      <w:pPr>
+        <w:autoSpaceDE w:val="0"/>
+        <w:autoSpaceDN w:val="0"/>
+        <w:adjustRightInd w:val="0"/>
+        <w:spacing w:after="0" w:line="240" w:lineRule="auto"/>
+        <w:contextualSpacing/>
+        <w:rPr>
+          <w:rFonts w:ascii="Consolas" w:hAnsi="Consolas" w:cs="Consolas"/>
+          <w:color w:val="000000"/>
+          <w:sz w:val="19"/>
+          <w:szCs w:val="19"/>
+        </w:rPr>
+      </w:pPr>
+      <w:r>
+        <w:rPr>
+          <w:rFonts w:ascii="Consolas" w:hAnsi="Consolas" w:cs="Consolas"/>
+          <w:color w:val="0000FF"/>
+          <w:sz w:val="19"/>
+          <w:szCs w:val="19"/>
+        </w:rPr>
+        <w:t>constraint</w:t>
+      </w:r>
+      <w:r>
+        <w:rPr>
+          <w:rFonts w:ascii="Consolas" w:hAnsi="Consolas" w:cs="Consolas"/>
+          <w:color w:val="000000"/>
+          <w:sz w:val="19"/>
+          <w:szCs w:val="19"/>
+        </w:rPr>
+        <w:t xml:space="preserve"> </w:t>
+      </w:r>
+      <w:proofErr w:type="spellStart"/>
+      <w:r>
+        <w:rPr>
+          <w:rFonts w:ascii="Consolas" w:hAnsi="Consolas" w:cs="Consolas"/>
+          <w:color w:val="000000"/>
+          <w:sz w:val="19"/>
+          <w:szCs w:val="19"/>
+        </w:rPr>
+        <w:t>pk_FacultyOffices</w:t>
+      </w:r>
+      <w:proofErr w:type="spellEnd"/>
+      <w:r>
+        <w:rPr>
+          <w:rFonts w:ascii="Consolas" w:hAnsi="Consolas" w:cs="Consolas"/>
+          <w:color w:val="000000"/>
+          <w:sz w:val="19"/>
+          <w:szCs w:val="19"/>
+        </w:rPr>
+        <w:t xml:space="preserve"> </w:t>
+      </w:r>
+      <w:r>
+        <w:rPr>
+          <w:rFonts w:ascii="Consolas" w:hAnsi="Consolas" w:cs="Consolas"/>
+          <w:color w:val="0000FF"/>
+          <w:sz w:val="19"/>
+          <w:szCs w:val="19"/>
+        </w:rPr>
+        <w:t>primary</w:t>
+      </w:r>
+      <w:r>
+        <w:rPr>
+          <w:rFonts w:ascii="Consolas" w:hAnsi="Consolas" w:cs="Consolas"/>
+          <w:color w:val="000000"/>
+          <w:sz w:val="19"/>
+          <w:szCs w:val="19"/>
+        </w:rPr>
+        <w:t xml:space="preserve"> </w:t>
+      </w:r>
+      <w:r>
+        <w:rPr>
+          <w:rFonts w:ascii="Consolas" w:hAnsi="Consolas" w:cs="Consolas"/>
+          <w:color w:val="0000FF"/>
+          <w:sz w:val="19"/>
+          <w:szCs w:val="19"/>
+        </w:rPr>
+        <w:t xml:space="preserve">key </w:t>
+      </w:r>
+      <w:r>
+        <w:rPr>
+          <w:rFonts w:ascii="Consolas" w:hAnsi="Consolas" w:cs="Consolas"/>
+          <w:color w:val="808080"/>
+          <w:sz w:val="19"/>
+          <w:szCs w:val="19"/>
+        </w:rPr>
+        <w:t>(</w:t>
+      </w:r>
+      <w:proofErr w:type="spellStart"/>
+      <w:r>
+        <w:rPr>
+          <w:rFonts w:ascii="Consolas" w:hAnsi="Consolas" w:cs="Consolas"/>
+          <w:color w:val="000000"/>
+          <w:sz w:val="19"/>
+          <w:szCs w:val="19"/>
+        </w:rPr>
+        <w:t>OfficeNumber</w:t>
+      </w:r>
+      <w:proofErr w:type="spellEnd"/>
+      <w:r>
+        <w:rPr>
+          <w:rFonts w:ascii="Consolas" w:hAnsi="Consolas" w:cs="Consolas"/>
+          <w:color w:val="808080"/>
+          <w:sz w:val="19"/>
+          <w:szCs w:val="19"/>
+        </w:rPr>
+        <w:t>),</w:t>
+      </w:r>
+    </w:p>
+    <w:p>
+      <w:pPr>
+        <w:contextualSpacing/>
+      </w:pPr>
+      <w:r>
+        <w:rPr>
+          <w:rFonts w:ascii="Consolas" w:hAnsi="Consolas" w:cs="Consolas"/>
+          <w:color w:val="0000FF"/>
+          <w:sz w:val="19"/>
+          <w:szCs w:val="19"/>
+        </w:rPr>
+        <w:t>constraint</w:t>
+      </w:r>
+      <w:r>
+        <w:rPr>
+          <w:rFonts w:ascii="Consolas" w:hAnsi="Consolas" w:cs="Consolas"/>
+          <w:color w:val="000000"/>
+          <w:sz w:val="19"/>
+          <w:szCs w:val="19"/>
+        </w:rPr>
+        <w:t xml:space="preserve"> </w:t>
+      </w:r>
+      <w:proofErr w:type="spellStart"/>
+      <w:r>
+        <w:rPr>
+          <w:rFonts w:ascii="Consolas" w:hAnsi="Consolas" w:cs="Consolas"/>
+          <w:color w:val="000000"/>
+          <w:sz w:val="19"/>
+          <w:szCs w:val="19"/>
+        </w:rPr>
+        <w:t>fk_Building</w:t>
+      </w:r>
+      <w:proofErr w:type="spellEnd"/>
+      <w:r>
+        <w:rPr>
+          <w:rFonts w:ascii="Consolas" w:hAnsi="Consolas" w:cs="Consolas"/>
+          <w:color w:val="000000"/>
+          <w:sz w:val="19"/>
+          <w:szCs w:val="19"/>
+        </w:rPr>
+        <w:t xml:space="preserve"> </w:t>
+      </w:r>
+      <w:r>
+        <w:rPr>
+          <w:rFonts w:ascii="Consolas" w:hAnsi="Consolas" w:cs="Consolas"/>
+          <w:color w:val="0000FF"/>
+          <w:sz w:val="19"/>
+          <w:szCs w:val="19"/>
+        </w:rPr>
+        <w:t>foreign</w:t>
+      </w:r>
+      <w:r>
+        <w:rPr>
+          <w:rFonts w:ascii="Consolas" w:hAnsi="Consolas" w:cs="Consolas"/>
+          <w:color w:val="000000"/>
+          <w:sz w:val="19"/>
+          <w:szCs w:val="19"/>
+        </w:rPr>
+        <w:t xml:space="preserve"> </w:t>
+      </w:r>
+      <w:r>
+        <w:rPr>
+          <w:rFonts w:ascii="Consolas" w:hAnsi="Consolas" w:cs="Consolas"/>
+          <w:color w:val="0000FF"/>
+          <w:sz w:val="19"/>
+          <w:szCs w:val="19"/>
+        </w:rPr>
+        <w:t xml:space="preserve">key </w:t>
+      </w:r>
+      <w:r>
+        <w:rPr>
+          <w:rFonts w:ascii="Consolas" w:hAnsi="Consolas" w:cs="Consolas"/>
+          <w:color w:val="808080"/>
+          <w:sz w:val="19"/>
+          <w:szCs w:val="19"/>
+        </w:rPr>
+        <w:t>(</w:t>
+      </w:r>
+      <w:proofErr w:type="spellStart"/>
+      <w:r>
+        <w:rPr>
+          <w:rFonts w:ascii="Consolas" w:hAnsi="Consolas" w:cs="Consolas"/>
+          <w:color w:val="000000"/>
+          <w:sz w:val="19"/>
+          <w:szCs w:val="19"/>
+        </w:rPr>
+        <w:t>BuildingID</w:t>
+      </w:r>
+      <w:proofErr w:type="spellEnd"/>
+      <w:r>
+        <w:rPr>
+          <w:rFonts w:ascii="Consolas" w:hAnsi="Consolas" w:cs="Consolas"/>
+          <w:color w:val="808080"/>
+          <w:sz w:val="19"/>
+          <w:szCs w:val="19"/>
+        </w:rPr>
+        <w:t>)</w:t>
+      </w:r>
+      <w:r>
+        <w:rPr>
+          <w:rFonts w:ascii="Consolas" w:hAnsi="Consolas" w:cs="Consolas"/>
+          <w:color w:val="000000"/>
+          <w:sz w:val="19"/>
+          <w:szCs w:val="19"/>
+        </w:rPr>
+        <w:t xml:space="preserve"> </w:t>
+      </w:r>
+      <w:r>
+        <w:rPr>
+          <w:rFonts w:ascii="Consolas" w:hAnsi="Consolas" w:cs="Consolas"/>
+          <w:color w:val="0000FF"/>
+          <w:sz w:val="19"/>
+          <w:szCs w:val="19"/>
+        </w:rPr>
+        <w:t>references</w:t>
+      </w:r>
+      <w:r>
+        <w:rPr>
+          <w:rFonts w:ascii="Consolas" w:hAnsi="Consolas" w:cs="Consolas"/>
+          <w:color w:val="000000"/>
+          <w:sz w:val="19"/>
+          <w:szCs w:val="19"/>
+        </w:rPr>
+        <w:t xml:space="preserve"> Buildings</w:t>
+      </w:r>
+      <w:r>
+        <w:rPr>
+          <w:rFonts w:ascii="Consolas" w:hAnsi="Consolas" w:cs="Consolas"/>
+          <w:color w:val="808080"/>
+          <w:sz w:val="19"/>
+          <w:szCs w:val="19"/>
+        </w:rPr>
+        <w:t>)</w:t>
+      </w:r>
+      <w:r>
+        <w:drawing>
+          <wp:inline distT="0" distB="0" distL="0" distR="0" wp14:anchorId="1EB57C33" wp14:editId="269011A6">
+            <wp:extent cx="5943600" cy="5689600"/>
+            <wp:effectExtent l="0" t="0" r="0" b="6350"/>
+            <wp:docPr id="17" name="Picture 17" descr="Graphical user interface, text, application, email&#10;&#10;Description automatically generated"/>
+            <wp:cNvGraphicFramePr>
+              <a:graphicFrameLocks xmlns:a="http://schemas.openxmlformats.org/drawingml/2006/main" noChangeAspect="1"/>
+            </wp:cNvGraphicFramePr>
+            <a:graphic xmlns:a="http://schemas.openxmlformats.org/drawingml/2006/main">
+              <a:graphicData uri="http://schemas.openxmlformats.org/drawingml/2006/picture">
+                <pic:pic xmlns:pic="http://schemas.openxmlformats.org/drawingml/2006/picture">
+                  <pic:nvPicPr>
+                    <pic:cNvPr id="17" name="Picture 17" descr="Graphical user interface, text, application, email&#10;&#10;Description automatically generated"/>
+                    <pic:cNvPicPr/>
+                  </pic:nvPicPr>
+                  <pic:blipFill>
+                    <a:blip r:embed="rId13"/>
+                    <a:stretch>
+                      <a:fillRect/>
+                    </a:stretch>
+                  </pic:blipFill>
+                  <pic:spPr>
+                    <a:xfrm>
+                      <a:off x="0" y="0"/>
+                      <a:ext cx="5943600" cy="5689600"/>
+                    </a:xfrm>
+                    <a:prstGeom prst="rect">
+                      <a:avLst/>
+                    </a:prstGeom>
+                  </pic:spPr>
+                </pic:pic>
+              </a:graphicData>
+            </a:graphic>
+          </wp:inline>
+        </w:drawing>
+      </w:r>
+    </w:p>
+    <w:p>
+      <w:pPr>
+        <w:contextualSpacing/>
+      </w:pPr>
+      <w:r>
+        <w:br w:type="page"/>
+      </w:r>
+    </w:p>
+    <w:p>
+      <w:pPr>
+        <w:contextualSpacing/>
+      </w:pPr>
+      <w:r>
+        <w:lastRenderedPageBreak/>
+        <w:t>Faculty:</w:t>
+      </w:r>
+    </w:p>
+    <w:p>
+      <w:pPr>
+        <w:autoSpaceDE w:val="0"/>
+        <w:autoSpaceDN w:val="0"/>
+        <w:adjustRightInd w:val="0"/>
+        <w:spacing w:after="0" w:line="240" w:lineRule="auto"/>
+        <w:contextualSpacing/>
+        <w:rPr>
+          <w:rFonts w:ascii="Consolas" w:hAnsi="Consolas" w:cs="Consolas"/>
+          <w:color w:val="000000"/>
+          <w:sz w:val="19"/>
+          <w:szCs w:val="19"/>
+        </w:rPr>
+      </w:pPr>
+      <w:r>
+        <w:rPr>
+          <w:rFonts w:ascii="Consolas" w:hAnsi="Consolas" w:cs="Consolas"/>
+          <w:color w:val="0000FF"/>
+          <w:sz w:val="19"/>
+          <w:szCs w:val="19"/>
+        </w:rPr>
+        <w:t>create</w:t>
+      </w:r>
+      <w:r>
+        <w:rPr>
+          <w:rFonts w:ascii="Consolas" w:hAnsi="Consolas" w:cs="Consolas"/>
+          <w:color w:val="000000"/>
+          <w:sz w:val="19"/>
+          <w:szCs w:val="19"/>
+        </w:rPr>
+        <w:t xml:space="preserve"> </w:t>
+      </w:r>
+      <w:r>
+        <w:rPr>
+          <w:rFonts w:ascii="Consolas" w:hAnsi="Consolas" w:cs="Consolas"/>
+          <w:color w:val="0000FF"/>
+          <w:sz w:val="19"/>
+          <w:szCs w:val="19"/>
+        </w:rPr>
+        <w:t>table</w:t>
+      </w:r>
+      <w:r>
+        <w:rPr>
+          <w:rFonts w:ascii="Consolas" w:hAnsi="Consolas" w:cs="Consolas"/>
+          <w:color w:val="000000"/>
+          <w:sz w:val="19"/>
+          <w:szCs w:val="19"/>
+        </w:rPr>
+        <w:t xml:space="preserve"> </w:t>
+      </w:r>
+      <w:proofErr w:type="gramStart"/>
+      <w:r>
+        <w:rPr>
+          <w:rFonts w:ascii="Consolas" w:hAnsi="Consolas" w:cs="Consolas"/>
+          <w:color w:val="000000"/>
+          <w:sz w:val="19"/>
+          <w:szCs w:val="19"/>
+        </w:rPr>
+        <w:t>Faculty</w:t>
+      </w:r>
+      <w:r>
+        <w:rPr>
+          <w:rFonts w:ascii="Consolas" w:hAnsi="Consolas" w:cs="Consolas"/>
+          <w:color w:val="808080"/>
+          <w:sz w:val="19"/>
+          <w:szCs w:val="19"/>
+        </w:rPr>
+        <w:t>(</w:t>
+      </w:r>
+      <w:proofErr w:type="gramEnd"/>
+    </w:p>
+    <w:p>
+      <w:pPr>
+        <w:autoSpaceDE w:val="0"/>
+        <w:autoSpaceDN w:val="0"/>
+        <w:adjustRightInd w:val="0"/>
+        <w:spacing w:after="0" w:line="240" w:lineRule="auto"/>
+        <w:contextualSpacing/>
+        <w:rPr>
+          <w:rFonts w:ascii="Consolas" w:hAnsi="Consolas" w:cs="Consolas"/>
+          <w:color w:val="000000"/>
+          <w:sz w:val="19"/>
+          <w:szCs w:val="19"/>
+        </w:rPr>
+      </w:pPr>
+      <w:proofErr w:type="spellStart"/>
+      <w:r>
+        <w:rPr>
+          <w:rFonts w:ascii="Consolas" w:hAnsi="Consolas" w:cs="Consolas"/>
+          <w:color w:val="000000"/>
+          <w:sz w:val="19"/>
+          <w:szCs w:val="19"/>
+        </w:rPr>
+        <w:t>FacultyID</w:t>
+      </w:r>
+      <w:proofErr w:type="spellEnd"/>
+      <w:r>
+        <w:rPr>
+          <w:rFonts w:ascii="Consolas" w:hAnsi="Consolas" w:cs="Consolas"/>
+          <w:color w:val="000000"/>
+          <w:sz w:val="19"/>
+          <w:szCs w:val="19"/>
+        </w:rPr>
+        <w:t xml:space="preserve"> </w:t>
+      </w:r>
+      <w:r>
+        <w:rPr>
+          <w:rFonts w:ascii="Consolas" w:hAnsi="Consolas" w:cs="Consolas"/>
+          <w:color w:val="0000FF"/>
+          <w:sz w:val="19"/>
+          <w:szCs w:val="19"/>
+        </w:rPr>
+        <w:t>int</w:t>
+      </w:r>
+      <w:r>
+        <w:rPr>
+          <w:rFonts w:ascii="Consolas" w:hAnsi="Consolas" w:cs="Consolas"/>
+          <w:color w:val="808080"/>
+          <w:sz w:val="19"/>
+          <w:szCs w:val="19"/>
+        </w:rPr>
+        <w:t>,</w:t>
+      </w:r>
+    </w:p>
+    <w:p>
+      <w:pPr>
+        <w:autoSpaceDE w:val="0"/>
+        <w:autoSpaceDN w:val="0"/>
+        <w:adjustRightInd w:val="0"/>
+        <w:spacing w:after="0" w:line="240" w:lineRule="auto"/>
+        <w:contextualSpacing/>
+        <w:rPr>
+          <w:rFonts w:ascii="Consolas" w:hAnsi="Consolas" w:cs="Consolas"/>
+          <w:color w:val="000000"/>
+          <w:sz w:val="19"/>
+          <w:szCs w:val="19"/>
+        </w:rPr>
+      </w:pPr>
+      <w:r>
+        <w:rPr>
+          <w:rFonts w:ascii="Consolas" w:hAnsi="Consolas" w:cs="Consolas"/>
+          <w:color w:val="000000"/>
+          <w:sz w:val="19"/>
+          <w:szCs w:val="19"/>
+        </w:rPr>
+        <w:t xml:space="preserve">FirstName </w:t>
+      </w:r>
+      <w:proofErr w:type="gramStart"/>
+      <w:r>
+        <w:rPr>
+          <w:rFonts w:ascii="Consolas" w:hAnsi="Consolas" w:cs="Consolas"/>
+          <w:color w:val="0000FF"/>
+          <w:sz w:val="19"/>
+          <w:szCs w:val="19"/>
+        </w:rPr>
+        <w:t>varchar</w:t>
+      </w:r>
+      <w:r>
+        <w:rPr>
+          <w:rFonts w:ascii="Consolas" w:hAnsi="Consolas" w:cs="Consolas"/>
+          <w:color w:val="808080"/>
+          <w:sz w:val="19"/>
+          <w:szCs w:val="19"/>
+        </w:rPr>
+        <w:t>(</w:t>
+      </w:r>
+      <w:proofErr w:type="gramEnd"/>
+      <w:r>
+        <w:rPr>
+          <w:rFonts w:ascii="Consolas" w:hAnsi="Consolas" w:cs="Consolas"/>
+          <w:color w:val="000000"/>
+          <w:sz w:val="19"/>
+          <w:szCs w:val="19"/>
+        </w:rPr>
+        <w:t>15</w:t>
+      </w:r>
+      <w:r>
+        <w:rPr>
+          <w:rFonts w:ascii="Consolas" w:hAnsi="Consolas" w:cs="Consolas"/>
+          <w:color w:val="808080"/>
+          <w:sz w:val="19"/>
+          <w:szCs w:val="19"/>
+        </w:rPr>
+        <w:t>),</w:t>
+      </w:r>
+    </w:p>
+    <w:p>
+      <w:pPr>
+        <w:autoSpaceDE w:val="0"/>
+        <w:autoSpaceDN w:val="0"/>
+        <w:adjustRightInd w:val="0"/>
+        <w:spacing w:after="0" w:line="240" w:lineRule="auto"/>
+        <w:contextualSpacing/>
+        <w:rPr>
+          <w:rFonts w:ascii="Consolas" w:hAnsi="Consolas" w:cs="Consolas"/>
+          <w:color w:val="000000"/>
+          <w:sz w:val="19"/>
+          <w:szCs w:val="19"/>
+        </w:rPr>
+      </w:pPr>
+      <w:proofErr w:type="spellStart"/>
+      <w:r>
+        <w:rPr>
+          <w:rFonts w:ascii="Consolas" w:hAnsi="Consolas" w:cs="Consolas"/>
+          <w:color w:val="000000"/>
+          <w:sz w:val="19"/>
+          <w:szCs w:val="19"/>
+        </w:rPr>
+        <w:t>LastName</w:t>
+      </w:r>
+      <w:proofErr w:type="spellEnd"/>
+      <w:r>
+        <w:rPr>
+          <w:rFonts w:ascii="Consolas" w:hAnsi="Consolas" w:cs="Consolas"/>
+          <w:color w:val="000000"/>
+          <w:sz w:val="19"/>
+          <w:szCs w:val="19"/>
+        </w:rPr>
+        <w:t xml:space="preserve"> </w:t>
+      </w:r>
+      <w:proofErr w:type="gramStart"/>
+      <w:r>
+        <w:rPr>
+          <w:rFonts w:ascii="Consolas" w:hAnsi="Consolas" w:cs="Consolas"/>
+          <w:color w:val="0000FF"/>
+          <w:sz w:val="19"/>
+          <w:szCs w:val="19"/>
+        </w:rPr>
+        <w:t>varchar</w:t>
+      </w:r>
+      <w:r>
+        <w:rPr>
+          <w:rFonts w:ascii="Consolas" w:hAnsi="Consolas" w:cs="Consolas"/>
+          <w:color w:val="808080"/>
+          <w:sz w:val="19"/>
+          <w:szCs w:val="19"/>
+        </w:rPr>
+        <w:t>(</w:t>
+      </w:r>
+      <w:proofErr w:type="gramEnd"/>
+      <w:r>
+        <w:rPr>
+          <w:rFonts w:ascii="Consolas" w:hAnsi="Consolas" w:cs="Consolas"/>
+          <w:color w:val="000000"/>
+          <w:sz w:val="19"/>
+          <w:szCs w:val="19"/>
+        </w:rPr>
+        <w:t>15</w:t>
+      </w:r>
+      <w:r>
+        <w:rPr>
+          <w:rFonts w:ascii="Consolas" w:hAnsi="Consolas" w:cs="Consolas"/>
+          <w:color w:val="808080"/>
+          <w:sz w:val="19"/>
+          <w:szCs w:val="19"/>
+        </w:rPr>
+        <w:t>),</w:t>
+      </w:r>
+    </w:p>
+    <w:p>
+      <w:pPr>
+        <w:autoSpaceDE w:val="0"/>
+        <w:autoSpaceDN w:val="0"/>
+        <w:adjustRightInd w:val="0"/>
+        <w:spacing w:after="0" w:line="240" w:lineRule="auto"/>
+        <w:contextualSpacing/>
+        <w:rPr>
+          <w:rFonts w:ascii="Consolas" w:hAnsi="Consolas" w:cs="Consolas"/>
+          <w:color w:val="000000"/>
+          <w:sz w:val="19"/>
+          <w:szCs w:val="19"/>
+        </w:rPr>
+      </w:pPr>
+      <w:r>
+        <w:rPr>
+          <w:rFonts w:ascii="Consolas" w:hAnsi="Consolas" w:cs="Consolas"/>
+          <w:color w:val="0000FF"/>
+          <w:sz w:val="19"/>
+          <w:szCs w:val="19"/>
+        </w:rPr>
+        <w:t>Address</w:t>
+      </w:r>
+      <w:r>
+        <w:rPr>
+          <w:rFonts w:ascii="Consolas" w:hAnsi="Consolas" w:cs="Consolas"/>
+          <w:color w:val="000000"/>
+          <w:sz w:val="19"/>
+          <w:szCs w:val="19"/>
+        </w:rPr>
+        <w:t xml:space="preserve"> </w:t>
+      </w:r>
+      <w:proofErr w:type="gramStart"/>
+      <w:r>
+        <w:rPr>
+          <w:rFonts w:ascii="Consolas" w:hAnsi="Consolas" w:cs="Consolas"/>
+          <w:color w:val="0000FF"/>
+          <w:sz w:val="19"/>
+          <w:szCs w:val="19"/>
+        </w:rPr>
+        <w:t>varchar</w:t>
+      </w:r>
+      <w:r>
+        <w:rPr>
+          <w:rFonts w:ascii="Consolas" w:hAnsi="Consolas" w:cs="Consolas"/>
+          <w:color w:val="808080"/>
+          <w:sz w:val="19"/>
+          <w:szCs w:val="19"/>
+        </w:rPr>
+        <w:t>(</w:t>
+      </w:r>
+      <w:proofErr w:type="gramEnd"/>
+      <w:r>
+        <w:rPr>
+          <w:rFonts w:ascii="Consolas" w:hAnsi="Consolas" w:cs="Consolas"/>
+          <w:color w:val="000000"/>
+          <w:sz w:val="19"/>
+          <w:szCs w:val="19"/>
+        </w:rPr>
+        <w:t>20</w:t>
+      </w:r>
+      <w:r>
+        <w:rPr>
+          <w:rFonts w:ascii="Consolas" w:hAnsi="Consolas" w:cs="Consolas"/>
+          <w:color w:val="808080"/>
+          <w:sz w:val="19"/>
+          <w:szCs w:val="19"/>
+        </w:rPr>
+        <w:t>),</w:t>
+      </w:r>
+    </w:p>
+    <w:p>
+      <w:pPr>
+        <w:autoSpaceDE w:val="0"/>
+        <w:autoSpaceDN w:val="0"/>
+        <w:adjustRightInd w:val="0"/>
+        <w:spacing w:after="0" w:line="240" w:lineRule="auto"/>
+        <w:contextualSpacing/>
+        <w:rPr>
+          <w:rFonts w:ascii="Consolas" w:hAnsi="Consolas" w:cs="Consolas"/>
+          <w:color w:val="000000"/>
+          <w:sz w:val="19"/>
+          <w:szCs w:val="19"/>
+        </w:rPr>
+      </w:pPr>
+      <w:r>
+        <w:rPr>
+          <w:rFonts w:ascii="Consolas" w:hAnsi="Consolas" w:cs="Consolas"/>
+          <w:color w:val="FF00FF"/>
+          <w:sz w:val="19"/>
+          <w:szCs w:val="19"/>
+        </w:rPr>
+        <w:t>Rank</w:t>
+      </w:r>
+      <w:r>
+        <w:rPr>
+          <w:rFonts w:ascii="Consolas" w:hAnsi="Consolas" w:cs="Consolas"/>
+          <w:color w:val="000000"/>
+          <w:sz w:val="19"/>
+          <w:szCs w:val="19"/>
+        </w:rPr>
+        <w:t xml:space="preserve"> </w:t>
+      </w:r>
+      <w:r>
+        <w:rPr>
+          <w:rFonts w:ascii="Consolas" w:hAnsi="Consolas" w:cs="Consolas"/>
+          <w:color w:val="0000FF"/>
+          <w:sz w:val="19"/>
+          <w:szCs w:val="19"/>
+        </w:rPr>
+        <w:t>int</w:t>
+      </w:r>
+      <w:r>
+        <w:rPr>
+          <w:rFonts w:ascii="Consolas" w:hAnsi="Consolas" w:cs="Consolas"/>
+          <w:color w:val="808080"/>
+          <w:sz w:val="19"/>
+          <w:szCs w:val="19"/>
+        </w:rPr>
+        <w:t>,</w:t>
+      </w:r>
+    </w:p>
+    <w:p>
+      <w:pPr>
+        <w:autoSpaceDE w:val="0"/>
+        <w:autoSpaceDN w:val="0"/>
+        <w:adjustRightInd w:val="0"/>
+        <w:spacing w:after="0" w:line="240" w:lineRule="auto"/>
+        <w:contextualSpacing/>
+        <w:rPr>
+          <w:rFonts w:ascii="Consolas" w:hAnsi="Consolas" w:cs="Consolas"/>
+          <w:color w:val="808080"/>
+          <w:sz w:val="19"/>
+          <w:szCs w:val="19"/>
+        </w:rPr>
+      </w:pPr>
+      <w:r>
+        <w:rPr>
+          <w:rFonts w:ascii="Consolas" w:hAnsi="Consolas" w:cs="Consolas"/>
+          <w:color w:val="000000"/>
+          <w:sz w:val="19"/>
+          <w:szCs w:val="19"/>
+        </w:rPr>
+        <w:t xml:space="preserve">Salary </w:t>
+      </w:r>
+      <w:r>
+        <w:rPr>
+          <w:rFonts w:ascii="Consolas" w:hAnsi="Consolas" w:cs="Consolas"/>
+          <w:color w:val="0000FF"/>
+          <w:sz w:val="19"/>
+          <w:szCs w:val="19"/>
+        </w:rPr>
+        <w:t>int</w:t>
+      </w:r>
+      <w:r>
+        <w:rPr>
+          <w:rFonts w:ascii="Consolas" w:hAnsi="Consolas" w:cs="Consolas"/>
+          <w:color w:val="808080"/>
+          <w:sz w:val="19"/>
+          <w:szCs w:val="19"/>
+        </w:rPr>
+        <w:t>,</w:t>
+      </w:r>
+    </w:p>
+    <w:p>
+      <w:pPr>
+        <w:autoSpaceDE w:val="0"/>
+        <w:autoSpaceDN w:val="0"/>
+        <w:adjustRightInd w:val="0"/>
+        <w:spacing w:after="0" w:line="240" w:lineRule="auto"/>
+        <w:contextualSpacing/>
+        <w:rPr>
+          <w:rFonts w:ascii="Consolas" w:hAnsi="Consolas" w:cs="Consolas"/>
+          <w:color w:val="000000"/>
+          <w:sz w:val="19"/>
+          <w:szCs w:val="19"/>
+        </w:rPr>
+      </w:pPr>
+      <w:proofErr w:type="spellStart"/>
+      <w:r>
+        <w:rPr>
+          <w:rFonts w:ascii="Consolas" w:hAnsi="Consolas" w:cs="Consolas"/>
+          <w:color w:val="000000"/>
+          <w:sz w:val="19"/>
+          <w:szCs w:val="19"/>
+        </w:rPr>
+        <w:t>OfficeNumber</w:t>
+      </w:r>
+      <w:proofErr w:type="spellEnd"/>
+      <w:r>
+        <w:rPr>
+          <w:rFonts w:ascii="Consolas" w:hAnsi="Consolas" w:cs="Consolas"/>
+          <w:color w:val="000000"/>
+          <w:sz w:val="19"/>
+          <w:szCs w:val="19"/>
+        </w:rPr>
+        <w:t xml:space="preserve"> </w:t>
+      </w:r>
+      <w:r>
+        <w:rPr>
+          <w:rFonts w:ascii="Consolas" w:hAnsi="Consolas" w:cs="Consolas"/>
+          <w:color w:val="0000FF"/>
+          <w:sz w:val="19"/>
+          <w:szCs w:val="19"/>
+        </w:rPr>
+        <w:t>int</w:t>
+      </w:r>
+      <w:r>
+        <w:rPr>
+          <w:rFonts w:ascii="Consolas" w:hAnsi="Consolas" w:cs="Consolas"/>
+          <w:color w:val="808080"/>
+          <w:sz w:val="19"/>
+          <w:szCs w:val="19"/>
+        </w:rPr>
+        <w:t>,</w:t>
+      </w:r>
+    </w:p>
+    <w:p>
+      <w:pPr>
+        <w:autoSpaceDE w:val="0"/>
+        <w:autoSpaceDN w:val="0"/>
+        <w:adjustRightInd w:val="0"/>
+        <w:spacing w:after="0" w:line="240" w:lineRule="auto"/>
+        <w:contextualSpacing/>
+        <w:rPr>
+          <w:rFonts w:ascii="Consolas" w:hAnsi="Consolas" w:cs="Consolas"/>
+          <w:color w:val="000000"/>
+          <w:sz w:val="19"/>
+          <w:szCs w:val="19"/>
+        </w:rPr>
+      </w:pPr>
+      <w:proofErr w:type="spellStart"/>
+      <w:r>
+        <w:rPr>
+          <w:rFonts w:ascii="Consolas" w:hAnsi="Consolas" w:cs="Consolas"/>
+          <w:color w:val="000000"/>
+          <w:sz w:val="19"/>
+          <w:szCs w:val="19"/>
+        </w:rPr>
+        <w:t>ZipCode</w:t>
+      </w:r>
+      <w:proofErr w:type="spellEnd"/>
+      <w:r>
+        <w:rPr>
+          <w:rFonts w:ascii="Consolas" w:hAnsi="Consolas" w:cs="Consolas"/>
+          <w:color w:val="000000"/>
+          <w:sz w:val="19"/>
+          <w:szCs w:val="19"/>
+        </w:rPr>
+        <w:t xml:space="preserve"> </w:t>
+      </w:r>
+      <w:proofErr w:type="gramStart"/>
+      <w:r>
+        <w:rPr>
+          <w:rFonts w:ascii="Consolas" w:hAnsi="Consolas" w:cs="Consolas"/>
+          <w:color w:val="0000FF"/>
+          <w:sz w:val="19"/>
+          <w:szCs w:val="19"/>
+        </w:rPr>
+        <w:t>char</w:t>
+      </w:r>
+      <w:r>
+        <w:rPr>
+          <w:rFonts w:ascii="Consolas" w:hAnsi="Consolas" w:cs="Consolas"/>
+          <w:color w:val="808080"/>
+          <w:sz w:val="19"/>
+          <w:szCs w:val="19"/>
+        </w:rPr>
+        <w:t>(</w:t>
+      </w:r>
+      <w:proofErr w:type="gramEnd"/>
+      <w:r>
+        <w:rPr>
+          <w:rFonts w:ascii="Consolas" w:hAnsi="Consolas" w:cs="Consolas"/>
+          <w:color w:val="000000"/>
+          <w:sz w:val="19"/>
+          <w:szCs w:val="19"/>
+        </w:rPr>
+        <w:t>5</w:t>
+      </w:r>
+      <w:r>
+        <w:rPr>
+          <w:rFonts w:ascii="Consolas" w:hAnsi="Consolas" w:cs="Consolas"/>
+          <w:color w:val="808080"/>
+          <w:sz w:val="19"/>
+          <w:szCs w:val="19"/>
+        </w:rPr>
+        <w:t>),</w:t>
+      </w:r>
+    </w:p>
+    <w:p>
+      <w:pPr>
+        <w:autoSpaceDE w:val="0"/>
+        <w:autoSpaceDN w:val="0"/>
+        <w:adjustRightInd w:val="0"/>
+        <w:spacing w:after="0" w:line="240" w:lineRule="auto"/>
+        <w:contextualSpacing/>
+        <w:rPr>
+          <w:rFonts w:ascii="Consolas" w:hAnsi="Consolas" w:cs="Consolas"/>
+          <w:color w:val="000000"/>
+          <w:sz w:val="19"/>
+          <w:szCs w:val="19"/>
+        </w:rPr>
+      </w:pPr>
+      <w:proofErr w:type="spellStart"/>
+      <w:proofErr w:type="gramStart"/>
+      <w:r>
+        <w:rPr>
+          <w:rFonts w:ascii="Consolas" w:hAnsi="Consolas" w:cs="Consolas"/>
+          <w:color w:val="000000"/>
+          <w:sz w:val="19"/>
+          <w:szCs w:val="19"/>
+        </w:rPr>
+        <w:t>Speciality</w:t>
+      </w:r>
+      <w:proofErr w:type="spellEnd"/>
+      <w:r>
+        <w:rPr>
+          <w:rFonts w:ascii="Consolas" w:hAnsi="Consolas" w:cs="Consolas"/>
+          <w:color w:val="000000"/>
+          <w:sz w:val="19"/>
+          <w:szCs w:val="19"/>
+        </w:rPr>
+        <w:t xml:space="preserve">  </w:t>
+      </w:r>
+      <w:r>
+        <w:rPr>
+          <w:rFonts w:ascii="Consolas" w:hAnsi="Consolas" w:cs="Consolas"/>
+          <w:color w:val="0000FF"/>
+          <w:sz w:val="19"/>
+          <w:szCs w:val="19"/>
+        </w:rPr>
+        <w:t>varchar</w:t>
+      </w:r>
+      <w:proofErr w:type="gramEnd"/>
+      <w:r>
+        <w:rPr>
+          <w:rFonts w:ascii="Consolas" w:hAnsi="Consolas" w:cs="Consolas"/>
+          <w:color w:val="808080"/>
+          <w:sz w:val="19"/>
+          <w:szCs w:val="19"/>
+        </w:rPr>
+        <w:t>(</w:t>
+      </w:r>
+      <w:r>
+        <w:rPr>
+          <w:rFonts w:ascii="Consolas" w:hAnsi="Consolas" w:cs="Consolas"/>
+          <w:color w:val="000000"/>
+          <w:sz w:val="19"/>
+          <w:szCs w:val="19"/>
+        </w:rPr>
+        <w:t>20</w:t>
+      </w:r>
+      <w:r>
+        <w:rPr>
+          <w:rFonts w:ascii="Consolas" w:hAnsi="Consolas" w:cs="Consolas"/>
+          <w:color w:val="808080"/>
+          <w:sz w:val="19"/>
+          <w:szCs w:val="19"/>
+        </w:rPr>
+        <w:t>),</w:t>
+      </w:r>
+    </w:p>
+    <w:p>
+      <w:pPr>
+        <w:contextualSpacing/>
+        <w:rPr>
+          <w:rFonts w:ascii="Consolas" w:hAnsi="Consolas" w:cs="Consolas"/>
+          <w:color w:val="808080"/>
+          <w:sz w:val="19"/>
+          <w:szCs w:val="19"/>
+        </w:rPr>
+      </w:pPr>
+      <w:r>
+        <w:rPr>
+          <w:rFonts w:ascii="Consolas" w:hAnsi="Consolas" w:cs="Consolas"/>
+          <w:color w:val="0000FF"/>
+          <w:sz w:val="19"/>
+          <w:szCs w:val="19"/>
+        </w:rPr>
+        <w:t>constraint</w:t>
+      </w:r>
+      <w:r>
+        <w:rPr>
+          <w:rFonts w:ascii="Consolas" w:hAnsi="Consolas" w:cs="Consolas"/>
+          <w:color w:val="000000"/>
+          <w:sz w:val="19"/>
+          <w:szCs w:val="19"/>
+        </w:rPr>
+        <w:t xml:space="preserve"> </w:t>
+      </w:r>
+      <w:proofErr w:type="spellStart"/>
+      <w:r>
+        <w:rPr>
+          <w:rFonts w:ascii="Consolas" w:hAnsi="Consolas" w:cs="Consolas"/>
+          <w:color w:val="000000"/>
+          <w:sz w:val="19"/>
+          <w:szCs w:val="19"/>
+        </w:rPr>
+        <w:t>pk_Faculty</w:t>
+      </w:r>
+      <w:proofErr w:type="spellEnd"/>
+      <w:r>
+        <w:rPr>
+          <w:rFonts w:ascii="Consolas" w:hAnsi="Consolas" w:cs="Consolas"/>
+          <w:color w:val="000000"/>
+          <w:sz w:val="19"/>
+          <w:szCs w:val="19"/>
+        </w:rPr>
+        <w:t xml:space="preserve"> </w:t>
+      </w:r>
+      <w:r>
+        <w:rPr>
+          <w:rFonts w:ascii="Consolas" w:hAnsi="Consolas" w:cs="Consolas"/>
+          <w:color w:val="0000FF"/>
+          <w:sz w:val="19"/>
+          <w:szCs w:val="19"/>
+        </w:rPr>
+        <w:t>primary</w:t>
+      </w:r>
+      <w:r>
+        <w:rPr>
+          <w:rFonts w:ascii="Consolas" w:hAnsi="Consolas" w:cs="Consolas"/>
+          <w:color w:val="000000"/>
+          <w:sz w:val="19"/>
+          <w:szCs w:val="19"/>
+        </w:rPr>
+        <w:t xml:space="preserve"> </w:t>
+      </w:r>
+      <w:r>
+        <w:rPr>
+          <w:rFonts w:ascii="Consolas" w:hAnsi="Consolas" w:cs="Consolas"/>
+          <w:color w:val="0000FF"/>
+          <w:sz w:val="19"/>
+          <w:szCs w:val="19"/>
+        </w:rPr>
+        <w:t xml:space="preserve">Key </w:t>
+      </w:r>
+      <w:r>
+        <w:rPr>
+          <w:rFonts w:ascii="Consolas" w:hAnsi="Consolas" w:cs="Consolas"/>
+          <w:color w:val="808080"/>
+          <w:sz w:val="19"/>
+          <w:szCs w:val="19"/>
+        </w:rPr>
+        <w:t>(</w:t>
+      </w:r>
+      <w:proofErr w:type="spellStart"/>
+      <w:r>
+        <w:rPr>
+          <w:rFonts w:ascii="Consolas" w:hAnsi="Consolas" w:cs="Consolas"/>
+          <w:color w:val="000000"/>
+          <w:sz w:val="19"/>
+          <w:szCs w:val="19"/>
+        </w:rPr>
+        <w:t>FacultyID</w:t>
+      </w:r>
+      <w:proofErr w:type="spellEnd"/>
+      <w:r>
+        <w:rPr>
+          <w:rFonts w:ascii="Consolas" w:hAnsi="Consolas" w:cs="Consolas"/>
+          <w:color w:val="808080"/>
+          <w:sz w:val="19"/>
+          <w:szCs w:val="19"/>
+        </w:rPr>
+        <w:t>)</w:t>
+      </w:r>
+      <w:r>
+        <w:rPr>
+          <w:rFonts w:ascii="Consolas" w:hAnsi="Consolas" w:cs="Consolas"/>
+          <w:color w:val="808080"/>
+          <w:sz w:val="19"/>
+          <w:szCs w:val="19"/>
+        </w:rPr>
+        <w:t>,</w:t>
+      </w:r>
+    </w:p>
+    <w:p>
+      <w:pPr>
+        <w:autoSpaceDE w:val="0"/>
+        <w:autoSpaceDN w:val="0"/>
+        <w:adjustRightInd w:val="0"/>
+        <w:spacing w:after="0" w:line="240" w:lineRule="auto"/>
+        <w:contextualSpacing/>
+        <w:rPr>
+          <w:rFonts w:ascii="Consolas" w:hAnsi="Consolas" w:cs="Consolas"/>
+          <w:color w:val="000000"/>
+          <w:sz w:val="19"/>
+          <w:szCs w:val="19"/>
+        </w:rPr>
+      </w:pPr>
+      <w:r>
+        <w:rPr>
+          <w:rFonts w:ascii="Consolas" w:hAnsi="Consolas" w:cs="Consolas"/>
+          <w:color w:val="0000FF"/>
+          <w:sz w:val="19"/>
+          <w:szCs w:val="19"/>
+        </w:rPr>
+        <w:t>constraint</w:t>
+      </w:r>
+      <w:r>
+        <w:rPr>
+          <w:rFonts w:ascii="Consolas" w:hAnsi="Consolas" w:cs="Consolas"/>
+          <w:color w:val="000000"/>
+          <w:sz w:val="19"/>
+          <w:szCs w:val="19"/>
+        </w:rPr>
+        <w:t xml:space="preserve"> </w:t>
+      </w:r>
+      <w:proofErr w:type="spellStart"/>
+      <w:r>
+        <w:rPr>
+          <w:rFonts w:ascii="Consolas" w:hAnsi="Consolas" w:cs="Consolas"/>
+          <w:color w:val="000000"/>
+          <w:sz w:val="19"/>
+          <w:szCs w:val="19"/>
+        </w:rPr>
+        <w:t>fk_OfficeNumber</w:t>
+      </w:r>
+      <w:proofErr w:type="spellEnd"/>
+      <w:r>
+        <w:rPr>
+          <w:rFonts w:ascii="Consolas" w:hAnsi="Consolas" w:cs="Consolas"/>
+          <w:color w:val="000000"/>
+          <w:sz w:val="19"/>
+          <w:szCs w:val="19"/>
+        </w:rPr>
+        <w:t xml:space="preserve"> </w:t>
+      </w:r>
+      <w:r>
+        <w:rPr>
+          <w:rFonts w:ascii="Consolas" w:hAnsi="Consolas" w:cs="Consolas"/>
+          <w:color w:val="0000FF"/>
+          <w:sz w:val="19"/>
+          <w:szCs w:val="19"/>
+        </w:rPr>
+        <w:t>foreign</w:t>
+      </w:r>
+      <w:r>
+        <w:rPr>
+          <w:rFonts w:ascii="Consolas" w:hAnsi="Consolas" w:cs="Consolas"/>
+          <w:color w:val="000000"/>
+          <w:sz w:val="19"/>
+          <w:szCs w:val="19"/>
+        </w:rPr>
+        <w:t xml:space="preserve"> </w:t>
+      </w:r>
+      <w:r>
+        <w:rPr>
+          <w:rFonts w:ascii="Consolas" w:hAnsi="Consolas" w:cs="Consolas"/>
+          <w:color w:val="0000FF"/>
+          <w:sz w:val="19"/>
+          <w:szCs w:val="19"/>
+        </w:rPr>
+        <w:t xml:space="preserve">key </w:t>
+      </w:r>
+      <w:r>
+        <w:rPr>
+          <w:rFonts w:ascii="Consolas" w:hAnsi="Consolas" w:cs="Consolas"/>
+          <w:color w:val="808080"/>
+          <w:sz w:val="19"/>
+          <w:szCs w:val="19"/>
+        </w:rPr>
+        <w:t>(</w:t>
+      </w:r>
+      <w:proofErr w:type="spellStart"/>
+      <w:r>
+        <w:rPr>
+          <w:rFonts w:ascii="Consolas" w:hAnsi="Consolas" w:cs="Consolas"/>
+          <w:color w:val="000000"/>
+          <w:sz w:val="19"/>
+          <w:szCs w:val="19"/>
+        </w:rPr>
+        <w:t>OfficeNumber</w:t>
+      </w:r>
+      <w:proofErr w:type="spellEnd"/>
+      <w:r>
+        <w:rPr>
+          <w:rFonts w:ascii="Consolas" w:hAnsi="Consolas" w:cs="Consolas"/>
+          <w:color w:val="808080"/>
+          <w:sz w:val="19"/>
+          <w:szCs w:val="19"/>
+        </w:rPr>
+        <w:t>)</w:t>
+      </w:r>
+      <w:r>
+        <w:rPr>
+          <w:rFonts w:ascii="Consolas" w:hAnsi="Consolas" w:cs="Consolas"/>
+          <w:color w:val="000000"/>
+          <w:sz w:val="19"/>
+          <w:szCs w:val="19"/>
+        </w:rPr>
+        <w:t xml:space="preserve"> </w:t>
+      </w:r>
+      <w:r>
+        <w:rPr>
+          <w:rFonts w:ascii="Consolas" w:hAnsi="Consolas" w:cs="Consolas"/>
+          <w:color w:val="0000FF"/>
+          <w:sz w:val="19"/>
+          <w:szCs w:val="19"/>
+        </w:rPr>
+        <w:t>references</w:t>
+      </w:r>
+      <w:r>
+        <w:rPr>
+          <w:rFonts w:ascii="Consolas" w:hAnsi="Consolas" w:cs="Consolas"/>
+          <w:color w:val="000000"/>
+          <w:sz w:val="19"/>
+          <w:szCs w:val="19"/>
+        </w:rPr>
+        <w:t xml:space="preserve"> </w:t>
+      </w:r>
+      <w:proofErr w:type="spellStart"/>
+      <w:r>
+        <w:rPr>
+          <w:rFonts w:ascii="Consolas" w:hAnsi="Consolas" w:cs="Consolas"/>
+          <w:color w:val="000000"/>
+          <w:sz w:val="19"/>
+          <w:szCs w:val="19"/>
+        </w:rPr>
+        <w:t>FacultyOffices</w:t>
+      </w:r>
+      <w:proofErr w:type="spellEnd"/>
+      <w:r>
+        <w:rPr>
+          <w:rFonts w:ascii="Consolas" w:hAnsi="Consolas" w:cs="Consolas"/>
+          <w:color w:val="808080"/>
+          <w:sz w:val="19"/>
+          <w:szCs w:val="19"/>
+        </w:rPr>
+        <w:t>,</w:t>
+      </w:r>
+    </w:p>
+    <w:p>
+      <w:pPr>
+        <w:contextualSpacing/>
+      </w:pPr>
+      <w:r>
+        <w:rPr>
+          <w:rFonts w:ascii="Consolas" w:hAnsi="Consolas" w:cs="Consolas"/>
+          <w:color w:val="0000FF"/>
+          <w:sz w:val="19"/>
+          <w:szCs w:val="19"/>
+        </w:rPr>
+        <w:t>constraint</w:t>
+      </w:r>
+      <w:r>
+        <w:rPr>
+          <w:rFonts w:ascii="Consolas" w:hAnsi="Consolas" w:cs="Consolas"/>
+          <w:color w:val="000000"/>
+          <w:sz w:val="19"/>
+          <w:szCs w:val="19"/>
+        </w:rPr>
+        <w:t xml:space="preserve"> </w:t>
+      </w:r>
+      <w:proofErr w:type="spellStart"/>
+      <w:r>
+        <w:rPr>
+          <w:rFonts w:ascii="Consolas" w:hAnsi="Consolas" w:cs="Consolas"/>
+          <w:color w:val="000000"/>
+          <w:sz w:val="19"/>
+          <w:szCs w:val="19"/>
+        </w:rPr>
+        <w:t>fk_Zip</w:t>
+      </w:r>
+      <w:proofErr w:type="spellEnd"/>
+      <w:r>
+        <w:rPr>
+          <w:rFonts w:ascii="Consolas" w:hAnsi="Consolas" w:cs="Consolas"/>
+          <w:color w:val="000000"/>
+          <w:sz w:val="19"/>
+          <w:szCs w:val="19"/>
+        </w:rPr>
+        <w:t xml:space="preserve"> </w:t>
+      </w:r>
+      <w:r>
+        <w:rPr>
+          <w:rFonts w:ascii="Consolas" w:hAnsi="Consolas" w:cs="Consolas"/>
+          <w:color w:val="0000FF"/>
+          <w:sz w:val="19"/>
+          <w:szCs w:val="19"/>
+        </w:rPr>
+        <w:t>foreign</w:t>
+      </w:r>
+      <w:r>
+        <w:rPr>
+          <w:rFonts w:ascii="Consolas" w:hAnsi="Consolas" w:cs="Consolas"/>
+          <w:color w:val="000000"/>
+          <w:sz w:val="19"/>
+          <w:szCs w:val="19"/>
+        </w:rPr>
+        <w:t xml:space="preserve"> </w:t>
+      </w:r>
+      <w:r>
+        <w:rPr>
+          <w:rFonts w:ascii="Consolas" w:hAnsi="Consolas" w:cs="Consolas"/>
+          <w:color w:val="0000FF"/>
+          <w:sz w:val="19"/>
+          <w:szCs w:val="19"/>
+        </w:rPr>
+        <w:t xml:space="preserve">key </w:t>
+      </w:r>
+      <w:r>
+        <w:rPr>
+          <w:rFonts w:ascii="Consolas" w:hAnsi="Consolas" w:cs="Consolas"/>
+          <w:color w:val="808080"/>
+          <w:sz w:val="19"/>
+          <w:szCs w:val="19"/>
+        </w:rPr>
+        <w:t>(</w:t>
+      </w:r>
+      <w:proofErr w:type="spellStart"/>
+      <w:r>
+        <w:rPr>
+          <w:rFonts w:ascii="Consolas" w:hAnsi="Consolas" w:cs="Consolas"/>
+          <w:color w:val="000000"/>
+          <w:sz w:val="19"/>
+          <w:szCs w:val="19"/>
+        </w:rPr>
+        <w:t>ZipCode</w:t>
+      </w:r>
+      <w:proofErr w:type="spellEnd"/>
+      <w:r>
+        <w:rPr>
+          <w:rFonts w:ascii="Consolas" w:hAnsi="Consolas" w:cs="Consolas"/>
+          <w:color w:val="808080"/>
+          <w:sz w:val="19"/>
+          <w:szCs w:val="19"/>
+        </w:rPr>
+        <w:t>)</w:t>
+      </w:r>
+      <w:r>
+        <w:rPr>
+          <w:rFonts w:ascii="Consolas" w:hAnsi="Consolas" w:cs="Consolas"/>
+          <w:color w:val="000000"/>
+          <w:sz w:val="19"/>
+          <w:szCs w:val="19"/>
+        </w:rPr>
+        <w:t xml:space="preserve"> </w:t>
+      </w:r>
+      <w:r>
+        <w:rPr>
+          <w:rFonts w:ascii="Consolas" w:hAnsi="Consolas" w:cs="Consolas"/>
+          <w:color w:val="0000FF"/>
+          <w:sz w:val="19"/>
+          <w:szCs w:val="19"/>
+        </w:rPr>
+        <w:t>references</w:t>
+      </w:r>
+      <w:r>
+        <w:rPr>
+          <w:rFonts w:ascii="Consolas" w:hAnsi="Consolas" w:cs="Consolas"/>
+          <w:color w:val="000000"/>
+          <w:sz w:val="19"/>
+          <w:szCs w:val="19"/>
+        </w:rPr>
+        <w:t xml:space="preserve"> </w:t>
+      </w:r>
+      <w:proofErr w:type="spellStart"/>
+      <w:r>
+        <w:rPr>
+          <w:rFonts w:ascii="Consolas" w:hAnsi="Consolas" w:cs="Consolas"/>
+          <w:color w:val="000000"/>
+          <w:sz w:val="19"/>
+          <w:szCs w:val="19"/>
+        </w:rPr>
+        <w:t>ZipCode</w:t>
+      </w:r>
+      <w:proofErr w:type="spellEnd"/>
+      <w:r>
+        <w:rPr>
+          <w:rFonts w:ascii="Consolas" w:hAnsi="Consolas" w:cs="Consolas"/>
+          <w:color w:val="808080"/>
+          <w:sz w:val="19"/>
+          <w:szCs w:val="19"/>
+        </w:rPr>
+        <w:t>)</w:t>
+      </w:r>
+    </w:p>
+    <w:p>
+      <w:pPr>
+        <w:contextualSpacing/>
+      </w:pPr>
+      <w:r>
+        <w:drawing>
+          <wp:inline distT="0" distB="0" distL="0" distR="0" wp14:anchorId="21259170" wp14:editId="566A4777">
+            <wp:extent cx="5943084" cy="5963865"/>
+            <wp:effectExtent l="0" t="0" r="635" b="0"/>
+            <wp:docPr id="18" name="Picture 18" descr="Graphical user interface, text, application&#10;&#10;Description automatically generated"/>
+            <wp:cNvGraphicFramePr>
+              <a:graphicFrameLocks xmlns:a="http://schemas.openxmlformats.org/drawingml/2006/main" noChangeAspect="1"/>
+            </wp:cNvGraphicFramePr>
+            <a:graphic xmlns:a="http://schemas.openxmlformats.org/drawingml/2006/main">
+              <a:graphicData uri="http://schemas.openxmlformats.org/drawingml/2006/picture">
+                <pic:pic xmlns:pic="http://schemas.openxmlformats.org/drawingml/2006/picture">
+                  <pic:nvPicPr>
+                    <pic:cNvPr id="18" name="Picture 18" descr="Graphical user interface, text, application&#10;&#10;Description automatically generated"/>
+                    <pic:cNvPicPr/>
+                  </pic:nvPicPr>
+                  <pic:blipFill>
+                    <a:blip r:embed="rId14"/>
+                    <a:stretch>
+                      <a:fillRect/>
+                    </a:stretch>
+                  </pic:blipFill>
+                  <pic:spPr>
+                    <a:xfrm>
+                      <a:off x="0" y="0"/>
+                      <a:ext cx="5945618" cy="5966408"/>
+                    </a:xfrm>
+                    <a:prstGeom prst="rect">
+                      <a:avLst/>
+                    </a:prstGeom>
+                  </pic:spPr>
+                </pic:pic>
+              </a:graphicData>
+            </a:graphic>
+          </wp:inline>
+        </w:drawing>
+      </w:r>
+    </w:p>
+    <w:p>
+      <w:pPr>
+        <w:contextualSpacing/>
+      </w:pPr>
+      <w:r>
+        <w:br w:type="page"/>
+      </w:r>
+    </w:p>
+    <w:p>
+      <w:pPr>
+        <w:contextualSpacing/>
+      </w:pPr>
+      <w:r>
+        <w:lastRenderedPageBreak/>
+        <w:t>Students:</w:t>
+      </w:r>
+    </w:p>
+    <w:p>
+      <w:pPr>
+        <w:autoSpaceDE w:val="0"/>
+        <w:autoSpaceDN w:val="0"/>
+        <w:adjustRightInd w:val="0"/>
+        <w:spacing w:after="0" w:line="240" w:lineRule="auto"/>
+        <w:contextualSpacing/>
+        <w:rPr>
+          <w:rFonts w:ascii="Consolas" w:hAnsi="Consolas" w:cs="Consolas"/>
+          <w:color w:val="000000"/>
+          <w:sz w:val="19"/>
+          <w:szCs w:val="19"/>
+        </w:rPr>
+      </w:pPr>
+      <w:r>
+        <w:rPr>
+          <w:rFonts w:ascii="Consolas" w:hAnsi="Consolas" w:cs="Consolas"/>
+          <w:color w:val="0000FF"/>
+          <w:sz w:val="19"/>
+          <w:szCs w:val="19"/>
+        </w:rPr>
+        <w:t>create</w:t>
+      </w:r>
+      <w:r>
+        <w:rPr>
+          <w:rFonts w:ascii="Consolas" w:hAnsi="Consolas" w:cs="Consolas"/>
+          <w:color w:val="000000"/>
+          <w:sz w:val="19"/>
+          <w:szCs w:val="19"/>
+        </w:rPr>
+        <w:t xml:space="preserve"> </w:t>
+      </w:r>
+      <w:r>
+        <w:rPr>
+          <w:rFonts w:ascii="Consolas" w:hAnsi="Consolas" w:cs="Consolas"/>
+          <w:color w:val="0000FF"/>
+          <w:sz w:val="19"/>
+          <w:szCs w:val="19"/>
+        </w:rPr>
+        <w:t>table</w:t>
+      </w:r>
+      <w:r>
+        <w:rPr>
+          <w:rFonts w:ascii="Consolas" w:hAnsi="Consolas" w:cs="Consolas"/>
+          <w:color w:val="000000"/>
+          <w:sz w:val="19"/>
+          <w:szCs w:val="19"/>
+        </w:rPr>
+        <w:t xml:space="preserve"> </w:t>
+      </w:r>
+      <w:proofErr w:type="gramStart"/>
+      <w:r>
+        <w:rPr>
+          <w:rFonts w:ascii="Consolas" w:hAnsi="Consolas" w:cs="Consolas"/>
+          <w:color w:val="000000"/>
+          <w:sz w:val="19"/>
+          <w:szCs w:val="19"/>
+        </w:rPr>
+        <w:t>Students</w:t>
+      </w:r>
+      <w:r>
+        <w:rPr>
+          <w:rFonts w:ascii="Consolas" w:hAnsi="Consolas" w:cs="Consolas"/>
+          <w:color w:val="808080"/>
+          <w:sz w:val="19"/>
+          <w:szCs w:val="19"/>
+        </w:rPr>
+        <w:t>(</w:t>
+      </w:r>
+      <w:proofErr w:type="gramEnd"/>
+    </w:p>
+    <w:p>
+      <w:pPr>
+        <w:autoSpaceDE w:val="0"/>
+        <w:autoSpaceDN w:val="0"/>
+        <w:adjustRightInd w:val="0"/>
+        <w:spacing w:after="0" w:line="240" w:lineRule="auto"/>
+        <w:contextualSpacing/>
+        <w:rPr>
+          <w:rFonts w:ascii="Consolas" w:hAnsi="Consolas" w:cs="Consolas"/>
+          <w:color w:val="000000"/>
+          <w:sz w:val="19"/>
+          <w:szCs w:val="19"/>
+        </w:rPr>
+      </w:pPr>
+      <w:proofErr w:type="spellStart"/>
+      <w:r>
+        <w:rPr>
+          <w:rFonts w:ascii="Consolas" w:hAnsi="Consolas" w:cs="Consolas"/>
+          <w:color w:val="000000"/>
+          <w:sz w:val="19"/>
+          <w:szCs w:val="19"/>
+        </w:rPr>
+        <w:t>StudentID</w:t>
+      </w:r>
+      <w:proofErr w:type="spellEnd"/>
+      <w:r>
+        <w:rPr>
+          <w:rFonts w:ascii="Consolas" w:hAnsi="Consolas" w:cs="Consolas"/>
+          <w:color w:val="000000"/>
+          <w:sz w:val="19"/>
+          <w:szCs w:val="19"/>
+        </w:rPr>
+        <w:t xml:space="preserve"> </w:t>
+      </w:r>
+      <w:r>
+        <w:rPr>
+          <w:rFonts w:ascii="Consolas" w:hAnsi="Consolas" w:cs="Consolas"/>
+          <w:color w:val="0000FF"/>
+          <w:sz w:val="19"/>
+          <w:szCs w:val="19"/>
+        </w:rPr>
+        <w:t>int</w:t>
+      </w:r>
+      <w:r>
+        <w:rPr>
+          <w:rFonts w:ascii="Consolas" w:hAnsi="Consolas" w:cs="Consolas"/>
+          <w:color w:val="808080"/>
+          <w:sz w:val="19"/>
+          <w:szCs w:val="19"/>
+        </w:rPr>
+        <w:t>,</w:t>
+      </w:r>
+    </w:p>
+    <w:p>
+      <w:pPr>
+        <w:autoSpaceDE w:val="0"/>
+        <w:autoSpaceDN w:val="0"/>
+        <w:adjustRightInd w:val="0"/>
+        <w:spacing w:after="0" w:line="240" w:lineRule="auto"/>
+        <w:contextualSpacing/>
+        <w:rPr>
+          <w:rFonts w:ascii="Consolas" w:hAnsi="Consolas" w:cs="Consolas"/>
+          <w:color w:val="000000"/>
+          <w:sz w:val="19"/>
+          <w:szCs w:val="19"/>
+        </w:rPr>
+      </w:pPr>
+      <w:r>
+        <w:rPr>
+          <w:rFonts w:ascii="Consolas" w:hAnsi="Consolas" w:cs="Consolas"/>
+          <w:color w:val="000000"/>
+          <w:sz w:val="19"/>
+          <w:szCs w:val="19"/>
+        </w:rPr>
+        <w:t xml:space="preserve">FirstName </w:t>
+      </w:r>
+      <w:proofErr w:type="gramStart"/>
+      <w:r>
+        <w:rPr>
+          <w:rFonts w:ascii="Consolas" w:hAnsi="Consolas" w:cs="Consolas"/>
+          <w:color w:val="0000FF"/>
+          <w:sz w:val="19"/>
+          <w:szCs w:val="19"/>
+        </w:rPr>
+        <w:t>varchar</w:t>
+      </w:r>
+      <w:r>
+        <w:rPr>
+          <w:rFonts w:ascii="Consolas" w:hAnsi="Consolas" w:cs="Consolas"/>
+          <w:color w:val="808080"/>
+          <w:sz w:val="19"/>
+          <w:szCs w:val="19"/>
+        </w:rPr>
+        <w:t>(</w:t>
+      </w:r>
+      <w:proofErr w:type="gramEnd"/>
+      <w:r>
+        <w:rPr>
+          <w:rFonts w:ascii="Consolas" w:hAnsi="Consolas" w:cs="Consolas"/>
+          <w:color w:val="000000"/>
+          <w:sz w:val="19"/>
+          <w:szCs w:val="19"/>
+        </w:rPr>
+        <w:t>20</w:t>
+      </w:r>
+      <w:r>
+        <w:rPr>
+          <w:rFonts w:ascii="Consolas" w:hAnsi="Consolas" w:cs="Consolas"/>
+          <w:color w:val="808080"/>
+          <w:sz w:val="19"/>
+          <w:szCs w:val="19"/>
+        </w:rPr>
+        <w:t>),</w:t>
+      </w:r>
+    </w:p>
+    <w:p>
+      <w:pPr>
+        <w:autoSpaceDE w:val="0"/>
+        <w:autoSpaceDN w:val="0"/>
+        <w:adjustRightInd w:val="0"/>
+        <w:spacing w:after="0" w:line="240" w:lineRule="auto"/>
+        <w:contextualSpacing/>
+        <w:rPr>
+          <w:rFonts w:ascii="Consolas" w:hAnsi="Consolas" w:cs="Consolas"/>
+          <w:color w:val="000000"/>
+          <w:sz w:val="19"/>
+          <w:szCs w:val="19"/>
+        </w:rPr>
+      </w:pPr>
+      <w:proofErr w:type="spellStart"/>
+      <w:r>
+        <w:rPr>
+          <w:rFonts w:ascii="Consolas" w:hAnsi="Consolas" w:cs="Consolas"/>
+          <w:color w:val="000000"/>
+          <w:sz w:val="19"/>
+          <w:szCs w:val="19"/>
+        </w:rPr>
+        <w:t>LastName</w:t>
+      </w:r>
+      <w:proofErr w:type="spellEnd"/>
+      <w:r>
+        <w:rPr>
+          <w:rFonts w:ascii="Consolas" w:hAnsi="Consolas" w:cs="Consolas"/>
+          <w:color w:val="000000"/>
+          <w:sz w:val="19"/>
+          <w:szCs w:val="19"/>
+        </w:rPr>
+        <w:t xml:space="preserve"> </w:t>
+      </w:r>
+      <w:proofErr w:type="gramStart"/>
+      <w:r>
+        <w:rPr>
+          <w:rFonts w:ascii="Consolas" w:hAnsi="Consolas" w:cs="Consolas"/>
+          <w:color w:val="0000FF"/>
+          <w:sz w:val="19"/>
+          <w:szCs w:val="19"/>
+        </w:rPr>
+        <w:t>varchar</w:t>
+      </w:r>
+      <w:r>
+        <w:rPr>
+          <w:rFonts w:ascii="Consolas" w:hAnsi="Consolas" w:cs="Consolas"/>
+          <w:color w:val="808080"/>
+          <w:sz w:val="19"/>
+          <w:szCs w:val="19"/>
+        </w:rPr>
+        <w:t>(</w:t>
+      </w:r>
+      <w:proofErr w:type="gramEnd"/>
+      <w:r>
+        <w:rPr>
+          <w:rFonts w:ascii="Consolas" w:hAnsi="Consolas" w:cs="Consolas"/>
+          <w:color w:val="000000"/>
+          <w:sz w:val="19"/>
+          <w:szCs w:val="19"/>
+        </w:rPr>
+        <w:t>20</w:t>
+      </w:r>
+      <w:r>
+        <w:rPr>
+          <w:rFonts w:ascii="Consolas" w:hAnsi="Consolas" w:cs="Consolas"/>
+          <w:color w:val="808080"/>
+          <w:sz w:val="19"/>
+          <w:szCs w:val="19"/>
+        </w:rPr>
+        <w:t>),</w:t>
+      </w:r>
+    </w:p>
+    <w:p>
+      <w:pPr>
+        <w:autoSpaceDE w:val="0"/>
+        <w:autoSpaceDN w:val="0"/>
+        <w:adjustRightInd w:val="0"/>
+        <w:spacing w:after="0" w:line="240" w:lineRule="auto"/>
+        <w:contextualSpacing/>
+        <w:rPr>
+          <w:rFonts w:ascii="Consolas" w:hAnsi="Consolas" w:cs="Consolas"/>
+          <w:color w:val="000000"/>
+          <w:sz w:val="19"/>
+          <w:szCs w:val="19"/>
+        </w:rPr>
+      </w:pPr>
+      <w:proofErr w:type="spellStart"/>
+      <w:r>
+        <w:rPr>
+          <w:rFonts w:ascii="Consolas" w:hAnsi="Consolas" w:cs="Consolas"/>
+          <w:color w:val="000000"/>
+          <w:sz w:val="19"/>
+          <w:szCs w:val="19"/>
+        </w:rPr>
+        <w:t>StreetAddress</w:t>
+      </w:r>
+      <w:proofErr w:type="spellEnd"/>
+      <w:r>
+        <w:rPr>
+          <w:rFonts w:ascii="Consolas" w:hAnsi="Consolas" w:cs="Consolas"/>
+          <w:color w:val="000000"/>
+          <w:sz w:val="19"/>
+          <w:szCs w:val="19"/>
+        </w:rPr>
+        <w:t xml:space="preserve"> </w:t>
+      </w:r>
+      <w:proofErr w:type="gramStart"/>
+      <w:r>
+        <w:rPr>
+          <w:rFonts w:ascii="Consolas" w:hAnsi="Consolas" w:cs="Consolas"/>
+          <w:color w:val="0000FF"/>
+          <w:sz w:val="19"/>
+          <w:szCs w:val="19"/>
+        </w:rPr>
+        <w:t>varchar</w:t>
+      </w:r>
+      <w:r>
+        <w:rPr>
+          <w:rFonts w:ascii="Consolas" w:hAnsi="Consolas" w:cs="Consolas"/>
+          <w:color w:val="808080"/>
+          <w:sz w:val="19"/>
+          <w:szCs w:val="19"/>
+        </w:rPr>
+        <w:t>(</w:t>
+      </w:r>
+      <w:proofErr w:type="gramEnd"/>
+      <w:r>
+        <w:rPr>
+          <w:rFonts w:ascii="Consolas" w:hAnsi="Consolas" w:cs="Consolas"/>
+          <w:color w:val="000000"/>
+          <w:sz w:val="19"/>
+          <w:szCs w:val="19"/>
+        </w:rPr>
+        <w:t>20</w:t>
+      </w:r>
+      <w:r>
+        <w:rPr>
+          <w:rFonts w:ascii="Consolas" w:hAnsi="Consolas" w:cs="Consolas"/>
+          <w:color w:val="808080"/>
+          <w:sz w:val="19"/>
+          <w:szCs w:val="19"/>
+        </w:rPr>
+        <w:t>),</w:t>
+      </w:r>
+    </w:p>
+    <w:p>
+      <w:pPr>
+        <w:autoSpaceDE w:val="0"/>
+        <w:autoSpaceDN w:val="0"/>
+        <w:adjustRightInd w:val="0"/>
+        <w:spacing w:after="0" w:line="240" w:lineRule="auto"/>
+        <w:contextualSpacing/>
+        <w:rPr>
+          <w:rFonts w:ascii="Consolas" w:hAnsi="Consolas" w:cs="Consolas"/>
+          <w:color w:val="000000"/>
+          <w:sz w:val="19"/>
+          <w:szCs w:val="19"/>
+        </w:rPr>
+      </w:pPr>
+      <w:r>
+        <w:rPr>
+          <w:rFonts w:ascii="Consolas" w:hAnsi="Consolas" w:cs="Consolas"/>
+          <w:color w:val="000000"/>
+          <w:sz w:val="19"/>
+          <w:szCs w:val="19"/>
+        </w:rPr>
+        <w:t xml:space="preserve">Phone </w:t>
+      </w:r>
+      <w:r>
+        <w:rPr>
+          <w:rFonts w:ascii="Consolas" w:hAnsi="Consolas" w:cs="Consolas"/>
+          <w:color w:val="0000FF"/>
+          <w:sz w:val="19"/>
+          <w:szCs w:val="19"/>
+        </w:rPr>
+        <w:t>int</w:t>
+      </w:r>
+      <w:r>
+        <w:rPr>
+          <w:rFonts w:ascii="Consolas" w:hAnsi="Consolas" w:cs="Consolas"/>
+          <w:color w:val="808080"/>
+          <w:sz w:val="19"/>
+          <w:szCs w:val="19"/>
+        </w:rPr>
+        <w:t>,</w:t>
+      </w:r>
+    </w:p>
+    <w:p>
+      <w:pPr>
+        <w:autoSpaceDE w:val="0"/>
+        <w:autoSpaceDN w:val="0"/>
+        <w:adjustRightInd w:val="0"/>
+        <w:spacing w:after="0" w:line="240" w:lineRule="auto"/>
+        <w:contextualSpacing/>
+        <w:rPr>
+          <w:rFonts w:ascii="Consolas" w:hAnsi="Consolas" w:cs="Consolas"/>
+          <w:color w:val="808080"/>
+          <w:sz w:val="19"/>
+          <w:szCs w:val="19"/>
+        </w:rPr>
+      </w:pPr>
+      <w:r>
+        <w:rPr>
+          <w:rFonts w:ascii="Consolas" w:hAnsi="Consolas" w:cs="Consolas"/>
+          <w:color w:val="000000"/>
+          <w:sz w:val="19"/>
+          <w:szCs w:val="19"/>
+        </w:rPr>
+        <w:t xml:space="preserve">Birthdate </w:t>
+      </w:r>
+      <w:proofErr w:type="gramStart"/>
+      <w:r>
+        <w:rPr>
+          <w:rFonts w:ascii="Consolas" w:hAnsi="Consolas" w:cs="Consolas"/>
+          <w:color w:val="0000FF"/>
+          <w:sz w:val="19"/>
+          <w:szCs w:val="19"/>
+        </w:rPr>
+        <w:t>varchar</w:t>
+      </w:r>
+      <w:r>
+        <w:rPr>
+          <w:rFonts w:ascii="Consolas" w:hAnsi="Consolas" w:cs="Consolas"/>
+          <w:color w:val="808080"/>
+          <w:sz w:val="19"/>
+          <w:szCs w:val="19"/>
+        </w:rPr>
+        <w:t>(</w:t>
+      </w:r>
+      <w:proofErr w:type="gramEnd"/>
+      <w:r>
+        <w:rPr>
+          <w:rFonts w:ascii="Consolas" w:hAnsi="Consolas" w:cs="Consolas"/>
+          <w:color w:val="000000"/>
+          <w:sz w:val="19"/>
+          <w:szCs w:val="19"/>
+        </w:rPr>
+        <w:t>8</w:t>
+      </w:r>
+      <w:r>
+        <w:rPr>
+          <w:rFonts w:ascii="Consolas" w:hAnsi="Consolas" w:cs="Consolas"/>
+          <w:color w:val="808080"/>
+          <w:sz w:val="19"/>
+          <w:szCs w:val="19"/>
+        </w:rPr>
+        <w:t>),</w:t>
+      </w:r>
+    </w:p>
+    <w:p>
+      <w:pPr>
+        <w:autoSpaceDE w:val="0"/>
+        <w:autoSpaceDN w:val="0"/>
+        <w:adjustRightInd w:val="0"/>
+        <w:spacing w:after="0" w:line="240" w:lineRule="auto"/>
+        <w:rPr>
+          <w:rFonts w:ascii="Consolas" w:hAnsi="Consolas" w:cs="Consolas"/>
+          <w:color w:val="000000"/>
+          <w:sz w:val="19"/>
+          <w:szCs w:val="19"/>
+        </w:rPr>
+      </w:pPr>
+      <w:proofErr w:type="spellStart"/>
+      <w:r>
+        <w:rPr>
+          <w:rFonts w:ascii="Consolas" w:hAnsi="Consolas" w:cs="Consolas"/>
+          <w:color w:val="000000"/>
+          <w:sz w:val="19"/>
+          <w:szCs w:val="19"/>
+        </w:rPr>
+        <w:t>ZipCode</w:t>
+      </w:r>
+      <w:proofErr w:type="spellEnd"/>
+      <w:r>
+        <w:rPr>
+          <w:rFonts w:ascii="Consolas" w:hAnsi="Consolas" w:cs="Consolas"/>
+          <w:color w:val="000000"/>
+          <w:sz w:val="19"/>
+          <w:szCs w:val="19"/>
+        </w:rPr>
+        <w:t xml:space="preserve"> </w:t>
+      </w:r>
+      <w:proofErr w:type="gramStart"/>
+      <w:r>
+        <w:rPr>
+          <w:rFonts w:ascii="Consolas" w:hAnsi="Consolas" w:cs="Consolas"/>
+          <w:color w:val="0000FF"/>
+          <w:sz w:val="19"/>
+          <w:szCs w:val="19"/>
+        </w:rPr>
+        <w:t>char</w:t>
+      </w:r>
+      <w:r>
+        <w:rPr>
+          <w:rFonts w:ascii="Consolas" w:hAnsi="Consolas" w:cs="Consolas"/>
+          <w:color w:val="808080"/>
+          <w:sz w:val="19"/>
+          <w:szCs w:val="19"/>
+        </w:rPr>
+        <w:t>(</w:t>
+      </w:r>
+      <w:proofErr w:type="gramEnd"/>
+      <w:r>
+        <w:rPr>
+          <w:rFonts w:ascii="Consolas" w:hAnsi="Consolas" w:cs="Consolas"/>
+          <w:color w:val="000000"/>
+          <w:sz w:val="19"/>
+          <w:szCs w:val="19"/>
+        </w:rPr>
+        <w:t>5</w:t>
+      </w:r>
+      <w:r>
+        <w:rPr>
+          <w:rFonts w:ascii="Consolas" w:hAnsi="Consolas" w:cs="Consolas"/>
+          <w:color w:val="808080"/>
+          <w:sz w:val="19"/>
+          <w:szCs w:val="19"/>
+        </w:rPr>
+        <w:t>),</w:t>
+      </w:r>
+    </w:p>
+    <w:p>
+      <w:pPr>
+        <w:autoSpaceDE w:val="0"/>
+        <w:autoSpaceDN w:val="0"/>
+        <w:adjustRightInd w:val="0"/>
+        <w:spacing w:after="0" w:line="240" w:lineRule="auto"/>
+        <w:rPr>
+          <w:rFonts w:ascii="Consolas" w:hAnsi="Consolas" w:cs="Consolas"/>
+          <w:color w:val="000000"/>
+          <w:sz w:val="19"/>
+          <w:szCs w:val="19"/>
+        </w:rPr>
+      </w:pPr>
+      <w:proofErr w:type="spellStart"/>
+      <w:r>
+        <w:rPr>
+          <w:rFonts w:ascii="Consolas" w:hAnsi="Consolas" w:cs="Consolas"/>
+          <w:color w:val="000000"/>
+          <w:sz w:val="19"/>
+          <w:szCs w:val="19"/>
+        </w:rPr>
+        <w:t>FacultyID</w:t>
+      </w:r>
+      <w:proofErr w:type="spellEnd"/>
+      <w:r>
+        <w:rPr>
+          <w:rFonts w:ascii="Consolas" w:hAnsi="Consolas" w:cs="Consolas"/>
+          <w:color w:val="000000"/>
+          <w:sz w:val="19"/>
+          <w:szCs w:val="19"/>
+        </w:rPr>
+        <w:t xml:space="preserve"> </w:t>
+      </w:r>
+      <w:r>
+        <w:rPr>
+          <w:rFonts w:ascii="Consolas" w:hAnsi="Consolas" w:cs="Consolas"/>
+          <w:color w:val="0000FF"/>
+          <w:sz w:val="19"/>
+          <w:szCs w:val="19"/>
+        </w:rPr>
+        <w:t>int</w:t>
+      </w:r>
+      <w:r>
+        <w:rPr>
+          <w:rFonts w:ascii="Consolas" w:hAnsi="Consolas" w:cs="Consolas"/>
+          <w:color w:val="808080"/>
+          <w:sz w:val="19"/>
+          <w:szCs w:val="19"/>
+        </w:rPr>
+        <w:t>,</w:t>
+      </w:r>
+    </w:p>
+    <w:p>
+      <w:pPr>
+        <w:autoSpaceDE w:val="0"/>
+        <w:autoSpaceDN w:val="0"/>
+        <w:adjustRightInd w:val="0"/>
+        <w:spacing w:after="0" w:line="240" w:lineRule="auto"/>
+        <w:rPr>
+          <w:rFonts w:ascii="Consolas" w:hAnsi="Consolas" w:cs="Consolas"/>
+          <w:color w:val="000000"/>
+          <w:sz w:val="19"/>
+          <w:szCs w:val="19"/>
+        </w:rPr>
+      </w:pPr>
+      <w:proofErr w:type="spellStart"/>
+      <w:r>
+        <w:rPr>
+          <w:rFonts w:ascii="Consolas" w:hAnsi="Consolas" w:cs="Consolas"/>
+          <w:color w:val="000000"/>
+          <w:sz w:val="19"/>
+          <w:szCs w:val="19"/>
+        </w:rPr>
+        <w:t>SectionID</w:t>
+      </w:r>
+      <w:proofErr w:type="spellEnd"/>
+      <w:r>
+        <w:rPr>
+          <w:rFonts w:ascii="Consolas" w:hAnsi="Consolas" w:cs="Consolas"/>
+          <w:color w:val="000000"/>
+          <w:sz w:val="19"/>
+          <w:szCs w:val="19"/>
+        </w:rPr>
+        <w:t xml:space="preserve"> </w:t>
+      </w:r>
+      <w:r>
+        <w:rPr>
+          <w:rFonts w:ascii="Consolas" w:hAnsi="Consolas" w:cs="Consolas"/>
+          <w:color w:val="0000FF"/>
+          <w:sz w:val="19"/>
+          <w:szCs w:val="19"/>
+        </w:rPr>
+        <w:t>int</w:t>
+      </w:r>
+      <w:r>
+        <w:rPr>
+          <w:rFonts w:ascii="Consolas" w:hAnsi="Consolas" w:cs="Consolas"/>
+          <w:color w:val="808080"/>
+          <w:sz w:val="19"/>
+          <w:szCs w:val="19"/>
+        </w:rPr>
+        <w:t>,</w:t>
+      </w:r>
+    </w:p>
+    <w:p>
+      <w:pPr>
+        <w:autoSpaceDE w:val="0"/>
+        <w:autoSpaceDN w:val="0"/>
+        <w:adjustRightInd w:val="0"/>
+        <w:spacing w:after="0" w:line="240" w:lineRule="auto"/>
+        <w:rPr>
+          <w:rFonts w:ascii="Consolas" w:hAnsi="Consolas" w:cs="Consolas"/>
+          <w:color w:val="000000"/>
+          <w:sz w:val="19"/>
+          <w:szCs w:val="19"/>
+        </w:rPr>
+      </w:pPr>
+      <w:proofErr w:type="spellStart"/>
+      <w:r>
+        <w:rPr>
+          <w:rFonts w:ascii="Consolas" w:hAnsi="Consolas" w:cs="Consolas"/>
+          <w:color w:val="000000"/>
+          <w:sz w:val="19"/>
+          <w:szCs w:val="19"/>
+        </w:rPr>
+        <w:t>MentorID</w:t>
+      </w:r>
+      <w:proofErr w:type="spellEnd"/>
+      <w:r>
+        <w:rPr>
+          <w:rFonts w:ascii="Consolas" w:hAnsi="Consolas" w:cs="Consolas"/>
+          <w:color w:val="000000"/>
+          <w:sz w:val="19"/>
+          <w:szCs w:val="19"/>
+        </w:rPr>
+        <w:t xml:space="preserve"> </w:t>
+      </w:r>
+      <w:r>
+        <w:rPr>
+          <w:rFonts w:ascii="Consolas" w:hAnsi="Consolas" w:cs="Consolas"/>
+          <w:color w:val="0000FF"/>
+          <w:sz w:val="19"/>
+          <w:szCs w:val="19"/>
+        </w:rPr>
+        <w:t>int</w:t>
+      </w:r>
+      <w:r>
+        <w:rPr>
+          <w:rFonts w:ascii="Consolas" w:hAnsi="Consolas" w:cs="Consolas"/>
+          <w:color w:val="808080"/>
+          <w:sz w:val="19"/>
+          <w:szCs w:val="19"/>
+        </w:rPr>
+        <w:t>,</w:t>
+      </w:r>
+    </w:p>
+    <w:p>
+      <w:pPr>
+        <w:autoSpaceDE w:val="0"/>
+        <w:autoSpaceDN w:val="0"/>
+        <w:adjustRightInd w:val="0"/>
+        <w:spacing w:after="0" w:line="240" w:lineRule="auto"/>
+        <w:rPr>
+          <w:rFonts w:ascii="Consolas" w:hAnsi="Consolas" w:cs="Consolas"/>
+          <w:color w:val="000000"/>
+          <w:sz w:val="19"/>
+          <w:szCs w:val="19"/>
+        </w:rPr>
+      </w:pPr>
+      <w:r>
+        <w:rPr>
+          <w:rFonts w:ascii="Consolas" w:hAnsi="Consolas" w:cs="Consolas"/>
+          <w:color w:val="0000FF"/>
+          <w:sz w:val="19"/>
+          <w:szCs w:val="19"/>
+        </w:rPr>
+        <w:t>constraint</w:t>
+      </w:r>
+      <w:r>
+        <w:rPr>
+          <w:rFonts w:ascii="Consolas" w:hAnsi="Consolas" w:cs="Consolas"/>
+          <w:color w:val="000000"/>
+          <w:sz w:val="19"/>
+          <w:szCs w:val="19"/>
+        </w:rPr>
+        <w:t xml:space="preserve"> </w:t>
+      </w:r>
+      <w:proofErr w:type="spellStart"/>
+      <w:r>
+        <w:rPr>
+          <w:rFonts w:ascii="Consolas" w:hAnsi="Consolas" w:cs="Consolas"/>
+          <w:color w:val="000000"/>
+          <w:sz w:val="19"/>
+          <w:szCs w:val="19"/>
+        </w:rPr>
+        <w:t>fk_ZipStu</w:t>
+      </w:r>
+      <w:proofErr w:type="spellEnd"/>
+      <w:r>
+        <w:rPr>
+          <w:rFonts w:ascii="Consolas" w:hAnsi="Consolas" w:cs="Consolas"/>
+          <w:color w:val="000000"/>
+          <w:sz w:val="19"/>
+          <w:szCs w:val="19"/>
+        </w:rPr>
+        <w:t xml:space="preserve"> </w:t>
+      </w:r>
+      <w:r>
+        <w:rPr>
+          <w:rFonts w:ascii="Consolas" w:hAnsi="Consolas" w:cs="Consolas"/>
+          <w:color w:val="0000FF"/>
+          <w:sz w:val="19"/>
+          <w:szCs w:val="19"/>
+        </w:rPr>
+        <w:t>foreign</w:t>
+      </w:r>
+      <w:r>
+        <w:rPr>
+          <w:rFonts w:ascii="Consolas" w:hAnsi="Consolas" w:cs="Consolas"/>
+          <w:color w:val="000000"/>
+          <w:sz w:val="19"/>
+          <w:szCs w:val="19"/>
+        </w:rPr>
+        <w:t xml:space="preserve"> </w:t>
+      </w:r>
+      <w:r>
+        <w:rPr>
+          <w:rFonts w:ascii="Consolas" w:hAnsi="Consolas" w:cs="Consolas"/>
+          <w:color w:val="0000FF"/>
+          <w:sz w:val="19"/>
+          <w:szCs w:val="19"/>
+        </w:rPr>
+        <w:t xml:space="preserve">key </w:t>
+      </w:r>
+      <w:r>
+        <w:rPr>
+          <w:rFonts w:ascii="Consolas" w:hAnsi="Consolas" w:cs="Consolas"/>
+          <w:color w:val="808080"/>
+          <w:sz w:val="19"/>
+          <w:szCs w:val="19"/>
+        </w:rPr>
+        <w:t>(</w:t>
+      </w:r>
+      <w:proofErr w:type="spellStart"/>
+      <w:r>
+        <w:rPr>
+          <w:rFonts w:ascii="Consolas" w:hAnsi="Consolas" w:cs="Consolas"/>
+          <w:color w:val="000000"/>
+          <w:sz w:val="19"/>
+          <w:szCs w:val="19"/>
+        </w:rPr>
+        <w:t>ZipCode</w:t>
+      </w:r>
+      <w:proofErr w:type="spellEnd"/>
+      <w:r>
+        <w:rPr>
+          <w:rFonts w:ascii="Consolas" w:hAnsi="Consolas" w:cs="Consolas"/>
+          <w:color w:val="808080"/>
+          <w:sz w:val="19"/>
+          <w:szCs w:val="19"/>
+        </w:rPr>
+        <w:t>)</w:t>
+      </w:r>
+      <w:r>
+        <w:rPr>
+          <w:rFonts w:ascii="Consolas" w:hAnsi="Consolas" w:cs="Consolas"/>
+          <w:color w:val="000000"/>
+          <w:sz w:val="19"/>
+          <w:szCs w:val="19"/>
+        </w:rPr>
+        <w:t xml:space="preserve"> </w:t>
+      </w:r>
+      <w:r>
+        <w:rPr>
+          <w:rFonts w:ascii="Consolas" w:hAnsi="Consolas" w:cs="Consolas"/>
+          <w:color w:val="0000FF"/>
+          <w:sz w:val="19"/>
+          <w:szCs w:val="19"/>
+        </w:rPr>
+        <w:t>references</w:t>
+      </w:r>
+      <w:r>
+        <w:rPr>
+          <w:rFonts w:ascii="Consolas" w:hAnsi="Consolas" w:cs="Consolas"/>
+          <w:color w:val="000000"/>
+          <w:sz w:val="19"/>
+          <w:szCs w:val="19"/>
+        </w:rPr>
+        <w:t xml:space="preserve"> </w:t>
+      </w:r>
+      <w:proofErr w:type="spellStart"/>
+      <w:r>
+        <w:rPr>
+          <w:rFonts w:ascii="Consolas" w:hAnsi="Consolas" w:cs="Consolas"/>
+          <w:color w:val="000000"/>
+          <w:sz w:val="19"/>
+          <w:szCs w:val="19"/>
+        </w:rPr>
+        <w:t>ZipCode</w:t>
+      </w:r>
+      <w:proofErr w:type="spellEnd"/>
+      <w:r>
+        <w:rPr>
+          <w:rFonts w:ascii="Consolas" w:hAnsi="Consolas" w:cs="Consolas"/>
+          <w:color w:val="808080"/>
+          <w:sz w:val="19"/>
+          <w:szCs w:val="19"/>
+        </w:rPr>
+        <w:t>,</w:t>
+      </w:r>
+    </w:p>
+    <w:p>
+      <w:pPr>
+        <w:autoSpaceDE w:val="0"/>
+        <w:autoSpaceDN w:val="0"/>
+        <w:adjustRightInd w:val="0"/>
+        <w:spacing w:after="0" w:line="240" w:lineRule="auto"/>
+        <w:rPr>
+          <w:rFonts w:ascii="Consolas" w:hAnsi="Consolas" w:cs="Consolas"/>
+          <w:color w:val="000000"/>
+          <w:sz w:val="19"/>
+          <w:szCs w:val="19"/>
+        </w:rPr>
+      </w:pPr>
+      <w:r>
+        <w:rPr>
+          <w:rFonts w:ascii="Consolas" w:hAnsi="Consolas" w:cs="Consolas"/>
+          <w:color w:val="0000FF"/>
+          <w:sz w:val="19"/>
+          <w:szCs w:val="19"/>
+        </w:rPr>
+        <w:t>constraint</w:t>
+      </w:r>
+      <w:r>
+        <w:rPr>
+          <w:rFonts w:ascii="Consolas" w:hAnsi="Consolas" w:cs="Consolas"/>
+          <w:color w:val="000000"/>
+          <w:sz w:val="19"/>
+          <w:szCs w:val="19"/>
+        </w:rPr>
+        <w:t xml:space="preserve"> </w:t>
+      </w:r>
+      <w:proofErr w:type="spellStart"/>
+      <w:r>
+        <w:rPr>
+          <w:rFonts w:ascii="Consolas" w:hAnsi="Consolas" w:cs="Consolas"/>
+          <w:color w:val="000000"/>
+          <w:sz w:val="19"/>
+          <w:szCs w:val="19"/>
+        </w:rPr>
+        <w:t>fk_FacID</w:t>
+      </w:r>
+      <w:proofErr w:type="spellEnd"/>
+      <w:r>
+        <w:rPr>
+          <w:rFonts w:ascii="Consolas" w:hAnsi="Consolas" w:cs="Consolas"/>
+          <w:color w:val="000000"/>
+          <w:sz w:val="19"/>
+          <w:szCs w:val="19"/>
+        </w:rPr>
+        <w:t xml:space="preserve"> </w:t>
+      </w:r>
+      <w:r>
+        <w:rPr>
+          <w:rFonts w:ascii="Consolas" w:hAnsi="Consolas" w:cs="Consolas"/>
+          <w:color w:val="0000FF"/>
+          <w:sz w:val="19"/>
+          <w:szCs w:val="19"/>
+        </w:rPr>
+        <w:t>foreign</w:t>
+      </w:r>
+      <w:r>
+        <w:rPr>
+          <w:rFonts w:ascii="Consolas" w:hAnsi="Consolas" w:cs="Consolas"/>
+          <w:color w:val="000000"/>
+          <w:sz w:val="19"/>
+          <w:szCs w:val="19"/>
+        </w:rPr>
+        <w:t xml:space="preserve"> </w:t>
+      </w:r>
+      <w:r>
+        <w:rPr>
+          <w:rFonts w:ascii="Consolas" w:hAnsi="Consolas" w:cs="Consolas"/>
+          <w:color w:val="0000FF"/>
+          <w:sz w:val="19"/>
+          <w:szCs w:val="19"/>
+        </w:rPr>
+        <w:t xml:space="preserve">key </w:t>
+      </w:r>
+      <w:r>
+        <w:rPr>
+          <w:rFonts w:ascii="Consolas" w:hAnsi="Consolas" w:cs="Consolas"/>
+          <w:color w:val="808080"/>
+          <w:sz w:val="19"/>
+          <w:szCs w:val="19"/>
+        </w:rPr>
+        <w:t>(</w:t>
+      </w:r>
+      <w:proofErr w:type="spellStart"/>
+      <w:r>
+        <w:rPr>
+          <w:rFonts w:ascii="Consolas" w:hAnsi="Consolas" w:cs="Consolas"/>
+          <w:color w:val="000000"/>
+          <w:sz w:val="19"/>
+          <w:szCs w:val="19"/>
+        </w:rPr>
+        <w:t>FacultyID</w:t>
+      </w:r>
+      <w:proofErr w:type="spellEnd"/>
+      <w:r>
+        <w:rPr>
+          <w:rFonts w:ascii="Consolas" w:hAnsi="Consolas" w:cs="Consolas"/>
+          <w:color w:val="808080"/>
+          <w:sz w:val="19"/>
+          <w:szCs w:val="19"/>
+        </w:rPr>
+        <w:t>)</w:t>
+      </w:r>
+      <w:r>
+        <w:rPr>
+          <w:rFonts w:ascii="Consolas" w:hAnsi="Consolas" w:cs="Consolas"/>
+          <w:color w:val="000000"/>
+          <w:sz w:val="19"/>
+          <w:szCs w:val="19"/>
+        </w:rPr>
+        <w:t xml:space="preserve"> </w:t>
+      </w:r>
+      <w:r>
+        <w:rPr>
+          <w:rFonts w:ascii="Consolas" w:hAnsi="Consolas" w:cs="Consolas"/>
+          <w:color w:val="0000FF"/>
+          <w:sz w:val="19"/>
+          <w:szCs w:val="19"/>
+        </w:rPr>
+        <w:t>references</w:t>
+      </w:r>
+      <w:r>
+        <w:rPr>
+          <w:rFonts w:ascii="Consolas" w:hAnsi="Consolas" w:cs="Consolas"/>
+          <w:color w:val="000000"/>
+          <w:sz w:val="19"/>
+          <w:szCs w:val="19"/>
+        </w:rPr>
+        <w:t xml:space="preserve"> Faculty</w:t>
+      </w:r>
+      <w:r>
+        <w:rPr>
+          <w:rFonts w:ascii="Consolas" w:hAnsi="Consolas" w:cs="Consolas"/>
+          <w:color w:val="808080"/>
+          <w:sz w:val="19"/>
+          <w:szCs w:val="19"/>
+        </w:rPr>
+        <w:t>,</w:t>
+      </w:r>
+    </w:p>
+    <w:p>
+      <w:pPr>
+        <w:autoSpaceDE w:val="0"/>
+        <w:autoSpaceDN w:val="0"/>
+        <w:adjustRightInd w:val="0"/>
+        <w:spacing w:after="0" w:line="240" w:lineRule="auto"/>
+        <w:rPr>
+          <w:rFonts w:ascii="Consolas" w:hAnsi="Consolas" w:cs="Consolas"/>
+          <w:color w:val="000000"/>
+          <w:sz w:val="19"/>
+          <w:szCs w:val="19"/>
+        </w:rPr>
+      </w:pPr>
+      <w:r>
+        <w:rPr>
+          <w:rFonts w:ascii="Consolas" w:hAnsi="Consolas" w:cs="Consolas"/>
+          <w:color w:val="0000FF"/>
+          <w:sz w:val="19"/>
+          <w:szCs w:val="19"/>
+        </w:rPr>
+        <w:t>constraint</w:t>
+      </w:r>
+      <w:r>
+        <w:rPr>
+          <w:rFonts w:ascii="Consolas" w:hAnsi="Consolas" w:cs="Consolas"/>
+          <w:color w:val="000000"/>
+          <w:sz w:val="19"/>
+          <w:szCs w:val="19"/>
+        </w:rPr>
+        <w:t xml:space="preserve"> </w:t>
+      </w:r>
+      <w:proofErr w:type="spellStart"/>
+      <w:r>
+        <w:rPr>
+          <w:rFonts w:ascii="Consolas" w:hAnsi="Consolas" w:cs="Consolas"/>
+          <w:color w:val="000000"/>
+          <w:sz w:val="19"/>
+          <w:szCs w:val="19"/>
+        </w:rPr>
+        <w:t>fk_SectionID</w:t>
+      </w:r>
+      <w:proofErr w:type="spellEnd"/>
+      <w:r>
+        <w:rPr>
+          <w:rFonts w:ascii="Consolas" w:hAnsi="Consolas" w:cs="Consolas"/>
+          <w:color w:val="000000"/>
+          <w:sz w:val="19"/>
+          <w:szCs w:val="19"/>
+        </w:rPr>
+        <w:t xml:space="preserve"> </w:t>
+      </w:r>
+      <w:r>
+        <w:rPr>
+          <w:rFonts w:ascii="Consolas" w:hAnsi="Consolas" w:cs="Consolas"/>
+          <w:color w:val="0000FF"/>
+          <w:sz w:val="19"/>
+          <w:szCs w:val="19"/>
+        </w:rPr>
+        <w:t>foreign</w:t>
+      </w:r>
+      <w:r>
+        <w:rPr>
+          <w:rFonts w:ascii="Consolas" w:hAnsi="Consolas" w:cs="Consolas"/>
+          <w:color w:val="000000"/>
+          <w:sz w:val="19"/>
+          <w:szCs w:val="19"/>
+        </w:rPr>
+        <w:t xml:space="preserve"> </w:t>
+      </w:r>
+      <w:r>
+        <w:rPr>
+          <w:rFonts w:ascii="Consolas" w:hAnsi="Consolas" w:cs="Consolas"/>
+          <w:color w:val="0000FF"/>
+          <w:sz w:val="19"/>
+          <w:szCs w:val="19"/>
+        </w:rPr>
+        <w:t xml:space="preserve">key </w:t>
+      </w:r>
+      <w:r>
+        <w:rPr>
+          <w:rFonts w:ascii="Consolas" w:hAnsi="Consolas" w:cs="Consolas"/>
+          <w:color w:val="808080"/>
+          <w:sz w:val="19"/>
+          <w:szCs w:val="19"/>
+        </w:rPr>
+        <w:t>(</w:t>
+      </w:r>
+      <w:proofErr w:type="spellStart"/>
+      <w:r>
+        <w:rPr>
+          <w:rFonts w:ascii="Consolas" w:hAnsi="Consolas" w:cs="Consolas"/>
+          <w:color w:val="000000"/>
+          <w:sz w:val="19"/>
+          <w:szCs w:val="19"/>
+        </w:rPr>
+        <w:t>SectionID</w:t>
+      </w:r>
+      <w:proofErr w:type="spellEnd"/>
+      <w:r>
+        <w:rPr>
+          <w:rFonts w:ascii="Consolas" w:hAnsi="Consolas" w:cs="Consolas"/>
+          <w:color w:val="808080"/>
+          <w:sz w:val="19"/>
+          <w:szCs w:val="19"/>
+        </w:rPr>
+        <w:t>)</w:t>
+      </w:r>
+      <w:r>
+        <w:rPr>
+          <w:rFonts w:ascii="Consolas" w:hAnsi="Consolas" w:cs="Consolas"/>
+          <w:color w:val="000000"/>
+          <w:sz w:val="19"/>
+          <w:szCs w:val="19"/>
+        </w:rPr>
+        <w:t xml:space="preserve"> </w:t>
+      </w:r>
+      <w:r>
+        <w:rPr>
+          <w:rFonts w:ascii="Consolas" w:hAnsi="Consolas" w:cs="Consolas"/>
+          <w:color w:val="0000FF"/>
+          <w:sz w:val="19"/>
+          <w:szCs w:val="19"/>
+        </w:rPr>
+        <w:t>references</w:t>
+      </w:r>
+      <w:r>
+        <w:rPr>
+          <w:rFonts w:ascii="Consolas" w:hAnsi="Consolas" w:cs="Consolas"/>
+          <w:color w:val="000000"/>
+          <w:sz w:val="19"/>
+          <w:szCs w:val="19"/>
+        </w:rPr>
+        <w:t xml:space="preserve"> Sections</w:t>
+      </w:r>
+      <w:r>
+        <w:rPr>
+          <w:rFonts w:ascii="Consolas" w:hAnsi="Consolas" w:cs="Consolas"/>
+          <w:color w:val="808080"/>
+          <w:sz w:val="19"/>
+          <w:szCs w:val="19"/>
+        </w:rPr>
+        <w:t>,</w:t>
+      </w:r>
+    </w:p>
+    <w:p>
+      <w:pPr>
+        <w:autoSpaceDE w:val="0"/>
+        <w:autoSpaceDN w:val="0"/>
+        <w:adjustRightInd w:val="0"/>
+        <w:spacing w:after="0" w:line="240" w:lineRule="auto"/>
+        <w:contextualSpacing/>
+        <w:rPr>
+          <w:rFonts w:ascii="Consolas" w:hAnsi="Consolas" w:cs="Consolas"/>
+          <w:color w:val="000000"/>
+          <w:sz w:val="19"/>
+          <w:szCs w:val="19"/>
+        </w:rPr>
+      </w:pPr>
+      <w:r>
+        <w:rPr>
+          <w:rFonts w:ascii="Consolas" w:hAnsi="Consolas" w:cs="Consolas"/>
+          <w:color w:val="0000FF"/>
+          <w:sz w:val="19"/>
+          <w:szCs w:val="19"/>
+        </w:rPr>
+        <w:t>constraint</w:t>
+      </w:r>
+      <w:r>
+        <w:rPr>
+          <w:rFonts w:ascii="Consolas" w:hAnsi="Consolas" w:cs="Consolas"/>
+          <w:color w:val="000000"/>
+          <w:sz w:val="19"/>
+          <w:szCs w:val="19"/>
+        </w:rPr>
+        <w:t xml:space="preserve"> </w:t>
+      </w:r>
+      <w:proofErr w:type="spellStart"/>
+      <w:r>
+        <w:rPr>
+          <w:rFonts w:ascii="Consolas" w:hAnsi="Consolas" w:cs="Consolas"/>
+          <w:color w:val="000000"/>
+          <w:sz w:val="19"/>
+          <w:szCs w:val="19"/>
+        </w:rPr>
+        <w:t>fk_MentorID</w:t>
+      </w:r>
+      <w:proofErr w:type="spellEnd"/>
+      <w:r>
+        <w:rPr>
+          <w:rFonts w:ascii="Consolas" w:hAnsi="Consolas" w:cs="Consolas"/>
+          <w:color w:val="000000"/>
+          <w:sz w:val="19"/>
+          <w:szCs w:val="19"/>
+        </w:rPr>
+        <w:t xml:space="preserve"> </w:t>
+      </w:r>
+      <w:r>
+        <w:rPr>
+          <w:rFonts w:ascii="Consolas" w:hAnsi="Consolas" w:cs="Consolas"/>
+          <w:color w:val="0000FF"/>
+          <w:sz w:val="19"/>
+          <w:szCs w:val="19"/>
+        </w:rPr>
+        <w:t>foreign</w:t>
+      </w:r>
+      <w:r>
+        <w:rPr>
+          <w:rFonts w:ascii="Consolas" w:hAnsi="Consolas" w:cs="Consolas"/>
+          <w:color w:val="000000"/>
+          <w:sz w:val="19"/>
+          <w:szCs w:val="19"/>
+        </w:rPr>
+        <w:t xml:space="preserve"> </w:t>
+      </w:r>
+      <w:r>
+        <w:rPr>
+          <w:rFonts w:ascii="Consolas" w:hAnsi="Consolas" w:cs="Consolas"/>
+          <w:color w:val="0000FF"/>
+          <w:sz w:val="19"/>
+          <w:szCs w:val="19"/>
+        </w:rPr>
+        <w:t xml:space="preserve">key </w:t>
+      </w:r>
+      <w:r>
+        <w:rPr>
+          <w:rFonts w:ascii="Consolas" w:hAnsi="Consolas" w:cs="Consolas"/>
+          <w:color w:val="808080"/>
+          <w:sz w:val="19"/>
+          <w:szCs w:val="19"/>
+        </w:rPr>
+        <w:t>(</w:t>
+      </w:r>
+      <w:proofErr w:type="spellStart"/>
+      <w:r>
+        <w:rPr>
+          <w:rFonts w:ascii="Consolas" w:hAnsi="Consolas" w:cs="Consolas"/>
+          <w:color w:val="000000"/>
+          <w:sz w:val="19"/>
+          <w:szCs w:val="19"/>
+        </w:rPr>
+        <w:t>MentorID</w:t>
+      </w:r>
+      <w:proofErr w:type="spellEnd"/>
+      <w:r>
+        <w:rPr>
+          <w:rFonts w:ascii="Consolas" w:hAnsi="Consolas" w:cs="Consolas"/>
+          <w:color w:val="808080"/>
+          <w:sz w:val="19"/>
+          <w:szCs w:val="19"/>
+        </w:rPr>
+        <w:t>)</w:t>
+      </w:r>
+      <w:r>
+        <w:rPr>
+          <w:rFonts w:ascii="Consolas" w:hAnsi="Consolas" w:cs="Consolas"/>
+          <w:color w:val="000000"/>
+          <w:sz w:val="19"/>
+          <w:szCs w:val="19"/>
+        </w:rPr>
+        <w:t xml:space="preserve"> </w:t>
+      </w:r>
+      <w:r>
+        <w:rPr>
+          <w:rFonts w:ascii="Consolas" w:hAnsi="Consolas" w:cs="Consolas"/>
+          <w:color w:val="0000FF"/>
+          <w:sz w:val="19"/>
+          <w:szCs w:val="19"/>
+        </w:rPr>
+        <w:t>references</w:t>
+      </w:r>
+      <w:r>
+        <w:rPr>
+          <w:rFonts w:ascii="Consolas" w:hAnsi="Consolas" w:cs="Consolas"/>
+          <w:color w:val="000000"/>
+          <w:sz w:val="19"/>
+          <w:szCs w:val="19"/>
+        </w:rPr>
+        <w:t xml:space="preserve"> Students</w:t>
+      </w:r>
+    </w:p>
+    <w:p>
+      <w:pPr>
+        <w:contextualSpacing/>
+        <w:rPr>
+          <w:rFonts w:ascii="Consolas" w:hAnsi="Consolas" w:cs="Consolas"/>
+          <w:color w:val="808080"/>
+          <w:sz w:val="19"/>
+          <w:szCs w:val="19"/>
+        </w:rPr>
+      </w:pPr>
+      <w:r>
+        <w:rPr>
+          <w:rFonts w:ascii="Consolas" w:hAnsi="Consolas" w:cs="Consolas"/>
+          <w:color w:val="0000FF"/>
+          <w:sz w:val="19"/>
+          <w:szCs w:val="19"/>
+        </w:rPr>
+        <w:t>constraint</w:t>
+      </w:r>
+      <w:r>
+        <w:rPr>
+          <w:rFonts w:ascii="Consolas" w:hAnsi="Consolas" w:cs="Consolas"/>
+          <w:color w:val="000000"/>
+          <w:sz w:val="19"/>
+          <w:szCs w:val="19"/>
+        </w:rPr>
+        <w:t xml:space="preserve"> </w:t>
+      </w:r>
+      <w:proofErr w:type="spellStart"/>
+      <w:r>
+        <w:rPr>
+          <w:rFonts w:ascii="Consolas" w:hAnsi="Consolas" w:cs="Consolas"/>
+          <w:color w:val="000000"/>
+          <w:sz w:val="19"/>
+          <w:szCs w:val="19"/>
+        </w:rPr>
+        <w:t>pk_Students</w:t>
+      </w:r>
+      <w:proofErr w:type="spellEnd"/>
+      <w:r>
+        <w:rPr>
+          <w:rFonts w:ascii="Consolas" w:hAnsi="Consolas" w:cs="Consolas"/>
+          <w:color w:val="000000"/>
+          <w:sz w:val="19"/>
+          <w:szCs w:val="19"/>
+        </w:rPr>
+        <w:t xml:space="preserve"> </w:t>
+      </w:r>
+      <w:r>
+        <w:rPr>
+          <w:rFonts w:ascii="Consolas" w:hAnsi="Consolas" w:cs="Consolas"/>
+          <w:color w:val="0000FF"/>
+          <w:sz w:val="19"/>
+          <w:szCs w:val="19"/>
+        </w:rPr>
+        <w:t>primary</w:t>
+      </w:r>
+      <w:r>
+        <w:rPr>
+          <w:rFonts w:ascii="Consolas" w:hAnsi="Consolas" w:cs="Consolas"/>
+          <w:color w:val="000000"/>
+          <w:sz w:val="19"/>
+          <w:szCs w:val="19"/>
+        </w:rPr>
+        <w:t xml:space="preserve"> </w:t>
+      </w:r>
+      <w:r>
+        <w:rPr>
+          <w:rFonts w:ascii="Consolas" w:hAnsi="Consolas" w:cs="Consolas"/>
+          <w:color w:val="0000FF"/>
+          <w:sz w:val="19"/>
+          <w:szCs w:val="19"/>
+        </w:rPr>
+        <w:t xml:space="preserve">key </w:t>
+      </w:r>
+      <w:r>
+        <w:rPr>
+          <w:rFonts w:ascii="Consolas" w:hAnsi="Consolas" w:cs="Consolas"/>
+          <w:color w:val="808080"/>
+          <w:sz w:val="19"/>
+          <w:szCs w:val="19"/>
+        </w:rPr>
+        <w:t>(</w:t>
+      </w:r>
+      <w:proofErr w:type="spellStart"/>
+      <w:r>
+        <w:rPr>
+          <w:rFonts w:ascii="Consolas" w:hAnsi="Consolas" w:cs="Consolas"/>
+          <w:color w:val="000000"/>
+          <w:sz w:val="19"/>
+          <w:szCs w:val="19"/>
+        </w:rPr>
+        <w:t>StudentID</w:t>
+      </w:r>
+      <w:proofErr w:type="spellEnd"/>
+      <w:r>
+        <w:rPr>
+          <w:rFonts w:ascii="Consolas" w:hAnsi="Consolas" w:cs="Consolas"/>
+          <w:color w:val="808080"/>
+          <w:sz w:val="19"/>
+          <w:szCs w:val="19"/>
+        </w:rPr>
+        <w:t>)</w:t>
+      </w:r>
+      <w:r>
+        <w:rPr>
+          <w:rFonts w:ascii="Consolas" w:hAnsi="Consolas" w:cs="Consolas"/>
+          <w:color w:val="808080"/>
+          <w:sz w:val="19"/>
+          <w:szCs w:val="19"/>
+        </w:rPr>
+        <w:t>,</w:t>
+      </w:r>
+    </w:p>
+    <w:p>
+      <w:pPr>
+        <w:contextualSpacing/>
+      </w:pPr>
+      <w:r>
+        <w:drawing>
+          <wp:inline distT="0" distB="0" distL="0" distR="0" wp14:anchorId="7FB28894" wp14:editId="60B3E383">
+            <wp:extent cx="5943600" cy="4740579"/>
+            <wp:effectExtent l="0" t="0" r="0" b="3175"/>
+            <wp:docPr id="20" name="Picture 20" descr="Graphical user interface, application, table&#10;&#10;Description automatically generated"/>
+            <wp:cNvGraphicFramePr>
+              <a:graphicFrameLocks xmlns:a="http://schemas.openxmlformats.org/drawingml/2006/main" noChangeAspect="1"/>
+            </wp:cNvGraphicFramePr>
+            <a:graphic xmlns:a="http://schemas.openxmlformats.org/drawingml/2006/main">
+              <a:graphicData uri="http://schemas.openxmlformats.org/drawingml/2006/picture">
+                <pic:pic xmlns:pic="http://schemas.openxmlformats.org/drawingml/2006/picture">
+                  <pic:nvPicPr>
+                    <pic:cNvPr id="20" name="Picture 20" descr="Graphical user interface, application, table&#10;&#10;Description automatically generated"/>
+                    <pic:cNvPicPr/>
+                  </pic:nvPicPr>
+                  <pic:blipFill>
+                    <a:blip r:embed="rId15"/>
+                    <a:stretch>
+                      <a:fillRect/>
+                    </a:stretch>
+                  </pic:blipFill>
+                  <pic:spPr>
+                    <a:xfrm>
+                      <a:off x="0" y="0"/>
+                      <a:ext cx="5946100" cy="4742573"/>
+                    </a:xfrm>
+                    <a:prstGeom prst="rect">
+                      <a:avLst/>
+                    </a:prstGeom>
+                  </pic:spPr>
+                </pic:pic>
+              </a:graphicData>
+            </a:graphic>
+          </wp:inline>
+        </w:drawing>
+      </w:r>
+    </w:p>
+    <w:p>
+      <w:pPr>
+        <w:contextualSpacing/>
+      </w:pPr>
+      <w:r>
+        <w:br w:type="page"/>
+      </w:r>
+    </w:p>
+    <w:p>
+      <w:pPr>
+        <w:contextualSpacing/>
+      </w:pPr>
+      <w:proofErr w:type="spellStart"/>
+      <w:r>
+        <w:lastRenderedPageBreak/>
+        <w:t>ZipCode</w:t>
+      </w:r>
+      <w:proofErr w:type="spellEnd"/>
+      <w:r>
+        <w:t>:</w:t>
+      </w:r>
+    </w:p>
+    <w:p>
+      <w:pPr>
+        <w:autoSpaceDE w:val="0"/>
+        <w:autoSpaceDN w:val="0"/>
+        <w:adjustRightInd w:val="0"/>
+        <w:spacing w:after="0" w:line="240" w:lineRule="auto"/>
+        <w:contextualSpacing/>
+        <w:rPr>
+          <w:rFonts w:ascii="Consolas" w:hAnsi="Consolas" w:cs="Consolas"/>
+          <w:color w:val="000000"/>
+          <w:sz w:val="19"/>
+          <w:szCs w:val="19"/>
+        </w:rPr>
+      </w:pPr>
+      <w:r>
+        <w:rPr>
+          <w:rFonts w:ascii="Consolas" w:hAnsi="Consolas" w:cs="Consolas"/>
+          <w:color w:val="0000FF"/>
+          <w:sz w:val="19"/>
+          <w:szCs w:val="19"/>
+        </w:rPr>
+        <w:t>create</w:t>
+      </w:r>
+      <w:r>
+        <w:rPr>
+          <w:rFonts w:ascii="Consolas" w:hAnsi="Consolas" w:cs="Consolas"/>
+          <w:color w:val="000000"/>
+          <w:sz w:val="19"/>
+          <w:szCs w:val="19"/>
+        </w:rPr>
+        <w:t xml:space="preserve"> </w:t>
+      </w:r>
+      <w:r>
+        <w:rPr>
+          <w:rFonts w:ascii="Consolas" w:hAnsi="Consolas" w:cs="Consolas"/>
+          <w:color w:val="0000FF"/>
+          <w:sz w:val="19"/>
+          <w:szCs w:val="19"/>
+        </w:rPr>
+        <w:t>table</w:t>
+      </w:r>
+      <w:r>
+        <w:rPr>
+          <w:rFonts w:ascii="Consolas" w:hAnsi="Consolas" w:cs="Consolas"/>
+          <w:color w:val="000000"/>
+          <w:sz w:val="19"/>
+          <w:szCs w:val="19"/>
+        </w:rPr>
+        <w:t xml:space="preserve"> </w:t>
+      </w:r>
+      <w:proofErr w:type="spellStart"/>
+      <w:proofErr w:type="gramStart"/>
+      <w:r>
+        <w:rPr>
+          <w:rFonts w:ascii="Consolas" w:hAnsi="Consolas" w:cs="Consolas"/>
+          <w:color w:val="000000"/>
+          <w:sz w:val="19"/>
+          <w:szCs w:val="19"/>
+        </w:rPr>
+        <w:t>ZipCode</w:t>
+      </w:r>
+      <w:proofErr w:type="spellEnd"/>
+      <w:r>
+        <w:rPr>
+          <w:rFonts w:ascii="Consolas" w:hAnsi="Consolas" w:cs="Consolas"/>
+          <w:color w:val="808080"/>
+          <w:sz w:val="19"/>
+          <w:szCs w:val="19"/>
+        </w:rPr>
+        <w:t>(</w:t>
+      </w:r>
+      <w:proofErr w:type="gramEnd"/>
+    </w:p>
+    <w:p>
+      <w:pPr>
+        <w:autoSpaceDE w:val="0"/>
+        <w:autoSpaceDN w:val="0"/>
+        <w:adjustRightInd w:val="0"/>
+        <w:spacing w:after="0" w:line="240" w:lineRule="auto"/>
+        <w:contextualSpacing/>
+        <w:rPr>
+          <w:rFonts w:ascii="Consolas" w:hAnsi="Consolas" w:cs="Consolas"/>
+          <w:color w:val="000000"/>
+          <w:sz w:val="19"/>
+          <w:szCs w:val="19"/>
+        </w:rPr>
+      </w:pPr>
+      <w:proofErr w:type="spellStart"/>
+      <w:r>
+        <w:rPr>
+          <w:rFonts w:ascii="Consolas" w:hAnsi="Consolas" w:cs="Consolas"/>
+          <w:color w:val="000000"/>
+          <w:sz w:val="19"/>
+          <w:szCs w:val="19"/>
+        </w:rPr>
+        <w:t>ZipCode</w:t>
+      </w:r>
+      <w:proofErr w:type="spellEnd"/>
+      <w:r>
+        <w:rPr>
+          <w:rFonts w:ascii="Consolas" w:hAnsi="Consolas" w:cs="Consolas"/>
+          <w:color w:val="000000"/>
+          <w:sz w:val="19"/>
+          <w:szCs w:val="19"/>
+        </w:rPr>
+        <w:t xml:space="preserve"> </w:t>
+      </w:r>
+      <w:proofErr w:type="gramStart"/>
+      <w:r>
+        <w:rPr>
+          <w:rFonts w:ascii="Consolas" w:hAnsi="Consolas" w:cs="Consolas"/>
+          <w:color w:val="0000FF"/>
+          <w:sz w:val="19"/>
+          <w:szCs w:val="19"/>
+        </w:rPr>
+        <w:t>char(</w:t>
+      </w:r>
+      <w:proofErr w:type="gramEnd"/>
+      <w:r>
+        <w:rPr>
+          <w:rFonts w:ascii="Consolas" w:hAnsi="Consolas" w:cs="Consolas"/>
+          <w:color w:val="000000" w:themeColor="text1"/>
+          <w:sz w:val="19"/>
+          <w:szCs w:val="19"/>
+        </w:rPr>
+        <w:t>10</w:t>
+      </w:r>
+      <w:r>
+        <w:rPr>
+          <w:rFonts w:ascii="Consolas" w:hAnsi="Consolas" w:cs="Consolas"/>
+          <w:color w:val="0000FF"/>
+          <w:sz w:val="19"/>
+          <w:szCs w:val="19"/>
+        </w:rPr>
+        <w:t>)</w:t>
+      </w:r>
+      <w:r>
+        <w:rPr>
+          <w:rFonts w:ascii="Consolas" w:hAnsi="Consolas" w:cs="Consolas"/>
+          <w:color w:val="808080"/>
+          <w:sz w:val="19"/>
+          <w:szCs w:val="19"/>
+        </w:rPr>
+        <w:t>,</w:t>
+      </w:r>
+    </w:p>
+    <w:p>
+      <w:pPr>
+        <w:autoSpaceDE w:val="0"/>
+        <w:autoSpaceDN w:val="0"/>
+        <w:adjustRightInd w:val="0"/>
+        <w:spacing w:after="0" w:line="240" w:lineRule="auto"/>
+        <w:contextualSpacing/>
+        <w:rPr>
+          <w:rFonts w:ascii="Consolas" w:hAnsi="Consolas" w:cs="Consolas"/>
+          <w:color w:val="000000"/>
+          <w:sz w:val="19"/>
+          <w:szCs w:val="19"/>
+        </w:rPr>
+      </w:pPr>
+      <w:r>
+        <w:rPr>
+          <w:rFonts w:ascii="Consolas" w:hAnsi="Consolas" w:cs="Consolas"/>
+          <w:color w:val="000000"/>
+          <w:sz w:val="19"/>
+          <w:szCs w:val="19"/>
+        </w:rPr>
+        <w:t xml:space="preserve">City </w:t>
+      </w:r>
+      <w:proofErr w:type="gramStart"/>
+      <w:r>
+        <w:rPr>
+          <w:rFonts w:ascii="Consolas" w:hAnsi="Consolas" w:cs="Consolas"/>
+          <w:color w:val="0000FF"/>
+          <w:sz w:val="19"/>
+          <w:szCs w:val="19"/>
+        </w:rPr>
+        <w:t>varchar</w:t>
+      </w:r>
+      <w:r>
+        <w:rPr>
+          <w:rFonts w:ascii="Consolas" w:hAnsi="Consolas" w:cs="Consolas"/>
+          <w:color w:val="808080"/>
+          <w:sz w:val="19"/>
+          <w:szCs w:val="19"/>
+        </w:rPr>
+        <w:t>(</w:t>
+      </w:r>
+      <w:proofErr w:type="gramEnd"/>
+      <w:r>
+        <w:rPr>
+          <w:rFonts w:ascii="Consolas" w:hAnsi="Consolas" w:cs="Consolas"/>
+          <w:color w:val="000000"/>
+          <w:sz w:val="19"/>
+          <w:szCs w:val="19"/>
+        </w:rPr>
+        <w:t>20</w:t>
+      </w:r>
+      <w:r>
+        <w:rPr>
+          <w:rFonts w:ascii="Consolas" w:hAnsi="Consolas" w:cs="Consolas"/>
+          <w:color w:val="808080"/>
+          <w:sz w:val="19"/>
+          <w:szCs w:val="19"/>
+        </w:rPr>
+        <w:t>),</w:t>
+      </w:r>
+    </w:p>
+    <w:p>
+      <w:pPr>
+        <w:autoSpaceDE w:val="0"/>
+        <w:autoSpaceDN w:val="0"/>
+        <w:adjustRightInd w:val="0"/>
+        <w:spacing w:after="0" w:line="240" w:lineRule="auto"/>
+        <w:contextualSpacing/>
+        <w:rPr>
+          <w:rFonts w:ascii="Consolas" w:hAnsi="Consolas" w:cs="Consolas"/>
+          <w:color w:val="000000"/>
+          <w:sz w:val="19"/>
+          <w:szCs w:val="19"/>
+        </w:rPr>
+      </w:pPr>
+      <w:proofErr w:type="spellStart"/>
+      <w:r>
+        <w:rPr>
+          <w:rFonts w:ascii="Consolas" w:hAnsi="Consolas" w:cs="Consolas"/>
+          <w:color w:val="000000"/>
+          <w:sz w:val="19"/>
+          <w:szCs w:val="19"/>
+        </w:rPr>
+        <w:t>StateAbbr</w:t>
+      </w:r>
+      <w:proofErr w:type="spellEnd"/>
+      <w:r>
+        <w:rPr>
+          <w:rFonts w:ascii="Consolas" w:hAnsi="Consolas" w:cs="Consolas"/>
+          <w:color w:val="000000"/>
+          <w:sz w:val="19"/>
+          <w:szCs w:val="19"/>
+        </w:rPr>
+        <w:t xml:space="preserve"> </w:t>
+      </w:r>
+      <w:proofErr w:type="gramStart"/>
+      <w:r>
+        <w:rPr>
+          <w:rFonts w:ascii="Consolas" w:hAnsi="Consolas" w:cs="Consolas"/>
+          <w:color w:val="0000FF"/>
+          <w:sz w:val="19"/>
+          <w:szCs w:val="19"/>
+        </w:rPr>
+        <w:t>char</w:t>
+      </w:r>
+      <w:r>
+        <w:rPr>
+          <w:rFonts w:ascii="Consolas" w:hAnsi="Consolas" w:cs="Consolas"/>
+          <w:color w:val="808080"/>
+          <w:sz w:val="19"/>
+          <w:szCs w:val="19"/>
+        </w:rPr>
+        <w:t>(</w:t>
+      </w:r>
+      <w:proofErr w:type="gramEnd"/>
+      <w:r>
+        <w:rPr>
+          <w:rFonts w:ascii="Consolas" w:hAnsi="Consolas" w:cs="Consolas"/>
+          <w:color w:val="000000"/>
+          <w:sz w:val="19"/>
+          <w:szCs w:val="19"/>
+        </w:rPr>
+        <w:t>2</w:t>
+      </w:r>
+      <w:r>
+        <w:rPr>
+          <w:rFonts w:ascii="Consolas" w:hAnsi="Consolas" w:cs="Consolas"/>
+          <w:color w:val="808080"/>
+          <w:sz w:val="19"/>
+          <w:szCs w:val="19"/>
+        </w:rPr>
+        <w:t>),</w:t>
+      </w:r>
+    </w:p>
+    <w:p>
+      <w:pPr>
+        <w:contextualSpacing/>
+      </w:pPr>
+      <w:r>
+        <w:rPr>
+          <w:rFonts w:ascii="Consolas" w:hAnsi="Consolas" w:cs="Consolas"/>
+          <w:color w:val="0000FF"/>
+          <w:sz w:val="19"/>
+          <w:szCs w:val="19"/>
+        </w:rPr>
+        <w:t>constraint</w:t>
+      </w:r>
+      <w:r>
+        <w:rPr>
+          <w:rFonts w:ascii="Consolas" w:hAnsi="Consolas" w:cs="Consolas"/>
+          <w:color w:val="000000"/>
+          <w:sz w:val="19"/>
+          <w:szCs w:val="19"/>
+        </w:rPr>
+        <w:t xml:space="preserve"> </w:t>
+      </w:r>
+      <w:proofErr w:type="spellStart"/>
+      <w:r>
+        <w:rPr>
+          <w:rFonts w:ascii="Consolas" w:hAnsi="Consolas" w:cs="Consolas"/>
+          <w:color w:val="000000"/>
+          <w:sz w:val="19"/>
+          <w:szCs w:val="19"/>
+        </w:rPr>
+        <w:t>pk_ZipCode</w:t>
+      </w:r>
+      <w:proofErr w:type="spellEnd"/>
+      <w:r>
+        <w:rPr>
+          <w:rFonts w:ascii="Consolas" w:hAnsi="Consolas" w:cs="Consolas"/>
+          <w:color w:val="000000"/>
+          <w:sz w:val="19"/>
+          <w:szCs w:val="19"/>
+        </w:rPr>
+        <w:t xml:space="preserve"> </w:t>
+      </w:r>
+      <w:r>
+        <w:rPr>
+          <w:rFonts w:ascii="Consolas" w:hAnsi="Consolas" w:cs="Consolas"/>
+          <w:color w:val="0000FF"/>
+          <w:sz w:val="19"/>
+          <w:szCs w:val="19"/>
+        </w:rPr>
+        <w:t>primary</w:t>
+      </w:r>
+      <w:r>
+        <w:rPr>
+          <w:rFonts w:ascii="Consolas" w:hAnsi="Consolas" w:cs="Consolas"/>
+          <w:color w:val="000000"/>
+          <w:sz w:val="19"/>
+          <w:szCs w:val="19"/>
+        </w:rPr>
+        <w:t xml:space="preserve"> </w:t>
+      </w:r>
+      <w:r>
+        <w:rPr>
+          <w:rFonts w:ascii="Consolas" w:hAnsi="Consolas" w:cs="Consolas"/>
+          <w:color w:val="0000FF"/>
+          <w:sz w:val="19"/>
+          <w:szCs w:val="19"/>
+        </w:rPr>
+        <w:t xml:space="preserve">key </w:t>
+      </w:r>
+      <w:r>
+        <w:rPr>
+          <w:rFonts w:ascii="Consolas" w:hAnsi="Consolas" w:cs="Consolas"/>
+          <w:color w:val="808080"/>
+          <w:sz w:val="19"/>
+          <w:szCs w:val="19"/>
+        </w:rPr>
+        <w:t>(</w:t>
+      </w:r>
+      <w:proofErr w:type="spellStart"/>
+      <w:r>
+        <w:rPr>
+          <w:rFonts w:ascii="Consolas" w:hAnsi="Consolas" w:cs="Consolas"/>
+          <w:color w:val="000000"/>
+          <w:sz w:val="19"/>
+          <w:szCs w:val="19"/>
+        </w:rPr>
+        <w:t>ZipCode</w:t>
+      </w:r>
+      <w:proofErr w:type="spellEnd"/>
+      <w:r>
+        <w:rPr>
+          <w:rFonts w:ascii="Consolas" w:hAnsi="Consolas" w:cs="Consolas"/>
+          <w:color w:val="808080"/>
+          <w:sz w:val="19"/>
+          <w:szCs w:val="19"/>
+        </w:rPr>
+        <w:t>))</w:t>
+      </w:r>
+    </w:p>
+    <w:p>
+      <w:pPr>
+        <w:contextualSpacing/>
+      </w:pPr>
+      <w:r>
+        <w:drawing>
+          <wp:inline distT="0" distB="0" distL="0" distR="0" wp14:anchorId="12045B5B" wp14:editId="733895F7">
+            <wp:extent cx="5943600" cy="6322695"/>
+            <wp:effectExtent l="0" t="0" r="0" b="1905"/>
+            <wp:docPr id="13" name="Picture 13" descr="Graphical user interface, text, application, email&#10;&#10;Description automatically generated"/>
+            <wp:cNvGraphicFramePr>
+              <a:graphicFrameLocks xmlns:a="http://schemas.openxmlformats.org/drawingml/2006/main" noChangeAspect="1"/>
+            </wp:cNvGraphicFramePr>
+            <a:graphic xmlns:a="http://schemas.openxmlformats.org/drawingml/2006/main">
+              <a:graphicData uri="http://schemas.openxmlformats.org/drawingml/2006/picture">
+                <pic:pic xmlns:pic="http://schemas.openxmlformats.org/drawingml/2006/picture">
+                  <pic:nvPicPr>
+                    <pic:cNvPr id="13" name="Picture 13" descr="Graphical user interface, text, application, email&#10;&#10;Description automatically generated"/>
+                    <pic:cNvPicPr/>
+                  </pic:nvPicPr>
+                  <pic:blipFill>
+                    <a:blip r:embed="rId16"/>
+                    <a:stretch>
+                      <a:fillRect/>
+                    </a:stretch>
+                  </pic:blipFill>
+                  <pic:spPr>
+                    <a:xfrm>
+                      <a:off x="0" y="0"/>
+                      <a:ext cx="5943600" cy="6322695"/>
+                    </a:xfrm>
+                    <a:prstGeom prst="rect">
+                      <a:avLst/>
+                    </a:prstGeom>
+                  </pic:spPr>
+                </pic:pic>
+              </a:graphicData>
+            </a:graphic>
+          </wp:inline>
+        </w:drawing>
+      </w:r>
+    </w:p>
+    <w:p>
+      <w:r>
+        <w:br w:type="page"/>
+      </w:r>
+    </w:p>
+    <w:p>
+      <w:pPr>
+        <w:contextualSpacing/>
+      </w:pPr>
+      <w:r>
+        <w:lastRenderedPageBreak/>
+        <w:t>Enroll:</w:t>
+      </w:r>
+    </w:p>
+    <w:p>
+      <w:pPr>
+        <w:autoSpaceDE w:val="0"/>
+        <w:autoSpaceDN w:val="0"/>
+        <w:adjustRightInd w:val="0"/>
+        <w:spacing w:after="0" w:line="240" w:lineRule="auto"/>
+        <w:rPr>
+          <w:rFonts w:ascii="Consolas" w:hAnsi="Consolas" w:cs="Consolas"/>
+          <w:color w:val="000000"/>
+          <w:sz w:val="19"/>
+          <w:szCs w:val="19"/>
+        </w:rPr>
+      </w:pPr>
+      <w:r>
+        <w:rPr>
+          <w:rFonts w:ascii="Consolas" w:hAnsi="Consolas" w:cs="Consolas"/>
+          <w:color w:val="0000FF"/>
+          <w:sz w:val="19"/>
+          <w:szCs w:val="19"/>
+        </w:rPr>
+        <w:t>create</w:t>
+      </w:r>
+      <w:r>
+        <w:rPr>
+          <w:rFonts w:ascii="Consolas" w:hAnsi="Consolas" w:cs="Consolas"/>
+          <w:color w:val="000000"/>
+          <w:sz w:val="19"/>
+          <w:szCs w:val="19"/>
+        </w:rPr>
+        <w:t xml:space="preserve"> </w:t>
+      </w:r>
+      <w:r>
+        <w:rPr>
+          <w:rFonts w:ascii="Consolas" w:hAnsi="Consolas" w:cs="Consolas"/>
+          <w:color w:val="0000FF"/>
+          <w:sz w:val="19"/>
+          <w:szCs w:val="19"/>
+        </w:rPr>
+        <w:t>table</w:t>
+      </w:r>
+      <w:r>
+        <w:rPr>
+          <w:rFonts w:ascii="Consolas" w:hAnsi="Consolas" w:cs="Consolas"/>
+          <w:color w:val="000000"/>
+          <w:sz w:val="19"/>
+          <w:szCs w:val="19"/>
+        </w:rPr>
+        <w:t xml:space="preserve"> </w:t>
+      </w:r>
+      <w:proofErr w:type="gramStart"/>
+      <w:r>
+        <w:rPr>
+          <w:rFonts w:ascii="Consolas" w:hAnsi="Consolas" w:cs="Consolas"/>
+          <w:color w:val="000000"/>
+          <w:sz w:val="19"/>
+          <w:szCs w:val="19"/>
+        </w:rPr>
+        <w:t>Enroll</w:t>
+      </w:r>
+      <w:r>
+        <w:rPr>
+          <w:rFonts w:ascii="Consolas" w:hAnsi="Consolas" w:cs="Consolas"/>
+          <w:color w:val="808080"/>
+          <w:sz w:val="19"/>
+          <w:szCs w:val="19"/>
+        </w:rPr>
+        <w:t>(</w:t>
+      </w:r>
+      <w:proofErr w:type="gramEnd"/>
+    </w:p>
+    <w:p>
+      <w:pPr>
+        <w:autoSpaceDE w:val="0"/>
+        <w:autoSpaceDN w:val="0"/>
+        <w:adjustRightInd w:val="0"/>
+        <w:spacing w:after="0" w:line="240" w:lineRule="auto"/>
+        <w:rPr>
+          <w:rFonts w:ascii="Consolas" w:hAnsi="Consolas" w:cs="Consolas"/>
+          <w:color w:val="000000"/>
+          <w:sz w:val="19"/>
+          <w:szCs w:val="19"/>
+        </w:rPr>
+      </w:pPr>
+      <w:proofErr w:type="spellStart"/>
+      <w:r>
+        <w:rPr>
+          <w:rFonts w:ascii="Consolas" w:hAnsi="Consolas" w:cs="Consolas"/>
+          <w:color w:val="000000"/>
+          <w:sz w:val="19"/>
+          <w:szCs w:val="19"/>
+        </w:rPr>
+        <w:t>EnrollID</w:t>
+      </w:r>
+      <w:proofErr w:type="spellEnd"/>
+      <w:r>
+        <w:rPr>
+          <w:rFonts w:ascii="Consolas" w:hAnsi="Consolas" w:cs="Consolas"/>
+          <w:color w:val="000000"/>
+          <w:sz w:val="19"/>
+          <w:szCs w:val="19"/>
+        </w:rPr>
+        <w:t xml:space="preserve"> </w:t>
+      </w:r>
+      <w:r>
+        <w:rPr>
+          <w:rFonts w:ascii="Consolas" w:hAnsi="Consolas" w:cs="Consolas"/>
+          <w:color w:val="0000FF"/>
+          <w:sz w:val="19"/>
+          <w:szCs w:val="19"/>
+        </w:rPr>
+        <w:t>int</w:t>
+      </w:r>
+      <w:r>
+        <w:rPr>
+          <w:rFonts w:ascii="Consolas" w:hAnsi="Consolas" w:cs="Consolas"/>
+          <w:color w:val="808080"/>
+          <w:sz w:val="19"/>
+          <w:szCs w:val="19"/>
+        </w:rPr>
+        <w:t>,</w:t>
+      </w:r>
+    </w:p>
+    <w:p>
+      <w:pPr>
+        <w:autoSpaceDE w:val="0"/>
+        <w:autoSpaceDN w:val="0"/>
+        <w:adjustRightInd w:val="0"/>
+        <w:spacing w:after="0" w:line="240" w:lineRule="auto"/>
+        <w:rPr>
+          <w:rFonts w:ascii="Consolas" w:hAnsi="Consolas" w:cs="Consolas"/>
+          <w:color w:val="000000"/>
+          <w:sz w:val="19"/>
+          <w:szCs w:val="19"/>
+        </w:rPr>
+      </w:pPr>
+      <w:r>
+        <w:rPr>
+          <w:rFonts w:ascii="Consolas" w:hAnsi="Consolas" w:cs="Consolas"/>
+          <w:color w:val="000000"/>
+          <w:sz w:val="19"/>
+          <w:szCs w:val="19"/>
+        </w:rPr>
+        <w:t xml:space="preserve">StartDate </w:t>
+      </w:r>
+      <w:proofErr w:type="gramStart"/>
+      <w:r>
+        <w:rPr>
+          <w:rFonts w:ascii="Consolas" w:hAnsi="Consolas" w:cs="Consolas"/>
+          <w:color w:val="0000FF"/>
+          <w:sz w:val="19"/>
+          <w:szCs w:val="19"/>
+        </w:rPr>
+        <w:t>char</w:t>
+      </w:r>
+      <w:r>
+        <w:rPr>
+          <w:rFonts w:ascii="Consolas" w:hAnsi="Consolas" w:cs="Consolas"/>
+          <w:color w:val="808080"/>
+          <w:sz w:val="19"/>
+          <w:szCs w:val="19"/>
+        </w:rPr>
+        <w:t>(</w:t>
+      </w:r>
+      <w:proofErr w:type="gramEnd"/>
+      <w:r>
+        <w:rPr>
+          <w:rFonts w:ascii="Consolas" w:hAnsi="Consolas" w:cs="Consolas"/>
+          <w:color w:val="000000"/>
+          <w:sz w:val="19"/>
+          <w:szCs w:val="19"/>
+        </w:rPr>
+        <w:t>8</w:t>
+      </w:r>
+      <w:r>
+        <w:rPr>
+          <w:rFonts w:ascii="Consolas" w:hAnsi="Consolas" w:cs="Consolas"/>
+          <w:color w:val="808080"/>
+          <w:sz w:val="19"/>
+          <w:szCs w:val="19"/>
+        </w:rPr>
+        <w:t>),</w:t>
+      </w:r>
+    </w:p>
+    <w:p>
+      <w:pPr>
+        <w:autoSpaceDE w:val="0"/>
+        <w:autoSpaceDN w:val="0"/>
+        <w:adjustRightInd w:val="0"/>
+        <w:spacing w:after="0" w:line="240" w:lineRule="auto"/>
+        <w:rPr>
+          <w:rFonts w:ascii="Consolas" w:hAnsi="Consolas" w:cs="Consolas"/>
+          <w:color w:val="000000"/>
+          <w:sz w:val="19"/>
+          <w:szCs w:val="19"/>
+        </w:rPr>
+      </w:pPr>
+      <w:r>
+        <w:rPr>
+          <w:rFonts w:ascii="Consolas" w:hAnsi="Consolas" w:cs="Consolas"/>
+          <w:color w:val="000000"/>
+          <w:sz w:val="19"/>
+          <w:szCs w:val="19"/>
+        </w:rPr>
+        <w:t xml:space="preserve">Grade </w:t>
+      </w:r>
+      <w:proofErr w:type="gramStart"/>
+      <w:r>
+        <w:rPr>
+          <w:rFonts w:ascii="Consolas" w:hAnsi="Consolas" w:cs="Consolas"/>
+          <w:color w:val="0000FF"/>
+          <w:sz w:val="19"/>
+          <w:szCs w:val="19"/>
+        </w:rPr>
+        <w:t>varchar</w:t>
+      </w:r>
+      <w:r>
+        <w:rPr>
+          <w:rFonts w:ascii="Consolas" w:hAnsi="Consolas" w:cs="Consolas"/>
+          <w:color w:val="808080"/>
+          <w:sz w:val="19"/>
+          <w:szCs w:val="19"/>
+        </w:rPr>
+        <w:t>(</w:t>
+      </w:r>
+      <w:proofErr w:type="gramEnd"/>
+      <w:r>
+        <w:rPr>
+          <w:rFonts w:ascii="Consolas" w:hAnsi="Consolas" w:cs="Consolas"/>
+          <w:color w:val="000000"/>
+          <w:sz w:val="19"/>
+          <w:szCs w:val="19"/>
+        </w:rPr>
+        <w:t>2</w:t>
+      </w:r>
+      <w:r>
+        <w:rPr>
+          <w:rFonts w:ascii="Consolas" w:hAnsi="Consolas" w:cs="Consolas"/>
+          <w:color w:val="808080"/>
+          <w:sz w:val="19"/>
+          <w:szCs w:val="19"/>
+        </w:rPr>
+        <w:t>),</w:t>
+      </w:r>
+    </w:p>
+    <w:p>
+      <w:pPr>
+        <w:autoSpaceDE w:val="0"/>
+        <w:autoSpaceDN w:val="0"/>
+        <w:adjustRightInd w:val="0"/>
+        <w:spacing w:after="0" w:line="240" w:lineRule="auto"/>
+        <w:rPr>
+          <w:rFonts w:ascii="Consolas" w:hAnsi="Consolas" w:cs="Consolas"/>
+          <w:color w:val="000000"/>
+          <w:sz w:val="19"/>
+          <w:szCs w:val="19"/>
+        </w:rPr>
+      </w:pPr>
+      <w:proofErr w:type="spellStart"/>
+      <w:r>
+        <w:rPr>
+          <w:rFonts w:ascii="Consolas" w:hAnsi="Consolas" w:cs="Consolas"/>
+          <w:color w:val="000000"/>
+          <w:sz w:val="19"/>
+          <w:szCs w:val="19"/>
+        </w:rPr>
+        <w:t>EndDate</w:t>
+      </w:r>
+      <w:proofErr w:type="spellEnd"/>
+      <w:r>
+        <w:rPr>
+          <w:rFonts w:ascii="Consolas" w:hAnsi="Consolas" w:cs="Consolas"/>
+          <w:color w:val="000000"/>
+          <w:sz w:val="19"/>
+          <w:szCs w:val="19"/>
+        </w:rPr>
+        <w:t xml:space="preserve"> </w:t>
+      </w:r>
+      <w:proofErr w:type="gramStart"/>
+      <w:r>
+        <w:rPr>
+          <w:rFonts w:ascii="Consolas" w:hAnsi="Consolas" w:cs="Consolas"/>
+          <w:color w:val="0000FF"/>
+          <w:sz w:val="19"/>
+          <w:szCs w:val="19"/>
+        </w:rPr>
+        <w:t>char</w:t>
+      </w:r>
+      <w:r>
+        <w:rPr>
+          <w:rFonts w:ascii="Consolas" w:hAnsi="Consolas" w:cs="Consolas"/>
+          <w:color w:val="808080"/>
+          <w:sz w:val="19"/>
+          <w:szCs w:val="19"/>
+        </w:rPr>
+        <w:t>(</w:t>
+      </w:r>
+      <w:proofErr w:type="gramEnd"/>
+      <w:r>
+        <w:rPr>
+          <w:rFonts w:ascii="Consolas" w:hAnsi="Consolas" w:cs="Consolas"/>
+          <w:color w:val="000000"/>
+          <w:sz w:val="19"/>
+          <w:szCs w:val="19"/>
+        </w:rPr>
+        <w:t>8</w:t>
+      </w:r>
+      <w:r>
+        <w:rPr>
+          <w:rFonts w:ascii="Consolas" w:hAnsi="Consolas" w:cs="Consolas"/>
+          <w:color w:val="808080"/>
+          <w:sz w:val="19"/>
+          <w:szCs w:val="19"/>
+        </w:rPr>
+        <w:t>),</w:t>
+      </w:r>
+    </w:p>
+    <w:p>
+      <w:pPr>
+        <w:autoSpaceDE w:val="0"/>
+        <w:autoSpaceDN w:val="0"/>
+        <w:adjustRightInd w:val="0"/>
+        <w:spacing w:after="0" w:line="240" w:lineRule="auto"/>
+        <w:rPr>
+          <w:rFonts w:ascii="Consolas" w:hAnsi="Consolas" w:cs="Consolas"/>
+          <w:color w:val="000000"/>
+          <w:sz w:val="19"/>
+          <w:szCs w:val="19"/>
+        </w:rPr>
+      </w:pPr>
+      <w:proofErr w:type="spellStart"/>
+      <w:r>
+        <w:rPr>
+          <w:rFonts w:ascii="Consolas" w:hAnsi="Consolas" w:cs="Consolas"/>
+          <w:color w:val="000000"/>
+          <w:sz w:val="19"/>
+          <w:szCs w:val="19"/>
+        </w:rPr>
+        <w:t>SectionID</w:t>
+      </w:r>
+      <w:proofErr w:type="spellEnd"/>
+      <w:r>
+        <w:rPr>
+          <w:rFonts w:ascii="Consolas" w:hAnsi="Consolas" w:cs="Consolas"/>
+          <w:color w:val="000000"/>
+          <w:sz w:val="19"/>
+          <w:szCs w:val="19"/>
+        </w:rPr>
+        <w:t xml:space="preserve"> </w:t>
+      </w:r>
+      <w:r>
+        <w:rPr>
+          <w:rFonts w:ascii="Consolas" w:hAnsi="Consolas" w:cs="Consolas"/>
+          <w:color w:val="0000FF"/>
+          <w:sz w:val="19"/>
+          <w:szCs w:val="19"/>
+        </w:rPr>
+        <w:t>int</w:t>
+      </w:r>
+      <w:r>
+        <w:rPr>
+          <w:rFonts w:ascii="Consolas" w:hAnsi="Consolas" w:cs="Consolas"/>
+          <w:color w:val="808080"/>
+          <w:sz w:val="19"/>
+          <w:szCs w:val="19"/>
+        </w:rPr>
+        <w:t>,</w:t>
+      </w:r>
+    </w:p>
+    <w:p>
+      <w:pPr>
+        <w:autoSpaceDE w:val="0"/>
+        <w:autoSpaceDN w:val="0"/>
+        <w:adjustRightInd w:val="0"/>
+        <w:spacing w:after="0" w:line="240" w:lineRule="auto"/>
+        <w:rPr>
+          <w:rFonts w:ascii="Consolas" w:hAnsi="Consolas" w:cs="Consolas"/>
+          <w:color w:val="000000"/>
+          <w:sz w:val="19"/>
+          <w:szCs w:val="19"/>
+        </w:rPr>
+      </w:pPr>
+      <w:proofErr w:type="spellStart"/>
+      <w:r>
+        <w:rPr>
+          <w:rFonts w:ascii="Consolas" w:hAnsi="Consolas" w:cs="Consolas"/>
+          <w:color w:val="000000"/>
+          <w:sz w:val="19"/>
+          <w:szCs w:val="19"/>
+        </w:rPr>
+        <w:t>StudentID</w:t>
+      </w:r>
+      <w:proofErr w:type="spellEnd"/>
+      <w:r>
+        <w:rPr>
+          <w:rFonts w:ascii="Consolas" w:hAnsi="Consolas" w:cs="Consolas"/>
+          <w:color w:val="000000"/>
+          <w:sz w:val="19"/>
+          <w:szCs w:val="19"/>
+        </w:rPr>
+        <w:t xml:space="preserve"> </w:t>
+      </w:r>
+      <w:r>
+        <w:rPr>
+          <w:rFonts w:ascii="Consolas" w:hAnsi="Consolas" w:cs="Consolas"/>
+          <w:color w:val="0000FF"/>
+          <w:sz w:val="19"/>
+          <w:szCs w:val="19"/>
+        </w:rPr>
+        <w:t>int</w:t>
+      </w:r>
+      <w:r>
+        <w:rPr>
+          <w:rFonts w:ascii="Consolas" w:hAnsi="Consolas" w:cs="Consolas"/>
+          <w:color w:val="808080"/>
+          <w:sz w:val="19"/>
+          <w:szCs w:val="19"/>
+        </w:rPr>
+        <w:t>,</w:t>
+      </w:r>
+    </w:p>
+    <w:p>
+      <w:pPr>
+        <w:autoSpaceDE w:val="0"/>
+        <w:autoSpaceDN w:val="0"/>
+        <w:adjustRightInd w:val="0"/>
+        <w:spacing w:after="0" w:line="240" w:lineRule="auto"/>
+        <w:rPr>
+          <w:rFonts w:ascii="Consolas" w:hAnsi="Consolas" w:cs="Consolas"/>
+          <w:color w:val="000000"/>
+          <w:sz w:val="19"/>
+          <w:szCs w:val="19"/>
+        </w:rPr>
+      </w:pPr>
+      <w:r>
+        <w:rPr>
+          <w:rFonts w:ascii="Consolas" w:hAnsi="Consolas" w:cs="Consolas"/>
+          <w:color w:val="0000FF"/>
+          <w:sz w:val="19"/>
+          <w:szCs w:val="19"/>
+        </w:rPr>
+        <w:t>constraint</w:t>
+      </w:r>
+      <w:r>
+        <w:rPr>
+          <w:rFonts w:ascii="Consolas" w:hAnsi="Consolas" w:cs="Consolas"/>
+          <w:color w:val="000000"/>
+          <w:sz w:val="19"/>
+          <w:szCs w:val="19"/>
+        </w:rPr>
+        <w:t xml:space="preserve"> </w:t>
+      </w:r>
+      <w:proofErr w:type="spellStart"/>
+      <w:r>
+        <w:rPr>
+          <w:rFonts w:ascii="Consolas" w:hAnsi="Consolas" w:cs="Consolas"/>
+          <w:color w:val="000000"/>
+          <w:sz w:val="19"/>
+          <w:szCs w:val="19"/>
+        </w:rPr>
+        <w:t>pk_EnrollID</w:t>
+      </w:r>
+      <w:proofErr w:type="spellEnd"/>
+      <w:r>
+        <w:rPr>
+          <w:rFonts w:ascii="Consolas" w:hAnsi="Consolas" w:cs="Consolas"/>
+          <w:color w:val="000000"/>
+          <w:sz w:val="19"/>
+          <w:szCs w:val="19"/>
+        </w:rPr>
+        <w:t xml:space="preserve"> </w:t>
+      </w:r>
+      <w:r>
+        <w:rPr>
+          <w:rFonts w:ascii="Consolas" w:hAnsi="Consolas" w:cs="Consolas"/>
+          <w:color w:val="0000FF"/>
+          <w:sz w:val="19"/>
+          <w:szCs w:val="19"/>
+        </w:rPr>
+        <w:t>primary</w:t>
+      </w:r>
+      <w:r>
+        <w:rPr>
+          <w:rFonts w:ascii="Consolas" w:hAnsi="Consolas" w:cs="Consolas"/>
+          <w:color w:val="000000"/>
+          <w:sz w:val="19"/>
+          <w:szCs w:val="19"/>
+        </w:rPr>
+        <w:t xml:space="preserve"> </w:t>
+      </w:r>
+      <w:r>
+        <w:rPr>
+          <w:rFonts w:ascii="Consolas" w:hAnsi="Consolas" w:cs="Consolas"/>
+          <w:color w:val="0000FF"/>
+          <w:sz w:val="19"/>
+          <w:szCs w:val="19"/>
+        </w:rPr>
+        <w:t xml:space="preserve">key </w:t>
+      </w:r>
+      <w:r>
+        <w:rPr>
+          <w:rFonts w:ascii="Consolas" w:hAnsi="Consolas" w:cs="Consolas"/>
+          <w:color w:val="808080"/>
+          <w:sz w:val="19"/>
+          <w:szCs w:val="19"/>
+        </w:rPr>
+        <w:t>(</w:t>
+      </w:r>
+      <w:proofErr w:type="spellStart"/>
+      <w:r>
+        <w:rPr>
+          <w:rFonts w:ascii="Consolas" w:hAnsi="Consolas" w:cs="Consolas"/>
+          <w:color w:val="000000"/>
+          <w:sz w:val="19"/>
+          <w:szCs w:val="19"/>
+        </w:rPr>
+        <w:t>EnrollID</w:t>
+      </w:r>
+      <w:proofErr w:type="spellEnd"/>
+      <w:r>
+        <w:rPr>
+          <w:rFonts w:ascii="Consolas" w:hAnsi="Consolas" w:cs="Consolas"/>
+          <w:color w:val="808080"/>
+          <w:sz w:val="19"/>
+          <w:szCs w:val="19"/>
+        </w:rPr>
+        <w:t>),</w:t>
+      </w:r>
+    </w:p>
+    <w:p>
+      <w:pPr>
+        <w:autoSpaceDE w:val="0"/>
+        <w:autoSpaceDN w:val="0"/>
+        <w:adjustRightInd w:val="0"/>
+        <w:spacing w:after="0" w:line="240" w:lineRule="auto"/>
+        <w:rPr>
+          <w:rFonts w:ascii="Consolas" w:hAnsi="Consolas" w:cs="Consolas"/>
+          <w:color w:val="000000"/>
+          <w:sz w:val="19"/>
+          <w:szCs w:val="19"/>
+        </w:rPr>
+      </w:pPr>
+      <w:r>
+        <w:rPr>
+          <w:rFonts w:ascii="Consolas" w:hAnsi="Consolas" w:cs="Consolas"/>
+          <w:color w:val="0000FF"/>
+          <w:sz w:val="19"/>
+          <w:szCs w:val="19"/>
+        </w:rPr>
+        <w:t>constraint</w:t>
+      </w:r>
+      <w:r>
+        <w:rPr>
+          <w:rFonts w:ascii="Consolas" w:hAnsi="Consolas" w:cs="Consolas"/>
+          <w:color w:val="000000"/>
+          <w:sz w:val="19"/>
+          <w:szCs w:val="19"/>
+        </w:rPr>
+        <w:t xml:space="preserve"> </w:t>
+      </w:r>
+      <w:proofErr w:type="spellStart"/>
+      <w:r>
+        <w:rPr>
+          <w:rFonts w:ascii="Consolas" w:hAnsi="Consolas" w:cs="Consolas"/>
+          <w:color w:val="000000"/>
+          <w:sz w:val="19"/>
+          <w:szCs w:val="19"/>
+        </w:rPr>
+        <w:t>fk_SectionID</w:t>
+      </w:r>
+      <w:proofErr w:type="spellEnd"/>
+      <w:r>
+        <w:rPr>
+          <w:rFonts w:ascii="Consolas" w:hAnsi="Consolas" w:cs="Consolas"/>
+          <w:color w:val="000000"/>
+          <w:sz w:val="19"/>
+          <w:szCs w:val="19"/>
+        </w:rPr>
+        <w:t xml:space="preserve"> </w:t>
+      </w:r>
+      <w:r>
+        <w:rPr>
+          <w:rFonts w:ascii="Consolas" w:hAnsi="Consolas" w:cs="Consolas"/>
+          <w:color w:val="0000FF"/>
+          <w:sz w:val="19"/>
+          <w:szCs w:val="19"/>
+        </w:rPr>
+        <w:t>foreign</w:t>
+      </w:r>
+      <w:r>
+        <w:rPr>
+          <w:rFonts w:ascii="Consolas" w:hAnsi="Consolas" w:cs="Consolas"/>
+          <w:color w:val="000000"/>
+          <w:sz w:val="19"/>
+          <w:szCs w:val="19"/>
+        </w:rPr>
+        <w:t xml:space="preserve"> </w:t>
+      </w:r>
+      <w:r>
+        <w:rPr>
+          <w:rFonts w:ascii="Consolas" w:hAnsi="Consolas" w:cs="Consolas"/>
+          <w:color w:val="0000FF"/>
+          <w:sz w:val="19"/>
+          <w:szCs w:val="19"/>
+        </w:rPr>
+        <w:t xml:space="preserve">key </w:t>
+      </w:r>
+      <w:r>
+        <w:rPr>
+          <w:rFonts w:ascii="Consolas" w:hAnsi="Consolas" w:cs="Consolas"/>
+          <w:color w:val="808080"/>
+          <w:sz w:val="19"/>
+          <w:szCs w:val="19"/>
+        </w:rPr>
+        <w:t>(</w:t>
+      </w:r>
+      <w:proofErr w:type="spellStart"/>
+      <w:r>
+        <w:rPr>
+          <w:rFonts w:ascii="Consolas" w:hAnsi="Consolas" w:cs="Consolas"/>
+          <w:color w:val="000000"/>
+          <w:sz w:val="19"/>
+          <w:szCs w:val="19"/>
+        </w:rPr>
+        <w:t>SectionID</w:t>
+      </w:r>
+      <w:proofErr w:type="spellEnd"/>
+      <w:r>
+        <w:rPr>
+          <w:rFonts w:ascii="Consolas" w:hAnsi="Consolas" w:cs="Consolas"/>
+          <w:color w:val="808080"/>
+          <w:sz w:val="19"/>
+          <w:szCs w:val="19"/>
+        </w:rPr>
+        <w:t>)</w:t>
+      </w:r>
+      <w:r>
+        <w:rPr>
+          <w:rFonts w:ascii="Consolas" w:hAnsi="Consolas" w:cs="Consolas"/>
+          <w:color w:val="000000"/>
+          <w:sz w:val="19"/>
+          <w:szCs w:val="19"/>
+        </w:rPr>
+        <w:t xml:space="preserve"> </w:t>
+      </w:r>
+      <w:r>
+        <w:rPr>
+          <w:rFonts w:ascii="Consolas" w:hAnsi="Consolas" w:cs="Consolas"/>
+          <w:color w:val="0000FF"/>
+          <w:sz w:val="19"/>
+          <w:szCs w:val="19"/>
+        </w:rPr>
+        <w:t>references</w:t>
+      </w:r>
+      <w:r>
+        <w:rPr>
+          <w:rFonts w:ascii="Consolas" w:hAnsi="Consolas" w:cs="Consolas"/>
+          <w:color w:val="000000"/>
+          <w:sz w:val="19"/>
+          <w:szCs w:val="19"/>
+        </w:rPr>
+        <w:t xml:space="preserve"> Sections</w:t>
+      </w:r>
+      <w:r>
+        <w:rPr>
+          <w:rFonts w:ascii="Consolas" w:hAnsi="Consolas" w:cs="Consolas"/>
+          <w:color w:val="808080"/>
+          <w:sz w:val="19"/>
+          <w:szCs w:val="19"/>
+        </w:rPr>
+        <w:t>,</w:t>
+      </w:r>
+    </w:p>
+    <w:p>
+      <w:pPr>
+        <w:contextualSpacing/>
+        <w:rPr>
+          <w:rFonts w:ascii="Consolas" w:hAnsi="Consolas" w:cs="Consolas"/>
+          <w:color w:val="808080"/>
+          <w:sz w:val="19"/>
+          <w:szCs w:val="19"/>
+        </w:rPr>
+      </w:pPr>
+      <w:r>
+        <w:rPr>
+          <w:rFonts w:ascii="Consolas" w:hAnsi="Consolas" w:cs="Consolas"/>
+          <w:color w:val="0000FF"/>
+          <w:sz w:val="19"/>
+          <w:szCs w:val="19"/>
+        </w:rPr>
+        <w:t>constraint</w:t>
+      </w:r>
+      <w:r>
+        <w:rPr>
+          <w:rFonts w:ascii="Consolas" w:hAnsi="Consolas" w:cs="Consolas"/>
+          <w:color w:val="000000"/>
+          <w:sz w:val="19"/>
+          <w:szCs w:val="19"/>
+        </w:rPr>
+        <w:t xml:space="preserve"> </w:t>
+      </w:r>
+      <w:proofErr w:type="spellStart"/>
+      <w:r>
+        <w:rPr>
+          <w:rFonts w:ascii="Consolas" w:hAnsi="Consolas" w:cs="Consolas"/>
+          <w:color w:val="000000"/>
+          <w:sz w:val="19"/>
+          <w:szCs w:val="19"/>
+        </w:rPr>
+        <w:t>fk_StudentID</w:t>
+      </w:r>
+      <w:proofErr w:type="spellEnd"/>
+      <w:r>
+        <w:rPr>
+          <w:rFonts w:ascii="Consolas" w:hAnsi="Consolas" w:cs="Consolas"/>
+          <w:color w:val="000000"/>
+          <w:sz w:val="19"/>
+          <w:szCs w:val="19"/>
+        </w:rPr>
+        <w:t xml:space="preserve"> </w:t>
+      </w:r>
+      <w:r>
+        <w:rPr>
+          <w:rFonts w:ascii="Consolas" w:hAnsi="Consolas" w:cs="Consolas"/>
+          <w:color w:val="0000FF"/>
+          <w:sz w:val="19"/>
+          <w:szCs w:val="19"/>
+        </w:rPr>
+        <w:t>foreign</w:t>
+      </w:r>
+      <w:r>
+        <w:rPr>
+          <w:rFonts w:ascii="Consolas" w:hAnsi="Consolas" w:cs="Consolas"/>
+          <w:color w:val="000000"/>
+          <w:sz w:val="19"/>
+          <w:szCs w:val="19"/>
+        </w:rPr>
+        <w:t xml:space="preserve"> </w:t>
+      </w:r>
+      <w:r>
+        <w:rPr>
+          <w:rFonts w:ascii="Consolas" w:hAnsi="Consolas" w:cs="Consolas"/>
+          <w:color w:val="0000FF"/>
+          <w:sz w:val="19"/>
+          <w:szCs w:val="19"/>
+        </w:rPr>
+        <w:t xml:space="preserve">key </w:t>
+      </w:r>
+      <w:r>
+        <w:rPr>
+          <w:rFonts w:ascii="Consolas" w:hAnsi="Consolas" w:cs="Consolas"/>
+          <w:color w:val="808080"/>
+          <w:sz w:val="19"/>
+          <w:szCs w:val="19"/>
+        </w:rPr>
+        <w:t>(</w:t>
+      </w:r>
+      <w:proofErr w:type="spellStart"/>
+      <w:r>
+        <w:rPr>
+          <w:rFonts w:ascii="Consolas" w:hAnsi="Consolas" w:cs="Consolas"/>
+          <w:color w:val="000000"/>
+          <w:sz w:val="19"/>
+          <w:szCs w:val="19"/>
+        </w:rPr>
+        <w:t>StudentID</w:t>
+      </w:r>
+      <w:proofErr w:type="spellEnd"/>
+      <w:r>
+        <w:rPr>
+          <w:rFonts w:ascii="Consolas" w:hAnsi="Consolas" w:cs="Consolas"/>
+          <w:color w:val="808080"/>
+          <w:sz w:val="19"/>
+          <w:szCs w:val="19"/>
+        </w:rPr>
+        <w:t>)</w:t>
+      </w:r>
+      <w:r>
+        <w:rPr>
+          <w:rFonts w:ascii="Consolas" w:hAnsi="Consolas" w:cs="Consolas"/>
+          <w:color w:val="000000"/>
+          <w:sz w:val="19"/>
+          <w:szCs w:val="19"/>
+        </w:rPr>
+        <w:t xml:space="preserve"> </w:t>
+      </w:r>
+      <w:r>
+        <w:rPr>
+          <w:rFonts w:ascii="Consolas" w:hAnsi="Consolas" w:cs="Consolas"/>
+          <w:color w:val="0000FF"/>
+          <w:sz w:val="19"/>
+          <w:szCs w:val="19"/>
+        </w:rPr>
+        <w:t>references</w:t>
+      </w:r>
+      <w:r>
+        <w:rPr>
+          <w:rFonts w:ascii="Consolas" w:hAnsi="Consolas" w:cs="Consolas"/>
+          <w:color w:val="000000"/>
+          <w:sz w:val="19"/>
+          <w:szCs w:val="19"/>
+        </w:rPr>
+        <w:t xml:space="preserve"> Students</w:t>
+      </w:r>
+      <w:r>
+        <w:rPr>
+          <w:rFonts w:ascii="Consolas" w:hAnsi="Consolas" w:cs="Consolas"/>
+          <w:color w:val="808080"/>
+          <w:sz w:val="19"/>
+          <w:szCs w:val="19"/>
+        </w:rPr>
+        <w:t>)</w:t>
+      </w:r>
+    </w:p>
+    <w:p>
+      <w:pPr>
+        <w:contextualSpacing/>
+      </w:pPr>
+      <w:r>
+        <w:drawing>
+          <wp:inline distT="0" distB="0" distL="0" distR="0" wp14:anchorId="7A240CDF" wp14:editId="397511C0">
+            <wp:extent cx="5943600" cy="5918200"/>
+            <wp:effectExtent l="0" t="0" r="0" b="6350"/>
+            <wp:docPr id="21" name="Picture 21" descr="Graphical user interface, application&#10;&#10;Description automatically generated"/>
+            <wp:cNvGraphicFramePr>
+              <a:graphicFrameLocks xmlns:a="http://schemas.openxmlformats.org/drawingml/2006/main" noChangeAspect="1"/>
+            </wp:cNvGraphicFramePr>
+            <a:graphic xmlns:a="http://schemas.openxmlformats.org/drawingml/2006/main">
+              <a:graphicData uri="http://schemas.openxmlformats.org/drawingml/2006/picture">
+                <pic:pic xmlns:pic="http://schemas.openxmlformats.org/drawingml/2006/picture">
+                  <pic:nvPicPr>
+                    <pic:cNvPr id="21" name="Picture 21" descr="Graphical user interface, application&#10;&#10;Description automatically generated"/>
+                    <pic:cNvPicPr/>
+                  </pic:nvPicPr>
+                  <pic:blipFill>
+                    <a:blip r:embed="rId17"/>
+                    <a:stretch>
+                      <a:fillRect/>
+                    </a:stretch>
+                  </pic:blipFill>
+                  <pic:spPr>
+                    <a:xfrm>
+                      <a:off x="0" y="0"/>
+                      <a:ext cx="5943600" cy="5918200"/>
+                    </a:xfrm>
+                    <a:prstGeom prst="rect">
+                      <a:avLst/>
+                    </a:prstGeom>
+                  </pic:spPr>
+                </pic:pic>
+              </a:graphicData>
+            </a:graphic>
+          </wp:inline>
+        </w:drawing>
+      </w:r>
+    </w:p>
+    <w:p>
+      <w:pPr>
+        <w:contextualSpacing/>
+      </w:pPr>
+    </w:p>
     <w:sectPr>
-      <w:headerReference w:type="default" r:id="rId9"/>
+      <w:headerReference w:type="default" r:id="rId18"/>
       <w:pgSz w:w="12240" w:h="15840"/>
       <w:pgMar w:top="1440" w:right="1440" w:bottom="1440" w:left="1440" w:header="720" w:footer="720" w:gutter="0"/>
       <w:cols w:space="720"/>
@@ -1121,7 +8468,6 @@
   <w:style w:type="character" w:default="1" w:styleId="DefaultParagraphFont">
     <w:name w:val="Default Paragraph Font"/>
     <w:uiPriority w:val="1"/>
-    <w:semiHidden/>
     <w:unhideWhenUsed/>
   </w:style>
   <w:style w:type="table" w:default="1" w:styleId="TableNormal">
